--- a/Requsition.docx
+++ b/Requsition.docx
@@ -1,6 +1,6 @@
 
 <file path=word/document.xml><?xml version="1.0" encoding="utf-8"?>
-<w:document xmlns:wpc="http://schemas.microsoft.com/office/word/2010/wordprocessingCanvas" xmlns:mc="http://schemas.openxmlformats.org/markup-compatibility/2006" xmlns:o="urn:schemas-microsoft-com:office:office" xmlns:r="http://schemas.openxmlformats.org/officeDocument/2006/relationships" xmlns:m="http://schemas.openxmlformats.org/officeDocument/2006/math" xmlns:v="urn:schemas-microsoft-com:vml" xmlns:wp14="http://schemas.microsoft.com/office/word/2010/wordprocessingDrawing" xmlns:wp="http://schemas.openxmlformats.org/drawingml/2006/wordprocessingDrawing" xmlns:w10="urn:schemas-microsoft-com:office:word" xmlns:w="http://schemas.openxmlformats.org/wordprocessingml/2006/main" xmlns:w14="http://schemas.microsoft.com/office/word/2010/wordml" xmlns:wpg="http://schemas.microsoft.com/office/word/2010/wordprocessingGroup" xmlns:wpi="http://schemas.microsoft.com/office/word/2010/wordprocessingInk" xmlns:wne="http://schemas.microsoft.com/office/word/2006/wordml" xmlns:wps="http://schemas.microsoft.com/office/word/2010/wordprocessingShape" mc:Ignorable="w14 wp14">
+<w:document xmlns:wpc="http://schemas.microsoft.com/office/word/2010/wordprocessingCanvas" xmlns:cx="http://schemas.microsoft.com/office/drawing/2014/chartex" xmlns:cx1="http://schemas.microsoft.com/office/drawing/2015/9/8/chartex" xmlns:cx2="http://schemas.microsoft.com/office/drawing/2015/10/21/chartex" xmlns:cx3="http://schemas.microsoft.com/office/drawing/2016/5/9/chartex" xmlns:cx4="http://schemas.microsoft.com/office/drawing/2016/5/10/chartex" xmlns:cx5="http://schemas.microsoft.com/office/drawing/2016/5/11/chartex" xmlns:cx6="http://schemas.microsoft.com/office/drawing/2016/5/12/chartex" xmlns:cx7="http://schemas.microsoft.com/office/drawing/2016/5/13/chartex" xmlns:cx8="http://schemas.microsoft.com/office/drawing/2016/5/14/chartex" xmlns:mc="http://schemas.openxmlformats.org/markup-compatibility/2006" xmlns:aink="http://schemas.microsoft.com/office/drawing/2016/ink" xmlns:am3d="http://schemas.microsoft.com/office/drawing/2017/model3d" xmlns:o="urn:schemas-microsoft-com:office:office" xmlns:r="http://schemas.openxmlformats.org/officeDocument/2006/relationships" xmlns:m="http://schemas.openxmlformats.org/officeDocument/2006/math" xmlns:v="urn:schemas-microsoft-com:vml" xmlns:wp14="http://schemas.microsoft.com/office/word/2010/wordprocessingDrawing" xmlns:wp="http://schemas.openxmlformats.org/drawingml/2006/wordprocessingDrawing" xmlns:w10="urn:schemas-microsoft-com:office:word" xmlns:w="http://schemas.openxmlformats.org/wordprocessingml/2006/main" xmlns:w14="http://schemas.microsoft.com/office/word/2010/wordml" xmlns:w15="http://schemas.microsoft.com/office/word/2012/wordml" xmlns:w16cid="http://schemas.microsoft.com/office/word/2016/wordml/cid" xmlns:w16se="http://schemas.microsoft.com/office/word/2015/wordml/symex" xmlns:wpg="http://schemas.microsoft.com/office/word/2010/wordprocessingGroup" xmlns:wpi="http://schemas.microsoft.com/office/word/2010/wordprocessingInk" xmlns:wne="http://schemas.microsoft.com/office/word/2006/wordml" xmlns:wps="http://schemas.microsoft.com/office/word/2010/wordprocessingShape" mc:Ignorable="w14 w15 w16se w16cid wp14">
   <w:body>
     <w:p>
       <w:pPr>
@@ -32,12 +32,21 @@
         <w:ind w:left="720"/>
         <w:contextualSpacing/>
       </w:pPr>
+      <w:proofErr w:type="gramStart"/>
       <w:r>
         <w:rPr>
           <w:b/>
           <w:color w:val="00B050"/>
         </w:rPr>
-        <w:t>SO Create</w:t>
+        <w:t>SO</w:t>
+      </w:r>
+      <w:proofErr w:type="gramEnd"/>
+      <w:r>
+        <w:rPr>
+          <w:b/>
+          <w:color w:val="00B050"/>
+        </w:rPr>
+        <w:t xml:space="preserve"> Create</w:t>
       </w:r>
       <w:r>
         <w:t>==&gt;</w:t>
@@ -79,7 +88,14 @@
           <w:b/>
           <w:color w:val="C00000"/>
         </w:rPr>
-        <w:t>CS Process</w:t>
+        <w:t xml:space="preserve">Cash </w:t>
+      </w:r>
+      <w:r>
+        <w:rPr>
+          <w:b/>
+          <w:color w:val="C00000"/>
+        </w:rPr>
+        <w:t>Process</w:t>
       </w:r>
       <w:r>
         <w:rPr>
@@ -94,10 +110,6 @@
         <w:spacing w:line="240" w:lineRule="auto"/>
         <w:ind w:left="720"/>
         <w:contextualSpacing/>
-        <w:rPr>
-          <w:b/>
-          <w:color w:val="C00000"/>
-        </w:rPr>
       </w:pPr>
       <w:r>
         <w:rPr>
@@ -107,18 +119,45 @@
         <w:t xml:space="preserve">Store Requisition </w:t>
       </w:r>
       <w:r>
-        <w:t>==&gt; Approve ==&gt; Issue from Store/Create PR (SPR) ==&gt; Approve ==&gt; Create PR</w:t>
+        <w:t xml:space="preserve">==&gt; Approve ==&gt; Issue from Store/Create PR (SPR) </w:t>
+      </w:r>
+      <w:r>
+        <w:t>==&gt;Click SPR &amp; Confirm</w:t>
+      </w:r>
+      <w:r>
+        <w:t>==&gt; Approve ==&gt; Create PR</w:t>
       </w:r>
       <w:bookmarkStart w:id="0" w:name="xstatusreq"/>
       <w:r>
-        <w:t xml:space="preserve"> ==&gt; </w:t>
-      </w:r>
-      <w:r>
-        <w:t>Quotation</w:t>
+        <w:t xml:space="preserve"> &amp; Click PR==&gt;</w:t>
+      </w:r>
+      <w:r>
+        <w:rPr>
+          <w:color w:val="FF0000"/>
+        </w:rPr>
+        <w:t>Purchase Type</w:t>
+      </w:r>
+      <w:r>
+        <w:t xml:space="preserve"> add</w:t>
+      </w:r>
+      <w:r>
+        <w:t>, details add</w:t>
+      </w:r>
+      <w:r>
+        <w:t xml:space="preserve"> &amp; confirm</w:t>
+      </w:r>
+      <w:r>
+        <w:t xml:space="preserve"> ==&gt;</w:t>
+      </w:r>
+      <w:r>
+        <w:t xml:space="preserve"> Estimated Cost</w:t>
+      </w:r>
+      <w:r>
+        <w:t xml:space="preserve"> </w:t>
       </w:r>
       <w:bookmarkEnd w:id="0"/>
       <w:r>
-        <w:t xml:space="preserve"> Entry</w:t>
+        <w:t>Entry</w:t>
       </w:r>
       <w:r>
         <w:t xml:space="preserve"> ==&gt;</w:t>
@@ -127,13 +166,40 @@
         <w:t xml:space="preserve"> </w:t>
       </w:r>
       <w:r>
-        <w:t xml:space="preserve">Approve ==&gt; Create GRN==&gt; </w:t>
-      </w:r>
-      <w:r>
-        <w:t>View</w:t>
-      </w:r>
-      <w:r>
-        <w:t xml:space="preserve"> GRN.</w:t>
+        <w:t xml:space="preserve">Approve ==&gt; </w:t>
+      </w:r>
+      <w:r>
+        <w:t>Create PO From Requisition==&gt;</w:t>
+      </w:r>
+      <w:r>
+        <w:t xml:space="preserve"> </w:t>
+      </w:r>
+      <w:r>
+        <w:t xml:space="preserve">Create </w:t>
+      </w:r>
+      <w:r>
+        <w:t>PO &amp; Click PO</w:t>
+      </w:r>
+      <w:r>
+        <w:t xml:space="preserve">==&gt; Approve ==&gt; </w:t>
+      </w:r>
+      <w:r>
+        <w:t>Create GRN</w:t>
+      </w:r>
+      <w:r>
+        <w:t xml:space="preserve"> &amp; Click GRN</w:t>
+      </w:r>
+      <w:r>
+        <w:t xml:space="preserve"> </w:t>
+      </w:r>
+      <w:r>
+        <w:t>==&gt;</w:t>
+      </w:r>
+      <w:r>
+        <w:t xml:space="preserve"> Challan no &amp; Date Confirm</w:t>
+      </w:r>
+      <w:r>
+        <w:t xml:space="preserve"> ==&gt; Issue from Store.</w:t>
       </w:r>
     </w:p>
     <w:p>
@@ -161,13 +227,20 @@
           <w:b/>
           <w:color w:val="C00000"/>
         </w:rPr>
-        <w:t>Direct PO Process</w:t>
+        <w:t>CS</w:t>
       </w:r>
       <w:r>
         <w:rPr>
           <w:b/>
           <w:color w:val="C00000"/>
         </w:rPr>
+        <w:t xml:space="preserve"> Process</w:t>
+      </w:r>
+      <w:r>
+        <w:rPr>
+          <w:b/>
+          <w:color w:val="C00000"/>
+        </w:rPr>
         <w:t xml:space="preserve"> =</w:t>
       </w:r>
       <w:r>
@@ -176,6 +249,78 @@
           <w:color w:val="C00000"/>
         </w:rPr>
         <w:t xml:space="preserve"> </w:t>
+      </w:r>
+    </w:p>
+    <w:p>
+      <w:pPr>
+        <w:spacing w:line="240" w:lineRule="auto"/>
+        <w:ind w:left="720"/>
+        <w:contextualSpacing/>
+      </w:pPr>
+      <w:r>
+        <w:rPr>
+          <w:b/>
+          <w:color w:val="00B050"/>
+        </w:rPr>
+        <w:t xml:space="preserve">Store Requisition </w:t>
+      </w:r>
+      <w:r>
+        <w:t>==&gt; Approve ==&gt; Issue from Store/Create PR (SPR) ==&gt;Click SPR &amp; Confirm==&gt; Approve ==&gt; Create PR &amp; Click PR==&gt;</w:t>
+      </w:r>
+      <w:r>
+        <w:rPr>
+          <w:color w:val="FF0000"/>
+        </w:rPr>
+        <w:t>Purchase Type</w:t>
+      </w:r>
+      <w:r>
+        <w:t xml:space="preserve"> add, details add &amp; confirm ==&gt;</w:t>
+      </w:r>
+      <w:r>
+        <w:t xml:space="preserve"> </w:t>
+      </w:r>
+      <w:hyperlink r:id="rId5" w:history="1">
+        <w:bookmarkStart w:id="1" w:name="_GoBack"/>
+        <w:r>
+          <w:t xml:space="preserve">Quotation </w:t>
+        </w:r>
+        <w:bookmarkEnd w:id="1"/>
+        <w:r>
+          <w:t>Cost Entry==&gt;</w:t>
+        </w:r>
+      </w:hyperlink>
+      <w:r>
+        <w:t>Approve</w:t>
+      </w:r>
+      <w:r>
+        <w:t>==&gt;</w:t>
+      </w:r>
+      <w:r>
+        <w:t xml:space="preserve"> </w:t>
+      </w:r>
+      <w:r>
+        <w:t>Create PO From Requisition==&gt;</w:t>
+      </w:r>
+      <w:r>
+        <w:t xml:space="preserve"> </w:t>
+      </w:r>
+      <w:r>
+        <w:t xml:space="preserve">Create </w:t>
+      </w:r>
+      <w:r>
+        <w:t>PO &amp; Click PO</w:t>
+      </w:r>
+      <w:r>
+        <w:t>==&gt; Approve ==&gt; Create GRN</w:t>
+      </w:r>
+      <w:r>
+        <w:t xml:space="preserve"> &amp; Click GRN</w:t>
+      </w:r>
+      <w:r>
+        <w:t xml:space="preserve"> ==&gt;</w:t>
+      </w:r>
+      <w:r>
+        <w:t xml:space="preserve"> Challan no &amp; Date Confirm ==&gt; Issue from Store.</w:t>
       </w:r>
     </w:p>
     <w:p>
@@ -184,105 +329,6 @@
         <w:ind w:left="720"/>
         <w:contextualSpacing/>
         <w:jc w:val="both"/>
-      </w:pPr>
-      <w:r>
-        <w:rPr>
-          <w:b/>
-          <w:color w:val="00B050"/>
-        </w:rPr>
-        <w:t xml:space="preserve">Store </w:t>
-      </w:r>
-      <w:r>
-        <w:rPr>
-          <w:b/>
-          <w:color w:val="00B050"/>
-        </w:rPr>
-        <w:t>Requisition</w:t>
-      </w:r>
-      <w:r>
-        <w:rPr>
-          <w:b/>
-          <w:color w:val="00B050"/>
-        </w:rPr>
-        <w:t xml:space="preserve"> </w:t>
-      </w:r>
-      <w:r>
-        <w:t xml:space="preserve">==&gt; </w:t>
-      </w:r>
-      <w:r>
-        <w:t>Approve</w:t>
-      </w:r>
-      <w:r>
-        <w:t xml:space="preserve"> ==&gt; </w:t>
-      </w:r>
-      <w:r>
-        <w:t xml:space="preserve">Issue </w:t>
-      </w:r>
-      <w:r>
-        <w:t>from</w:t>
-      </w:r>
-      <w:r>
-        <w:t xml:space="preserve"> Store/Create PR</w:t>
-      </w:r>
-      <w:r>
-        <w:t xml:space="preserve"> </w:t>
-      </w:r>
-      <w:r>
-        <w:t>(SPR)</w:t>
-      </w:r>
-      <w:r>
-        <w:t xml:space="preserve"> ==&gt; </w:t>
-      </w:r>
-      <w:r>
-        <w:t>Approve</w:t>
-      </w:r>
-      <w:r>
-        <w:t xml:space="preserve"> ==&gt; </w:t>
-      </w:r>
-      <w:r>
-        <w:t>Create PR</w:t>
-      </w:r>
-      <w:r>
-        <w:t xml:space="preserve"> </w:t>
-      </w:r>
-      <w:r>
-        <w:t>==&gt;</w:t>
-      </w:r>
-      <w:r>
-        <w:t>Approve</w:t>
-      </w:r>
-      <w:r>
-        <w:t xml:space="preserve"> ==&gt; </w:t>
-      </w:r>
-      <w:r>
-        <w:t>Create PO From Requisition</w:t>
-      </w:r>
-      <w:r>
-        <w:t xml:space="preserve">==&gt; </w:t>
-      </w:r>
-      <w:r>
-        <w:t>Approve</w:t>
-      </w:r>
-      <w:r>
-        <w:t xml:space="preserve"> ==&gt; </w:t>
-      </w:r>
-      <w:r>
-        <w:t>Create GRN</w:t>
-      </w:r>
-      <w:r>
-        <w:t xml:space="preserve">==&gt; </w:t>
-      </w:r>
-      <w:r>
-        <w:t>View</w:t>
-      </w:r>
-      <w:r>
-        <w:t xml:space="preserve"> GRN.</w:t>
-      </w:r>
-    </w:p>
-    <w:p>
-      <w:pPr>
-        <w:spacing w:line="240" w:lineRule="auto"/>
-        <w:contextualSpacing/>
         <w:rPr>
           <w:b/>
           <w:color w:val="C00000"/>
@@ -304,14 +350,14 @@
           <w:b/>
           <w:color w:val="C00000"/>
         </w:rPr>
-        <w:t>Cash</w:t>
+        <w:t xml:space="preserve">Direct PO </w:t>
       </w:r>
       <w:r>
         <w:rPr>
           <w:b/>
           <w:color w:val="C00000"/>
         </w:rPr>
-        <w:t xml:space="preserve"> Process</w:t>
+        <w:t>Process</w:t>
       </w:r>
       <w:r>
         <w:rPr>
@@ -333,7 +379,6 @@
         <w:spacing w:line="240" w:lineRule="auto"/>
         <w:ind w:left="720"/>
         <w:contextualSpacing/>
-        <w:jc w:val="both"/>
       </w:pPr>
       <w:r>
         <w:rPr>
@@ -343,16 +388,55 @@
         <w:t xml:space="preserve">Store Requisition </w:t>
       </w:r>
       <w:r>
-        <w:t xml:space="preserve">==&gt; Approve ==&gt; Issue from Store/Create PR (SPR) ==&gt; Approve ==&gt; Create PR </w:t>
-      </w:r>
-      <w:r>
-        <w:t xml:space="preserve">==&gt;Approve ==&gt; Create PO From Requisition==&gt; Approve ==&gt; Create GRN==&gt; </w:t>
-      </w:r>
-      <w:r>
-        <w:t>View</w:t>
-      </w:r>
-      <w:r>
-        <w:t xml:space="preserve"> GRN.</w:t>
+        <w:t xml:space="preserve">==&gt; </w:t>
+      </w:r>
+      <w:r>
+        <w:t>Approve ==&gt; Issue from Store/Create PR (SPR) ==&gt;Click SPR &amp; Confirm==&gt; Approve ==&gt; Create PR &amp; Click PR==&gt;</w:t>
+      </w:r>
+      <w:r>
+        <w:rPr>
+          <w:color w:val="FF0000"/>
+        </w:rPr>
+        <w:t>Purchase Type</w:t>
+      </w:r>
+      <w:r>
+        <w:t xml:space="preserve"> add, details add &amp; confirm ==&gt;</w:t>
+      </w:r>
+      <w:r>
+        <w:t xml:space="preserve"> Create PO From Requisition==&gt;</w:t>
+      </w:r>
+      <w:r>
+        <w:t xml:space="preserve"> </w:t>
+      </w:r>
+      <w:r>
+        <w:t xml:space="preserve">Create </w:t>
+      </w:r>
+      <w:r>
+        <w:t>PO &amp; Click PO</w:t>
+      </w:r>
+      <w:r>
+        <w:t>==&gt;</w:t>
+      </w:r>
+      <w:r>
+        <w:t xml:space="preserve"> Detail set Price</w:t>
+      </w:r>
+      <w:r>
+        <w:t xml:space="preserve"> Confirm</w:t>
+      </w:r>
+      <w:r>
+        <w:t>==&gt;</w:t>
+      </w:r>
+      <w:r>
+        <w:t xml:space="preserve"> Approve ==&gt; Create GRN</w:t>
+      </w:r>
+      <w:r>
+        <w:t xml:space="preserve"> &amp; Click GRN</w:t>
+      </w:r>
+      <w:r>
+        <w:t xml:space="preserve"> ==&gt;</w:t>
+      </w:r>
+      <w:r>
+        <w:t xml:space="preserve"> Challan no &amp; Date Confirm ==&gt; Issue from Store.</w:t>
       </w:r>
     </w:p>
     <w:p>
@@ -455,7 +539,15 @@
         <w:spacing w:line="240" w:lineRule="auto"/>
       </w:pPr>
       <w:r>
-        <w:t xml:space="preserve">Every Time Data import From Excel File to SQL Server must be change the file format to 97 excel version.  </w:t>
+        <w:t xml:space="preserve">Every Time Data </w:t>
+      </w:r>
+      <w:proofErr w:type="gramStart"/>
+      <w:r>
+        <w:t>import</w:t>
+      </w:r>
+      <w:proofErr w:type="gramEnd"/>
+      <w:r>
+        <w:t xml:space="preserve"> From Excel File to SQL Server must be change the file format to 97 excel version.  </w:t>
       </w:r>
     </w:p>
     <w:p>
@@ -467,8 +559,13 @@
         </w:numPr>
         <w:spacing w:line="240" w:lineRule="auto"/>
       </w:pPr>
-      <w:r>
-        <w:t xml:space="preserve">Select  and right button click on the Database and </w:t>
+      <w:proofErr w:type="gramStart"/>
+      <w:r>
+        <w:t>Select  and</w:t>
+      </w:r>
+      <w:proofErr w:type="gramEnd"/>
+      <w:r>
+        <w:t xml:space="preserve"> right button click on the Database and </w:t>
       </w:r>
       <w:r>
         <w:t xml:space="preserve">tasks </w:t>
@@ -602,19 +699,7 @@
           <w:szCs w:val="20"/>
           <w:shd w:val="clear" w:color="auto" w:fill="ECF5FB"/>
         </w:rPr>
-        <w:t>Sales Order</w:t>
-      </w:r>
-      <w:r>
-        <w:rPr>
-          <w:rFonts w:ascii="Verdana" w:hAnsi="Verdana"/>
-          <w:b/>
-          <w:bCs/>
-          <w:color w:val="000000"/>
-          <w:sz w:val="20"/>
-          <w:szCs w:val="20"/>
-          <w:shd w:val="clear" w:color="auto" w:fill="ECF5FB"/>
-        </w:rPr>
-        <w:t xml:space="preserve"> </w:t>
+        <w:t xml:space="preserve">Sales Order </w:t>
       </w:r>
       <w:r>
         <w:t>==&gt;</w:t>
@@ -700,19 +785,7 @@
         </w:r>
       </w:hyperlink>
       <w:r>
-        <w:t xml:space="preserve"> </w:t>
-      </w:r>
-      <w:r>
-        <w:t xml:space="preserve">(Customer, Buyer, </w:t>
-      </w:r>
-      <w:r>
-        <w:t>Opening bank, Advising Bank</w:t>
-      </w:r>
-      <w:r>
-        <w:t>)</w:t>
-      </w:r>
-      <w:r>
-        <w:t xml:space="preserve"> </w:t>
+        <w:t xml:space="preserve"> (Customer, Buyer, Opening bank, Advising Bank) </w:t>
       </w:r>
       <w:r>
         <w:rPr>
@@ -751,10 +824,7 @@
         </w:r>
       </w:hyperlink>
       <w:r>
-        <w:t>==&gt;</w:t>
-      </w:r>
-      <w:r>
-        <w:t>Select</w:t>
+        <w:t>==&gt;Select</w:t>
       </w:r>
       <w:r>
         <w:t xml:space="preserve"> and set PI number </w:t>
@@ -813,10 +883,7 @@
         </w:r>
       </w:hyperlink>
       <w:r>
-        <w:t>==&gt;</w:t>
-      </w:r>
-      <w:r>
-        <w:t xml:space="preserve"> Create Sales Contact number fill-up the other fill</w:t>
+        <w:t>==&gt; Create Sales Contact number fill-up the other fill</w:t>
       </w:r>
     </w:p>
     <w:p>
@@ -1002,10 +1069,7 @@
         </w:r>
       </w:hyperlink>
       <w:r>
-        <w:t xml:space="preserve"> </w:t>
-      </w:r>
-      <w:r>
-        <w:t>==&gt;</w:t>
+        <w:t xml:space="preserve"> ==&gt;</w:t>
       </w:r>
       <w:r>
         <w:t xml:space="preserve"> Select Invoice and SO number </w:t>
@@ -1326,8 +1390,6 @@
           <w:color w:val="00B050"/>
         </w:rPr>
       </w:pPr>
-      <w:bookmarkStart w:id="1" w:name="_GoBack"/>
-      <w:bookmarkEnd w:id="1"/>
       <w:r>
         <w:rPr>
           <w:b/>
@@ -1369,7 +1431,7 @@
 </file>
 
 <file path=word/numbering.xml><?xml version="1.0" encoding="utf-8"?>
-<w:numbering xmlns:wpc="http://schemas.microsoft.com/office/word/2010/wordprocessingCanvas" xmlns:mc="http://schemas.openxmlformats.org/markup-compatibility/2006" xmlns:o="urn:schemas-microsoft-com:office:office" xmlns:r="http://schemas.openxmlformats.org/officeDocument/2006/relationships" xmlns:m="http://schemas.openxmlformats.org/officeDocument/2006/math" xmlns:v="urn:schemas-microsoft-com:vml" xmlns:wp14="http://schemas.microsoft.com/office/word/2010/wordprocessingDrawing" xmlns:wp="http://schemas.openxmlformats.org/drawingml/2006/wordprocessingDrawing" xmlns:w10="urn:schemas-microsoft-com:office:word" xmlns:w="http://schemas.openxmlformats.org/wordprocessingml/2006/main" xmlns:w14="http://schemas.microsoft.com/office/word/2010/wordml" xmlns:wpg="http://schemas.microsoft.com/office/word/2010/wordprocessingGroup" xmlns:wpi="http://schemas.microsoft.com/office/word/2010/wordprocessingInk" xmlns:wne="http://schemas.microsoft.com/office/word/2006/wordml" xmlns:wps="http://schemas.microsoft.com/office/word/2010/wordprocessingShape" mc:Ignorable="w14 wp14">
+<w:numbering xmlns:wpc="http://schemas.microsoft.com/office/word/2010/wordprocessingCanvas" xmlns:cx="http://schemas.microsoft.com/office/drawing/2014/chartex" xmlns:cx1="http://schemas.microsoft.com/office/drawing/2015/9/8/chartex" xmlns:cx2="http://schemas.microsoft.com/office/drawing/2015/10/21/chartex" xmlns:cx3="http://schemas.microsoft.com/office/drawing/2016/5/9/chartex" xmlns:cx4="http://schemas.microsoft.com/office/drawing/2016/5/10/chartex" xmlns:cx5="http://schemas.microsoft.com/office/drawing/2016/5/11/chartex" xmlns:cx6="http://schemas.microsoft.com/office/drawing/2016/5/12/chartex" xmlns:cx7="http://schemas.microsoft.com/office/drawing/2016/5/13/chartex" xmlns:cx8="http://schemas.microsoft.com/office/drawing/2016/5/14/chartex" xmlns:mc="http://schemas.openxmlformats.org/markup-compatibility/2006" xmlns:aink="http://schemas.microsoft.com/office/drawing/2016/ink" xmlns:am3d="http://schemas.microsoft.com/office/drawing/2017/model3d" xmlns:o="urn:schemas-microsoft-com:office:office" xmlns:r="http://schemas.openxmlformats.org/officeDocument/2006/relationships" xmlns:m="http://schemas.openxmlformats.org/officeDocument/2006/math" xmlns:v="urn:schemas-microsoft-com:vml" xmlns:wp14="http://schemas.microsoft.com/office/word/2010/wordprocessingDrawing" xmlns:wp="http://schemas.openxmlformats.org/drawingml/2006/wordprocessingDrawing" xmlns:w10="urn:schemas-microsoft-com:office:word" xmlns:w="http://schemas.openxmlformats.org/wordprocessingml/2006/main" xmlns:w14="http://schemas.microsoft.com/office/word/2010/wordml" xmlns:w15="http://schemas.microsoft.com/office/word/2012/wordml" xmlns:w16cid="http://schemas.microsoft.com/office/word/2016/wordml/cid" xmlns:w16se="http://schemas.microsoft.com/office/word/2015/wordml/symex" xmlns:wpg="http://schemas.microsoft.com/office/word/2010/wordprocessingGroup" xmlns:wpi="http://schemas.microsoft.com/office/word/2010/wordprocessingInk" xmlns:wne="http://schemas.microsoft.com/office/word/2006/wordml" xmlns:wps="http://schemas.microsoft.com/office/word/2010/wordprocessingShape" mc:Ignorable="w14 w15 w16se w16cid wp14">
   <w:numPicBullet w:numPicBulletId="0">
     <w:pict>
       <v:shapetype id="_x0000_t75" coordsize="21600,21600" o:spt="75" o:preferrelative="t" path="m@4@5l@4@11@9@11@9@5xe" filled="f" stroked="f">
@@ -1391,12 +1453,12 @@
         <v:path o:extrusionok="f" gradientshapeok="t" o:connecttype="rect"/>
         <o:lock v:ext="edit" aspectratio="t"/>
       </v:shapetype>
-      <v:shape id="_x0000_i1074" type="#_x0000_t75" style="width:10.8pt;height:10.8pt" o:bullet="t">
+      <v:shape id="_x0000_i1029" type="#_x0000_t75" style="width:10.5pt;height:10.5pt" o:bullet="t">
         <v:imagedata r:id="rId1" o:title="mso30E8"/>
       </v:shape>
     </w:pict>
   </w:numPicBullet>
-  <w:abstractNum w:abstractNumId="0">
+  <w:abstractNum w:abstractNumId="0" w15:restartNumberingAfterBreak="0">
     <w:nsid w:val="032C569D"/>
     <w:multiLevelType w:val="hybridMultilevel"/>
     <w:tmpl w:val="3070C5A8"/>
@@ -1509,7 +1571,7 @@
       </w:rPr>
     </w:lvl>
   </w:abstractNum>
-  <w:abstractNum w:abstractNumId="1">
+  <w:abstractNum w:abstractNumId="1" w15:restartNumberingAfterBreak="0">
     <w:nsid w:val="155C0E93"/>
     <w:multiLevelType w:val="hybridMultilevel"/>
     <w:tmpl w:val="C58622A0"/>
@@ -1598,7 +1660,7 @@
       </w:pPr>
     </w:lvl>
   </w:abstractNum>
-  <w:abstractNum w:abstractNumId="2">
+  <w:abstractNum w:abstractNumId="2" w15:restartNumberingAfterBreak="0">
     <w:nsid w:val="17C1080C"/>
     <w:multiLevelType w:val="hybridMultilevel"/>
     <w:tmpl w:val="D7149E96"/>
@@ -1711,7 +1773,7 @@
       </w:rPr>
     </w:lvl>
   </w:abstractNum>
-  <w:abstractNum w:abstractNumId="3">
+  <w:abstractNum w:abstractNumId="3" w15:restartNumberingAfterBreak="0">
     <w:nsid w:val="23C623D4"/>
     <w:multiLevelType w:val="hybridMultilevel"/>
     <w:tmpl w:val="8DAEB5B2"/>
@@ -1825,7 +1887,7 @@
       </w:rPr>
     </w:lvl>
   </w:abstractNum>
-  <w:abstractNum w:abstractNumId="4">
+  <w:abstractNum w:abstractNumId="4" w15:restartNumberingAfterBreak="0">
     <w:nsid w:val="30A90A24"/>
     <w:multiLevelType w:val="hybridMultilevel"/>
     <w:tmpl w:val="8EE6A950"/>
@@ -1939,7 +2001,7 @@
       </w:rPr>
     </w:lvl>
   </w:abstractNum>
-  <w:abstractNum w:abstractNumId="5">
+  <w:abstractNum w:abstractNumId="5" w15:restartNumberingAfterBreak="0">
     <w:nsid w:val="422F3BF9"/>
     <w:multiLevelType w:val="hybridMultilevel"/>
     <w:tmpl w:val="0A2A48B4"/>
@@ -2051,7 +2113,7 @@
       </w:rPr>
     </w:lvl>
   </w:abstractNum>
-  <w:abstractNum w:abstractNumId="6">
+  <w:abstractNum w:abstractNumId="6" w15:restartNumberingAfterBreak="0">
     <w:nsid w:val="48CC796C"/>
     <w:multiLevelType w:val="hybridMultilevel"/>
     <w:tmpl w:val="EC8C4AE2"/>
@@ -2137,7 +2199,7 @@
       </w:pPr>
     </w:lvl>
   </w:abstractNum>
-  <w:abstractNum w:abstractNumId="7">
+  <w:abstractNum w:abstractNumId="7" w15:restartNumberingAfterBreak="0">
     <w:nsid w:val="4F104E50"/>
     <w:multiLevelType w:val="hybridMultilevel"/>
     <w:tmpl w:val="33083890"/>
@@ -2250,7 +2312,7 @@
       </w:rPr>
     </w:lvl>
   </w:abstractNum>
-  <w:abstractNum w:abstractNumId="8">
+  <w:abstractNum w:abstractNumId="8" w15:restartNumberingAfterBreak="0">
     <w:nsid w:val="5E3017C9"/>
     <w:multiLevelType w:val="hybridMultilevel"/>
     <w:tmpl w:val="4C5A6EA0"/>
@@ -2364,7 +2426,7 @@
       </w:rPr>
     </w:lvl>
   </w:abstractNum>
-  <w:abstractNum w:abstractNumId="9">
+  <w:abstractNum w:abstractNumId="9" w15:restartNumberingAfterBreak="0">
     <w:nsid w:val="65676044"/>
     <w:multiLevelType w:val="hybridMultilevel"/>
     <w:tmpl w:val="F946BBB6"/>
@@ -2477,7 +2539,7 @@
       </w:rPr>
     </w:lvl>
   </w:abstractNum>
-  <w:abstractNum w:abstractNumId="10">
+  <w:abstractNum w:abstractNumId="10" w15:restartNumberingAfterBreak="0">
     <w:nsid w:val="709F5A4D"/>
     <w:multiLevelType w:val="hybridMultilevel"/>
     <w:tmpl w:val="E8328BE6"/>
@@ -2591,7 +2653,7 @@
       </w:rPr>
     </w:lvl>
   </w:abstractNum>
-  <w:abstractNum w:abstractNumId="11">
+  <w:abstractNum w:abstractNumId="11" w15:restartNumberingAfterBreak="0">
     <w:nsid w:val="7B0071DA"/>
     <w:multiLevelType w:val="hybridMultilevel"/>
     <w:tmpl w:val="F2343738"/>
@@ -2744,7 +2806,7 @@
 </file>
 
 <file path=word/styles.xml><?xml version="1.0" encoding="utf-8"?>
-<w:styles xmlns:mc="http://schemas.openxmlformats.org/markup-compatibility/2006" xmlns:r="http://schemas.openxmlformats.org/officeDocument/2006/relationships" xmlns:w="http://schemas.openxmlformats.org/wordprocessingml/2006/main" xmlns:w14="http://schemas.microsoft.com/office/word/2010/wordml" mc:Ignorable="w14">
+<w:styles xmlns:mc="http://schemas.openxmlformats.org/markup-compatibility/2006" xmlns:r="http://schemas.openxmlformats.org/officeDocument/2006/relationships" xmlns:w="http://schemas.openxmlformats.org/wordprocessingml/2006/main" xmlns:w14="http://schemas.microsoft.com/office/word/2010/wordml" xmlns:w15="http://schemas.microsoft.com/office/word/2012/wordml" xmlns:w16cid="http://schemas.microsoft.com/office/word/2016/wordml/cid" xmlns:w16se="http://schemas.microsoft.com/office/word/2015/wordml/symex" mc:Ignorable="w14 w15 w16se w16cid">
   <w:docDefaults>
     <w:rPrDefault>
       <w:rPr>
@@ -2760,144 +2822,384 @@
       </w:pPr>
     </w:pPrDefault>
   </w:docDefaults>
-  <w:latentStyles w:defLockedState="0" w:defUIPriority="99" w:defSemiHidden="1" w:defUnhideWhenUsed="1" w:defQFormat="0" w:count="267">
-    <w:lsdException w:name="Normal" w:semiHidden="0" w:uiPriority="0" w:unhideWhenUsed="0" w:qFormat="1"/>
-    <w:lsdException w:name="heading 1" w:semiHidden="0" w:uiPriority="9" w:unhideWhenUsed="0" w:qFormat="1"/>
-    <w:lsdException w:name="heading 2" w:uiPriority="9" w:qFormat="1"/>
-    <w:lsdException w:name="heading 3" w:uiPriority="9" w:qFormat="1"/>
-    <w:lsdException w:name="heading 4" w:uiPriority="9" w:qFormat="1"/>
-    <w:lsdException w:name="heading 5" w:uiPriority="9" w:qFormat="1"/>
-    <w:lsdException w:name="heading 6" w:uiPriority="9" w:qFormat="1"/>
-    <w:lsdException w:name="heading 7" w:uiPriority="9" w:qFormat="1"/>
-    <w:lsdException w:name="heading 8" w:uiPriority="9" w:qFormat="1"/>
-    <w:lsdException w:name="heading 9" w:uiPriority="9" w:qFormat="1"/>
-    <w:lsdException w:name="toc 1" w:uiPriority="39"/>
-    <w:lsdException w:name="toc 2" w:uiPriority="39"/>
-    <w:lsdException w:name="toc 3" w:uiPriority="39"/>
-    <w:lsdException w:name="toc 4" w:uiPriority="39"/>
-    <w:lsdException w:name="toc 5" w:uiPriority="39"/>
-    <w:lsdException w:name="toc 6" w:uiPriority="39"/>
-    <w:lsdException w:name="toc 7" w:uiPriority="39"/>
-    <w:lsdException w:name="toc 8" w:uiPriority="39"/>
-    <w:lsdException w:name="toc 9" w:uiPriority="39"/>
-    <w:lsdException w:name="caption" w:uiPriority="35" w:qFormat="1"/>
-    <w:lsdException w:name="Title" w:semiHidden="0" w:uiPriority="10" w:unhideWhenUsed="0" w:qFormat="1"/>
-    <w:lsdException w:name="Default Paragraph Font" w:uiPriority="1"/>
-    <w:lsdException w:name="Subtitle" w:semiHidden="0" w:uiPriority="11" w:unhideWhenUsed="0" w:qFormat="1"/>
-    <w:lsdException w:name="Strong" w:semiHidden="0" w:uiPriority="22" w:unhideWhenUsed="0" w:qFormat="1"/>
-    <w:lsdException w:name="Emphasis" w:semiHidden="0" w:uiPriority="20" w:unhideWhenUsed="0" w:qFormat="1"/>
-    <w:lsdException w:name="Table Grid" w:semiHidden="0" w:uiPriority="39" w:unhideWhenUsed="0"/>
-    <w:lsdException w:name="Placeholder Text" w:unhideWhenUsed="0"/>
-    <w:lsdException w:name="No Spacing" w:semiHidden="0" w:uiPriority="1" w:unhideWhenUsed="0" w:qFormat="1"/>
-    <w:lsdException w:name="Light Shading" w:semiHidden="0" w:uiPriority="60" w:unhideWhenUsed="0"/>
-    <w:lsdException w:name="Light List" w:semiHidden="0" w:uiPriority="61" w:unhideWhenUsed="0"/>
-    <w:lsdException w:name="Light Grid" w:semiHidden="0" w:uiPriority="62" w:unhideWhenUsed="0"/>
-    <w:lsdException w:name="Medium Shading 1" w:semiHidden="0" w:uiPriority="63" w:unhideWhenUsed="0"/>
-    <w:lsdException w:name="Medium Shading 2" w:semiHidden="0" w:uiPriority="64" w:unhideWhenUsed="0"/>
-    <w:lsdException w:name="Medium List 1" w:semiHidden="0" w:uiPriority="65" w:unhideWhenUsed="0"/>
-    <w:lsdException w:name="Medium List 2" w:semiHidden="0" w:uiPriority="66" w:unhideWhenUsed="0"/>
-    <w:lsdException w:name="Medium Grid 1" w:semiHidden="0" w:uiPriority="67" w:unhideWhenUsed="0"/>
-    <w:lsdException w:name="Medium Grid 2" w:semiHidden="0" w:uiPriority="68" w:unhideWhenUsed="0"/>
-    <w:lsdException w:name="Medium Grid 3" w:semiHidden="0" w:uiPriority="69" w:unhideWhenUsed="0"/>
-    <w:lsdException w:name="Dark List" w:semiHidden="0" w:uiPriority="70" w:unhideWhenUsed="0"/>
-    <w:lsdException w:name="Colorful Shading" w:semiHidden="0" w:uiPriority="71" w:unhideWhenUsed="0"/>
-    <w:lsdException w:name="Colorful List" w:semiHidden="0" w:uiPriority="72" w:unhideWhenUsed="0"/>
-    <w:lsdException w:name="Colorful Grid" w:semiHidden="0" w:uiPriority="73" w:unhideWhenUsed="0"/>
-    <w:lsdException w:name="Light Shading Accent 1" w:semiHidden="0" w:uiPriority="60" w:unhideWhenUsed="0"/>
-    <w:lsdException w:name="Light List Accent 1" w:semiHidden="0" w:uiPriority="61" w:unhideWhenUsed="0"/>
-    <w:lsdException w:name="Light Grid Accent 1" w:semiHidden="0" w:uiPriority="62" w:unhideWhenUsed="0"/>
-    <w:lsdException w:name="Medium Shading 1 Accent 1" w:semiHidden="0" w:uiPriority="63" w:unhideWhenUsed="0"/>
-    <w:lsdException w:name="Medium Shading 2 Accent 1" w:semiHidden="0" w:uiPriority="64" w:unhideWhenUsed="0"/>
-    <w:lsdException w:name="Medium List 1 Accent 1" w:semiHidden="0" w:uiPriority="65" w:unhideWhenUsed="0"/>
-    <w:lsdException w:name="Revision" w:unhideWhenUsed="0"/>
-    <w:lsdException w:name="List Paragraph" w:semiHidden="0" w:uiPriority="34" w:unhideWhenUsed="0" w:qFormat="1"/>
-    <w:lsdException w:name="Quote" w:semiHidden="0" w:uiPriority="29" w:unhideWhenUsed="0" w:qFormat="1"/>
-    <w:lsdException w:name="Intense Quote" w:semiHidden="0" w:uiPriority="30" w:unhideWhenUsed="0" w:qFormat="1"/>
-    <w:lsdException w:name="Medium List 2 Accent 1" w:semiHidden="0" w:uiPriority="66" w:unhideWhenUsed="0"/>
-    <w:lsdException w:name="Medium Grid 1 Accent 1" w:semiHidden="0" w:uiPriority="67" w:unhideWhenUsed="0"/>
-    <w:lsdException w:name="Medium Grid 2 Accent 1" w:semiHidden="0" w:uiPriority="68" w:unhideWhenUsed="0"/>
-    <w:lsdException w:name="Medium Grid 3 Accent 1" w:semiHidden="0" w:uiPriority="69" w:unhideWhenUsed="0"/>
-    <w:lsdException w:name="Dark List Accent 1" w:semiHidden="0" w:uiPriority="70" w:unhideWhenUsed="0"/>
-    <w:lsdException w:name="Colorful Shading Accent 1" w:semiHidden="0" w:uiPriority="71" w:unhideWhenUsed="0"/>
-    <w:lsdException w:name="Colorful List Accent 1" w:semiHidden="0" w:uiPriority="72" w:unhideWhenUsed="0"/>
-    <w:lsdException w:name="Colorful Grid Accent 1" w:semiHidden="0" w:uiPriority="73" w:unhideWhenUsed="0"/>
-    <w:lsdException w:name="Light Shading Accent 2" w:semiHidden="0" w:uiPriority="60" w:unhideWhenUsed="0"/>
-    <w:lsdException w:name="Light List Accent 2" w:semiHidden="0" w:uiPriority="61" w:unhideWhenUsed="0"/>
-    <w:lsdException w:name="Light Grid Accent 2" w:semiHidden="0" w:uiPriority="62" w:unhideWhenUsed="0"/>
-    <w:lsdException w:name="Medium Shading 1 Accent 2" w:semiHidden="0" w:uiPriority="63" w:unhideWhenUsed="0"/>
-    <w:lsdException w:name="Medium Shading 2 Accent 2" w:semiHidden="0" w:uiPriority="64" w:unhideWhenUsed="0"/>
-    <w:lsdException w:name="Medium List 1 Accent 2" w:semiHidden="0" w:uiPriority="65" w:unhideWhenUsed="0"/>
-    <w:lsdException w:name="Medium List 2 Accent 2" w:semiHidden="0" w:uiPriority="66" w:unhideWhenUsed="0"/>
-    <w:lsdException w:name="Medium Grid 1 Accent 2" w:semiHidden="0" w:uiPriority="67" w:unhideWhenUsed="0"/>
-    <w:lsdException w:name="Medium Grid 2 Accent 2" w:semiHidden="0" w:uiPriority="68" w:unhideWhenUsed="0"/>
-    <w:lsdException w:name="Medium Grid 3 Accent 2" w:semiHidden="0" w:uiPriority="69" w:unhideWhenUsed="0"/>
-    <w:lsdException w:name="Dark List Accent 2" w:semiHidden="0" w:uiPriority="70" w:unhideWhenUsed="0"/>
-    <w:lsdException w:name="Colorful Shading Accent 2" w:semiHidden="0" w:uiPriority="71" w:unhideWhenUsed="0"/>
-    <w:lsdException w:name="Colorful List Accent 2" w:semiHidden="0" w:uiPriority="72" w:unhideWhenUsed="0"/>
-    <w:lsdException w:name="Colorful Grid Accent 2" w:semiHidden="0" w:uiPriority="73" w:unhideWhenUsed="0"/>
-    <w:lsdException w:name="Light Shading Accent 3" w:semiHidden="0" w:uiPriority="60" w:unhideWhenUsed="0"/>
-    <w:lsdException w:name="Light List Accent 3" w:semiHidden="0" w:uiPriority="61" w:unhideWhenUsed="0"/>
-    <w:lsdException w:name="Light Grid Accent 3" w:semiHidden="0" w:uiPriority="62" w:unhideWhenUsed="0"/>
-    <w:lsdException w:name="Medium Shading 1 Accent 3" w:semiHidden="0" w:uiPriority="63" w:unhideWhenUsed="0"/>
-    <w:lsdException w:name="Medium Shading 2 Accent 3" w:semiHidden="0" w:uiPriority="64" w:unhideWhenUsed="0"/>
-    <w:lsdException w:name="Medium List 1 Accent 3" w:semiHidden="0" w:uiPriority="65" w:unhideWhenUsed="0"/>
-    <w:lsdException w:name="Medium List 2 Accent 3" w:semiHidden="0" w:uiPriority="66" w:unhideWhenUsed="0"/>
-    <w:lsdException w:name="Medium Grid 1 Accent 3" w:semiHidden="0" w:uiPriority="67" w:unhideWhenUsed="0"/>
-    <w:lsdException w:name="Medium Grid 2 Accent 3" w:semiHidden="0" w:uiPriority="68" w:unhideWhenUsed="0"/>
-    <w:lsdException w:name="Medium Grid 3 Accent 3" w:semiHidden="0" w:uiPriority="69" w:unhideWhenUsed="0"/>
-    <w:lsdException w:name="Dark List Accent 3" w:semiHidden="0" w:uiPriority="70" w:unhideWhenUsed="0"/>
-    <w:lsdException w:name="Colorful Shading Accent 3" w:semiHidden="0" w:uiPriority="71" w:unhideWhenUsed="0"/>
-    <w:lsdException w:name="Colorful List Accent 3" w:semiHidden="0" w:uiPriority="72" w:unhideWhenUsed="0"/>
-    <w:lsdException w:name="Colorful Grid Accent 3" w:semiHidden="0" w:uiPriority="73" w:unhideWhenUsed="0"/>
-    <w:lsdException w:name="Light Shading Accent 4" w:semiHidden="0" w:uiPriority="60" w:unhideWhenUsed="0"/>
-    <w:lsdException w:name="Light List Accent 4" w:semiHidden="0" w:uiPriority="61" w:unhideWhenUsed="0"/>
-    <w:lsdException w:name="Light Grid Accent 4" w:semiHidden="0" w:uiPriority="62" w:unhideWhenUsed="0"/>
-    <w:lsdException w:name="Medium Shading 1 Accent 4" w:semiHidden="0" w:uiPriority="63" w:unhideWhenUsed="0"/>
-    <w:lsdException w:name="Medium Shading 2 Accent 4" w:semiHidden="0" w:uiPriority="64" w:unhideWhenUsed="0"/>
-    <w:lsdException w:name="Medium List 1 Accent 4" w:semiHidden="0" w:uiPriority="65" w:unhideWhenUsed="0"/>
-    <w:lsdException w:name="Medium List 2 Accent 4" w:semiHidden="0" w:uiPriority="66" w:unhideWhenUsed="0"/>
-    <w:lsdException w:name="Medium Grid 1 Accent 4" w:semiHidden="0" w:uiPriority="67" w:unhideWhenUsed="0"/>
-    <w:lsdException w:name="Medium Grid 2 Accent 4" w:semiHidden="0" w:uiPriority="68" w:unhideWhenUsed="0"/>
-    <w:lsdException w:name="Medium Grid 3 Accent 4" w:semiHidden="0" w:uiPriority="69" w:unhideWhenUsed="0"/>
-    <w:lsdException w:name="Dark List Accent 4" w:semiHidden="0" w:uiPriority="70" w:unhideWhenUsed="0"/>
-    <w:lsdException w:name="Colorful Shading Accent 4" w:semiHidden="0" w:uiPriority="71" w:unhideWhenUsed="0"/>
-    <w:lsdException w:name="Colorful List Accent 4" w:semiHidden="0" w:uiPriority="72" w:unhideWhenUsed="0"/>
-    <w:lsdException w:name="Colorful Grid Accent 4" w:semiHidden="0" w:uiPriority="73" w:unhideWhenUsed="0"/>
-    <w:lsdException w:name="Light Shading Accent 5" w:semiHidden="0" w:uiPriority="60" w:unhideWhenUsed="0"/>
-    <w:lsdException w:name="Light List Accent 5" w:semiHidden="0" w:uiPriority="61" w:unhideWhenUsed="0"/>
-    <w:lsdException w:name="Light Grid Accent 5" w:semiHidden="0" w:uiPriority="62" w:unhideWhenUsed="0"/>
-    <w:lsdException w:name="Medium Shading 1 Accent 5" w:semiHidden="0" w:uiPriority="63" w:unhideWhenUsed="0"/>
-    <w:lsdException w:name="Medium Shading 2 Accent 5" w:semiHidden="0" w:uiPriority="64" w:unhideWhenUsed="0"/>
-    <w:lsdException w:name="Medium List 1 Accent 5" w:semiHidden="0" w:uiPriority="65" w:unhideWhenUsed="0"/>
-    <w:lsdException w:name="Medium List 2 Accent 5" w:semiHidden="0" w:uiPriority="66" w:unhideWhenUsed="0"/>
-    <w:lsdException w:name="Medium Grid 1 Accent 5" w:semiHidden="0" w:uiPriority="67" w:unhideWhenUsed="0"/>
-    <w:lsdException w:name="Medium Grid 2 Accent 5" w:semiHidden="0" w:uiPriority="68" w:unhideWhenUsed="0"/>
-    <w:lsdException w:name="Medium Grid 3 Accent 5" w:semiHidden="0" w:uiPriority="69" w:unhideWhenUsed="0"/>
-    <w:lsdException w:name="Dark List Accent 5" w:semiHidden="0" w:uiPriority="70" w:unhideWhenUsed="0"/>
-    <w:lsdException w:name="Colorful Shading Accent 5" w:semiHidden="0" w:uiPriority="71" w:unhideWhenUsed="0"/>
-    <w:lsdException w:name="Colorful List Accent 5" w:semiHidden="0" w:uiPriority="72" w:unhideWhenUsed="0"/>
-    <w:lsdException w:name="Colorful Grid Accent 5" w:semiHidden="0" w:uiPriority="73" w:unhideWhenUsed="0"/>
-    <w:lsdException w:name="Light Shading Accent 6" w:semiHidden="0" w:uiPriority="60" w:unhideWhenUsed="0"/>
-    <w:lsdException w:name="Light List Accent 6" w:semiHidden="0" w:uiPriority="61" w:unhideWhenUsed="0"/>
-    <w:lsdException w:name="Light Grid Accent 6" w:semiHidden="0" w:uiPriority="62" w:unhideWhenUsed="0"/>
-    <w:lsdException w:name="Medium Shading 1 Accent 6" w:semiHidden="0" w:uiPriority="63" w:unhideWhenUsed="0"/>
-    <w:lsdException w:name="Medium Shading 2 Accent 6" w:semiHidden="0" w:uiPriority="64" w:unhideWhenUsed="0"/>
-    <w:lsdException w:name="Medium List 1 Accent 6" w:semiHidden="0" w:uiPriority="65" w:unhideWhenUsed="0"/>
-    <w:lsdException w:name="Medium List 2 Accent 6" w:semiHidden="0" w:uiPriority="66" w:unhideWhenUsed="0"/>
-    <w:lsdException w:name="Medium Grid 1 Accent 6" w:semiHidden="0" w:uiPriority="67" w:unhideWhenUsed="0"/>
-    <w:lsdException w:name="Medium Grid 2 Accent 6" w:semiHidden="0" w:uiPriority="68" w:unhideWhenUsed="0"/>
-    <w:lsdException w:name="Medium Grid 3 Accent 6" w:semiHidden="0" w:uiPriority="69" w:unhideWhenUsed="0"/>
-    <w:lsdException w:name="Dark List Accent 6" w:semiHidden="0" w:uiPriority="70" w:unhideWhenUsed="0"/>
-    <w:lsdException w:name="Colorful Shading Accent 6" w:semiHidden="0" w:uiPriority="71" w:unhideWhenUsed="0"/>
-    <w:lsdException w:name="Colorful List Accent 6" w:semiHidden="0" w:uiPriority="72" w:unhideWhenUsed="0"/>
-    <w:lsdException w:name="Colorful Grid Accent 6" w:semiHidden="0" w:uiPriority="73" w:unhideWhenUsed="0"/>
-    <w:lsdException w:name="Subtle Emphasis" w:semiHidden="0" w:uiPriority="19" w:unhideWhenUsed="0" w:qFormat="1"/>
-    <w:lsdException w:name="Intense Emphasis" w:semiHidden="0" w:uiPriority="21" w:unhideWhenUsed="0" w:qFormat="1"/>
-    <w:lsdException w:name="Subtle Reference" w:semiHidden="0" w:uiPriority="31" w:unhideWhenUsed="0" w:qFormat="1"/>
-    <w:lsdException w:name="Intense Reference" w:semiHidden="0" w:uiPriority="32" w:unhideWhenUsed="0" w:qFormat="1"/>
-    <w:lsdException w:name="Book Title" w:semiHidden="0" w:uiPriority="33" w:unhideWhenUsed="0" w:qFormat="1"/>
-    <w:lsdException w:name="Bibliography" w:uiPriority="37"/>
-    <w:lsdException w:name="TOC Heading" w:uiPriority="39" w:qFormat="1"/>
+  <w:latentStyles w:defLockedState="0" w:defUIPriority="99" w:defSemiHidden="0" w:defUnhideWhenUsed="0" w:defQFormat="0" w:count="377">
+    <w:lsdException w:name="Normal" w:uiPriority="0" w:qFormat="1"/>
+    <w:lsdException w:name="heading 1" w:uiPriority="9" w:qFormat="1"/>
+    <w:lsdException w:name="heading 2" w:semiHidden="1" w:uiPriority="9" w:unhideWhenUsed="1" w:qFormat="1"/>
+    <w:lsdException w:name="heading 3" w:semiHidden="1" w:uiPriority="9" w:unhideWhenUsed="1" w:qFormat="1"/>
+    <w:lsdException w:name="heading 4" w:semiHidden="1" w:uiPriority="9" w:unhideWhenUsed="1" w:qFormat="1"/>
+    <w:lsdException w:name="heading 5" w:semiHidden="1" w:uiPriority="9" w:unhideWhenUsed="1" w:qFormat="1"/>
+    <w:lsdException w:name="heading 6" w:semiHidden="1" w:uiPriority="9" w:unhideWhenUsed="1" w:qFormat="1"/>
+    <w:lsdException w:name="heading 7" w:semiHidden="1" w:uiPriority="9" w:unhideWhenUsed="1" w:qFormat="1"/>
+    <w:lsdException w:name="heading 8" w:semiHidden="1" w:uiPriority="9" w:unhideWhenUsed="1" w:qFormat="1"/>
+    <w:lsdException w:name="heading 9" w:semiHidden="1" w:uiPriority="9" w:unhideWhenUsed="1" w:qFormat="1"/>
+    <w:lsdException w:name="index 1" w:semiHidden="1" w:unhideWhenUsed="1"/>
+    <w:lsdException w:name="index 2" w:semiHidden="1" w:unhideWhenUsed="1"/>
+    <w:lsdException w:name="index 3" w:semiHidden="1" w:unhideWhenUsed="1"/>
+    <w:lsdException w:name="index 4" w:semiHidden="1" w:unhideWhenUsed="1"/>
+    <w:lsdException w:name="index 5" w:semiHidden="1" w:unhideWhenUsed="1"/>
+    <w:lsdException w:name="index 6" w:semiHidden="1" w:unhideWhenUsed="1"/>
+    <w:lsdException w:name="index 7" w:semiHidden="1" w:unhideWhenUsed="1"/>
+    <w:lsdException w:name="index 8" w:semiHidden="1" w:unhideWhenUsed="1"/>
+    <w:lsdException w:name="index 9" w:semiHidden="1" w:unhideWhenUsed="1"/>
+    <w:lsdException w:name="toc 1" w:semiHidden="1" w:uiPriority="39" w:unhideWhenUsed="1"/>
+    <w:lsdException w:name="toc 2" w:semiHidden="1" w:uiPriority="39" w:unhideWhenUsed="1"/>
+    <w:lsdException w:name="toc 3" w:semiHidden="1" w:uiPriority="39" w:unhideWhenUsed="1"/>
+    <w:lsdException w:name="toc 4" w:semiHidden="1" w:uiPriority="39" w:unhideWhenUsed="1"/>
+    <w:lsdException w:name="toc 5" w:semiHidden="1" w:uiPriority="39" w:unhideWhenUsed="1"/>
+    <w:lsdException w:name="toc 6" w:semiHidden="1" w:uiPriority="39" w:unhideWhenUsed="1"/>
+    <w:lsdException w:name="toc 7" w:semiHidden="1" w:uiPriority="39" w:unhideWhenUsed="1"/>
+    <w:lsdException w:name="toc 8" w:semiHidden="1" w:uiPriority="39" w:unhideWhenUsed="1"/>
+    <w:lsdException w:name="toc 9" w:semiHidden="1" w:uiPriority="39" w:unhideWhenUsed="1"/>
+    <w:lsdException w:name="Normal Indent" w:semiHidden="1" w:unhideWhenUsed="1"/>
+    <w:lsdException w:name="footnote text" w:semiHidden="1" w:unhideWhenUsed="1"/>
+    <w:lsdException w:name="annotation text" w:semiHidden="1" w:unhideWhenUsed="1"/>
+    <w:lsdException w:name="header" w:semiHidden="1" w:unhideWhenUsed="1"/>
+    <w:lsdException w:name="footer" w:semiHidden="1" w:unhideWhenUsed="1"/>
+    <w:lsdException w:name="index heading" w:semiHidden="1" w:unhideWhenUsed="1"/>
+    <w:lsdException w:name="caption" w:semiHidden="1" w:uiPriority="35" w:unhideWhenUsed="1" w:qFormat="1"/>
+    <w:lsdException w:name="table of figures" w:semiHidden="1" w:unhideWhenUsed="1"/>
+    <w:lsdException w:name="envelope address" w:semiHidden="1" w:unhideWhenUsed="1"/>
+    <w:lsdException w:name="envelope return" w:semiHidden="1" w:unhideWhenUsed="1"/>
+    <w:lsdException w:name="footnote reference" w:semiHidden="1" w:unhideWhenUsed="1"/>
+    <w:lsdException w:name="annotation reference" w:semiHidden="1" w:unhideWhenUsed="1"/>
+    <w:lsdException w:name="line number" w:semiHidden="1" w:unhideWhenUsed="1"/>
+    <w:lsdException w:name="page number" w:semiHidden="1" w:unhideWhenUsed="1"/>
+    <w:lsdException w:name="endnote reference" w:semiHidden="1" w:unhideWhenUsed="1"/>
+    <w:lsdException w:name="endnote text" w:semiHidden="1" w:unhideWhenUsed="1"/>
+    <w:lsdException w:name="table of authorities" w:semiHidden="1" w:unhideWhenUsed="1"/>
+    <w:lsdException w:name="macro" w:semiHidden="1" w:unhideWhenUsed="1"/>
+    <w:lsdException w:name="toa heading" w:semiHidden="1" w:unhideWhenUsed="1"/>
+    <w:lsdException w:name="List" w:semiHidden="1" w:unhideWhenUsed="1"/>
+    <w:lsdException w:name="List Bullet" w:semiHidden="1" w:unhideWhenUsed="1"/>
+    <w:lsdException w:name="List Number" w:semiHidden="1" w:unhideWhenUsed="1"/>
+    <w:lsdException w:name="List 2" w:semiHidden="1" w:unhideWhenUsed="1"/>
+    <w:lsdException w:name="List 3" w:semiHidden="1" w:unhideWhenUsed="1"/>
+    <w:lsdException w:name="List 4" w:semiHidden="1" w:unhideWhenUsed="1"/>
+    <w:lsdException w:name="List 5" w:semiHidden="1" w:unhideWhenUsed="1"/>
+    <w:lsdException w:name="List Bullet 2" w:semiHidden="1" w:unhideWhenUsed="1"/>
+    <w:lsdException w:name="List Bullet 3" w:semiHidden="1" w:unhideWhenUsed="1"/>
+    <w:lsdException w:name="List Bullet 4" w:semiHidden="1" w:unhideWhenUsed="1"/>
+    <w:lsdException w:name="List Bullet 5" w:semiHidden="1" w:unhideWhenUsed="1"/>
+    <w:lsdException w:name="List Number 2" w:semiHidden="1" w:unhideWhenUsed="1"/>
+    <w:lsdException w:name="List Number 3" w:semiHidden="1" w:unhideWhenUsed="1"/>
+    <w:lsdException w:name="List Number 4" w:semiHidden="1" w:unhideWhenUsed="1"/>
+    <w:lsdException w:name="List Number 5" w:semiHidden="1" w:unhideWhenUsed="1"/>
+    <w:lsdException w:name="Title" w:uiPriority="10" w:qFormat="1"/>
+    <w:lsdException w:name="Closing" w:semiHidden="1" w:unhideWhenUsed="1"/>
+    <w:lsdException w:name="Signature" w:semiHidden="1" w:unhideWhenUsed="1"/>
+    <w:lsdException w:name="Default Paragraph Font" w:semiHidden="1" w:uiPriority="1" w:unhideWhenUsed="1"/>
+    <w:lsdException w:name="Body Text" w:semiHidden="1" w:unhideWhenUsed="1"/>
+    <w:lsdException w:name="Body Text Indent" w:semiHidden="1" w:unhideWhenUsed="1"/>
+    <w:lsdException w:name="List Continue" w:semiHidden="1" w:unhideWhenUsed="1"/>
+    <w:lsdException w:name="List Continue 2" w:semiHidden="1" w:unhideWhenUsed="1"/>
+    <w:lsdException w:name="List Continue 3" w:semiHidden="1" w:unhideWhenUsed="1"/>
+    <w:lsdException w:name="List Continue 4" w:semiHidden="1" w:unhideWhenUsed="1"/>
+    <w:lsdException w:name="List Continue 5" w:semiHidden="1" w:unhideWhenUsed="1"/>
+    <w:lsdException w:name="Message Header" w:semiHidden="1" w:unhideWhenUsed="1"/>
+    <w:lsdException w:name="Subtitle" w:uiPriority="11" w:qFormat="1"/>
+    <w:lsdException w:name="Salutation" w:semiHidden="1" w:unhideWhenUsed="1"/>
+    <w:lsdException w:name="Date" w:semiHidden="1" w:unhideWhenUsed="1"/>
+    <w:lsdException w:name="Body Text First Indent" w:semiHidden="1" w:unhideWhenUsed="1"/>
+    <w:lsdException w:name="Body Text First Indent 2" w:semiHidden="1" w:unhideWhenUsed="1"/>
+    <w:lsdException w:name="Note Heading" w:semiHidden="1" w:unhideWhenUsed="1"/>
+    <w:lsdException w:name="Body Text 2" w:semiHidden="1" w:unhideWhenUsed="1"/>
+    <w:lsdException w:name="Body Text 3" w:semiHidden="1" w:unhideWhenUsed="1"/>
+    <w:lsdException w:name="Body Text Indent 2" w:semiHidden="1" w:unhideWhenUsed="1"/>
+    <w:lsdException w:name="Body Text Indent 3" w:semiHidden="1" w:unhideWhenUsed="1"/>
+    <w:lsdException w:name="Block Text" w:semiHidden="1" w:unhideWhenUsed="1"/>
+    <w:lsdException w:name="Hyperlink" w:semiHidden="1" w:unhideWhenUsed="1"/>
+    <w:lsdException w:name="FollowedHyperlink" w:semiHidden="1" w:unhideWhenUsed="1"/>
+    <w:lsdException w:name="Strong" w:uiPriority="22" w:qFormat="1"/>
+    <w:lsdException w:name="Emphasis" w:uiPriority="20" w:qFormat="1"/>
+    <w:lsdException w:name="Document Map" w:semiHidden="1" w:unhideWhenUsed="1"/>
+    <w:lsdException w:name="Plain Text" w:semiHidden="1" w:unhideWhenUsed="1"/>
+    <w:lsdException w:name="E-mail Signature" w:semiHidden="1" w:unhideWhenUsed="1"/>
+    <w:lsdException w:name="HTML Top of Form" w:semiHidden="1" w:unhideWhenUsed="1"/>
+    <w:lsdException w:name="HTML Bottom of Form" w:semiHidden="1" w:unhideWhenUsed="1"/>
+    <w:lsdException w:name="Normal (Web)" w:semiHidden="1" w:unhideWhenUsed="1"/>
+    <w:lsdException w:name="HTML Acronym" w:semiHidden="1" w:unhideWhenUsed="1"/>
+    <w:lsdException w:name="HTML Address" w:semiHidden="1" w:unhideWhenUsed="1"/>
+    <w:lsdException w:name="HTML Cite" w:semiHidden="1" w:unhideWhenUsed="1"/>
+    <w:lsdException w:name="HTML Code" w:semiHidden="1" w:unhideWhenUsed="1"/>
+    <w:lsdException w:name="HTML Definition" w:semiHidden="1" w:unhideWhenUsed="1"/>
+    <w:lsdException w:name="HTML Keyboard" w:semiHidden="1" w:unhideWhenUsed="1"/>
+    <w:lsdException w:name="HTML Preformatted" w:semiHidden="1" w:unhideWhenUsed="1"/>
+    <w:lsdException w:name="HTML Sample" w:semiHidden="1" w:unhideWhenUsed="1"/>
+    <w:lsdException w:name="HTML Typewriter" w:semiHidden="1" w:unhideWhenUsed="1"/>
+    <w:lsdException w:name="HTML Variable" w:semiHidden="1" w:unhideWhenUsed="1"/>
+    <w:lsdException w:name="Normal Table" w:semiHidden="1" w:unhideWhenUsed="1"/>
+    <w:lsdException w:name="annotation subject" w:semiHidden="1" w:unhideWhenUsed="1"/>
+    <w:lsdException w:name="No List" w:semiHidden="1" w:unhideWhenUsed="1"/>
+    <w:lsdException w:name="Outline List 1" w:semiHidden="1" w:unhideWhenUsed="1"/>
+    <w:lsdException w:name="Outline List 2" w:semiHidden="1" w:unhideWhenUsed="1"/>
+    <w:lsdException w:name="Outline List 3" w:semiHidden="1" w:unhideWhenUsed="1"/>
+    <w:lsdException w:name="Table Simple 1" w:semiHidden="1" w:unhideWhenUsed="1"/>
+    <w:lsdException w:name="Table Simple 2" w:semiHidden="1" w:unhideWhenUsed="1"/>
+    <w:lsdException w:name="Table Simple 3" w:semiHidden="1" w:unhideWhenUsed="1"/>
+    <w:lsdException w:name="Table Classic 1" w:semiHidden="1" w:unhideWhenUsed="1"/>
+    <w:lsdException w:name="Table Classic 2" w:semiHidden="1" w:unhideWhenUsed="1"/>
+    <w:lsdException w:name="Table Classic 3" w:semiHidden="1" w:unhideWhenUsed="1"/>
+    <w:lsdException w:name="Table Classic 4" w:semiHidden="1" w:unhideWhenUsed="1"/>
+    <w:lsdException w:name="Table Colorful 1" w:semiHidden="1" w:unhideWhenUsed="1"/>
+    <w:lsdException w:name="Table Colorful 2" w:semiHidden="1" w:unhideWhenUsed="1"/>
+    <w:lsdException w:name="Table Colorful 3" w:semiHidden="1" w:unhideWhenUsed="1"/>
+    <w:lsdException w:name="Table Columns 1" w:semiHidden="1" w:unhideWhenUsed="1"/>
+    <w:lsdException w:name="Table Columns 2" w:semiHidden="1" w:unhideWhenUsed="1"/>
+    <w:lsdException w:name="Table Columns 3" w:semiHidden="1" w:unhideWhenUsed="1"/>
+    <w:lsdException w:name="Table Columns 4" w:semiHidden="1" w:unhideWhenUsed="1"/>
+    <w:lsdException w:name="Table Columns 5" w:semiHidden="1" w:unhideWhenUsed="1"/>
+    <w:lsdException w:name="Table Grid 1" w:semiHidden="1" w:unhideWhenUsed="1"/>
+    <w:lsdException w:name="Table Grid 2" w:semiHidden="1" w:unhideWhenUsed="1"/>
+    <w:lsdException w:name="Table Grid 3" w:semiHidden="1" w:unhideWhenUsed="1"/>
+    <w:lsdException w:name="Table Grid 4" w:semiHidden="1" w:unhideWhenUsed="1"/>
+    <w:lsdException w:name="Table Grid 5" w:semiHidden="1" w:unhideWhenUsed="1"/>
+    <w:lsdException w:name="Table Grid 6" w:semiHidden="1" w:unhideWhenUsed="1"/>
+    <w:lsdException w:name="Table Grid 7" w:semiHidden="1" w:unhideWhenUsed="1"/>
+    <w:lsdException w:name="Table Grid 8" w:semiHidden="1" w:unhideWhenUsed="1"/>
+    <w:lsdException w:name="Table List 1" w:semiHidden="1" w:unhideWhenUsed="1"/>
+    <w:lsdException w:name="Table List 2" w:semiHidden="1" w:unhideWhenUsed="1"/>
+    <w:lsdException w:name="Table List 3" w:semiHidden="1" w:unhideWhenUsed="1"/>
+    <w:lsdException w:name="Table List 4" w:semiHidden="1" w:unhideWhenUsed="1"/>
+    <w:lsdException w:name="Table List 5" w:semiHidden="1" w:unhideWhenUsed="1"/>
+    <w:lsdException w:name="Table List 6" w:semiHidden="1" w:unhideWhenUsed="1"/>
+    <w:lsdException w:name="Table List 7" w:semiHidden="1" w:unhideWhenUsed="1"/>
+    <w:lsdException w:name="Table List 8" w:semiHidden="1" w:unhideWhenUsed="1"/>
+    <w:lsdException w:name="Table 3D effects 1" w:semiHidden="1" w:unhideWhenUsed="1"/>
+    <w:lsdException w:name="Table 3D effects 2" w:semiHidden="1" w:unhideWhenUsed="1"/>
+    <w:lsdException w:name="Table 3D effects 3" w:semiHidden="1" w:unhideWhenUsed="1"/>
+    <w:lsdException w:name="Table Contemporary" w:semiHidden="1" w:unhideWhenUsed="1"/>
+    <w:lsdException w:name="Table Elegant" w:semiHidden="1" w:unhideWhenUsed="1"/>
+    <w:lsdException w:name="Table Professional" w:semiHidden="1" w:unhideWhenUsed="1"/>
+    <w:lsdException w:name="Table Subtle 1" w:semiHidden="1" w:unhideWhenUsed="1"/>
+    <w:lsdException w:name="Table Subtle 2" w:semiHidden="1" w:unhideWhenUsed="1"/>
+    <w:lsdException w:name="Table Web 1" w:semiHidden="1" w:unhideWhenUsed="1"/>
+    <w:lsdException w:name="Table Web 2" w:semiHidden="1" w:unhideWhenUsed="1"/>
+    <w:lsdException w:name="Table Web 3" w:semiHidden="1" w:unhideWhenUsed="1"/>
+    <w:lsdException w:name="Balloon Text" w:semiHidden="1" w:unhideWhenUsed="1"/>
+    <w:lsdException w:name="Table Grid" w:uiPriority="39"/>
+    <w:lsdException w:name="Table Theme" w:semiHidden="1" w:unhideWhenUsed="1"/>
+    <w:lsdException w:name="Placeholder Text" w:semiHidden="1"/>
+    <w:lsdException w:name="No Spacing" w:uiPriority="1" w:qFormat="1"/>
+    <w:lsdException w:name="Light Shading" w:uiPriority="60"/>
+    <w:lsdException w:name="Light List" w:uiPriority="61"/>
+    <w:lsdException w:name="Light Grid" w:uiPriority="62"/>
+    <w:lsdException w:name="Medium Shading 1" w:uiPriority="63"/>
+    <w:lsdException w:name="Medium Shading 2" w:uiPriority="64"/>
+    <w:lsdException w:name="Medium List 1" w:uiPriority="65"/>
+    <w:lsdException w:name="Medium List 2" w:uiPriority="66"/>
+    <w:lsdException w:name="Medium Grid 1" w:uiPriority="67"/>
+    <w:lsdException w:name="Medium Grid 2" w:uiPriority="68"/>
+    <w:lsdException w:name="Medium Grid 3" w:uiPriority="69"/>
+    <w:lsdException w:name="Dark List" w:uiPriority="70"/>
+    <w:lsdException w:name="Colorful Shading" w:uiPriority="71"/>
+    <w:lsdException w:name="Colorful List" w:uiPriority="72"/>
+    <w:lsdException w:name="Colorful Grid" w:uiPriority="73"/>
+    <w:lsdException w:name="Light Shading Accent 1" w:uiPriority="60"/>
+    <w:lsdException w:name="Light List Accent 1" w:uiPriority="61"/>
+    <w:lsdException w:name="Light Grid Accent 1" w:uiPriority="62"/>
+    <w:lsdException w:name="Medium Shading 1 Accent 1" w:uiPriority="63"/>
+    <w:lsdException w:name="Medium Shading 2 Accent 1" w:uiPriority="64"/>
+    <w:lsdException w:name="Medium List 1 Accent 1" w:uiPriority="65"/>
+    <w:lsdException w:name="Revision" w:semiHidden="1"/>
+    <w:lsdException w:name="List Paragraph" w:uiPriority="34" w:qFormat="1"/>
+    <w:lsdException w:name="Quote" w:uiPriority="29" w:qFormat="1"/>
+    <w:lsdException w:name="Intense Quote" w:uiPriority="30" w:qFormat="1"/>
+    <w:lsdException w:name="Medium List 2 Accent 1" w:uiPriority="66"/>
+    <w:lsdException w:name="Medium Grid 1 Accent 1" w:uiPriority="67"/>
+    <w:lsdException w:name="Medium Grid 2 Accent 1" w:uiPriority="68"/>
+    <w:lsdException w:name="Medium Grid 3 Accent 1" w:uiPriority="69"/>
+    <w:lsdException w:name="Dark List Accent 1" w:uiPriority="70"/>
+    <w:lsdException w:name="Colorful Shading Accent 1" w:uiPriority="71"/>
+    <w:lsdException w:name="Colorful List Accent 1" w:uiPriority="72"/>
+    <w:lsdException w:name="Colorful Grid Accent 1" w:uiPriority="73"/>
+    <w:lsdException w:name="Light Shading Accent 2" w:uiPriority="60"/>
+    <w:lsdException w:name="Light List Accent 2" w:uiPriority="61"/>
+    <w:lsdException w:name="Light Grid Accent 2" w:uiPriority="62"/>
+    <w:lsdException w:name="Medium Shading 1 Accent 2" w:uiPriority="63"/>
+    <w:lsdException w:name="Medium Shading 2 Accent 2" w:uiPriority="64"/>
+    <w:lsdException w:name="Medium List 1 Accent 2" w:uiPriority="65"/>
+    <w:lsdException w:name="Medium List 2 Accent 2" w:uiPriority="66"/>
+    <w:lsdException w:name="Medium Grid 1 Accent 2" w:uiPriority="67"/>
+    <w:lsdException w:name="Medium Grid 2 Accent 2" w:uiPriority="68"/>
+    <w:lsdException w:name="Medium Grid 3 Accent 2" w:uiPriority="69"/>
+    <w:lsdException w:name="Dark List Accent 2" w:uiPriority="70"/>
+    <w:lsdException w:name="Colorful Shading Accent 2" w:uiPriority="71"/>
+    <w:lsdException w:name="Colorful List Accent 2" w:uiPriority="72"/>
+    <w:lsdException w:name="Colorful Grid Accent 2" w:uiPriority="73"/>
+    <w:lsdException w:name="Light Shading Accent 3" w:uiPriority="60"/>
+    <w:lsdException w:name="Light List Accent 3" w:uiPriority="61"/>
+    <w:lsdException w:name="Light Grid Accent 3" w:uiPriority="62"/>
+    <w:lsdException w:name="Medium Shading 1 Accent 3" w:uiPriority="63"/>
+    <w:lsdException w:name="Medium Shading 2 Accent 3" w:uiPriority="64"/>
+    <w:lsdException w:name="Medium List 1 Accent 3" w:uiPriority="65"/>
+    <w:lsdException w:name="Medium List 2 Accent 3" w:uiPriority="66"/>
+    <w:lsdException w:name="Medium Grid 1 Accent 3" w:uiPriority="67"/>
+    <w:lsdException w:name="Medium Grid 2 Accent 3" w:uiPriority="68"/>
+    <w:lsdException w:name="Medium Grid 3 Accent 3" w:uiPriority="69"/>
+    <w:lsdException w:name="Dark List Accent 3" w:uiPriority="70"/>
+    <w:lsdException w:name="Colorful Shading Accent 3" w:uiPriority="71"/>
+    <w:lsdException w:name="Colorful List Accent 3" w:uiPriority="72"/>
+    <w:lsdException w:name="Colorful Grid Accent 3" w:uiPriority="73"/>
+    <w:lsdException w:name="Light Shading Accent 4" w:uiPriority="60"/>
+    <w:lsdException w:name="Light List Accent 4" w:uiPriority="61"/>
+    <w:lsdException w:name="Light Grid Accent 4" w:uiPriority="62"/>
+    <w:lsdException w:name="Medium Shading 1 Accent 4" w:uiPriority="63"/>
+    <w:lsdException w:name="Medium Shading 2 Accent 4" w:uiPriority="64"/>
+    <w:lsdException w:name="Medium List 1 Accent 4" w:uiPriority="65"/>
+    <w:lsdException w:name="Medium List 2 Accent 4" w:uiPriority="66"/>
+    <w:lsdException w:name="Medium Grid 1 Accent 4" w:uiPriority="67"/>
+    <w:lsdException w:name="Medium Grid 2 Accent 4" w:uiPriority="68"/>
+    <w:lsdException w:name="Medium Grid 3 Accent 4" w:uiPriority="69"/>
+    <w:lsdException w:name="Dark List Accent 4" w:uiPriority="70"/>
+    <w:lsdException w:name="Colorful Shading Accent 4" w:uiPriority="71"/>
+    <w:lsdException w:name="Colorful List Accent 4" w:uiPriority="72"/>
+    <w:lsdException w:name="Colorful Grid Accent 4" w:uiPriority="73"/>
+    <w:lsdException w:name="Light Shading Accent 5" w:uiPriority="60"/>
+    <w:lsdException w:name="Light List Accent 5" w:uiPriority="61"/>
+    <w:lsdException w:name="Light Grid Accent 5" w:uiPriority="62"/>
+    <w:lsdException w:name="Medium Shading 1 Accent 5" w:uiPriority="63"/>
+    <w:lsdException w:name="Medium Shading 2 Accent 5" w:uiPriority="64"/>
+    <w:lsdException w:name="Medium List 1 Accent 5" w:uiPriority="65"/>
+    <w:lsdException w:name="Medium List 2 Accent 5" w:uiPriority="66"/>
+    <w:lsdException w:name="Medium Grid 1 Accent 5" w:uiPriority="67"/>
+    <w:lsdException w:name="Medium Grid 2 Accent 5" w:uiPriority="68"/>
+    <w:lsdException w:name="Medium Grid 3 Accent 5" w:uiPriority="69"/>
+    <w:lsdException w:name="Dark List Accent 5" w:uiPriority="70"/>
+    <w:lsdException w:name="Colorful Shading Accent 5" w:uiPriority="71"/>
+    <w:lsdException w:name="Colorful List Accent 5" w:uiPriority="72"/>
+    <w:lsdException w:name="Colorful Grid Accent 5" w:uiPriority="73"/>
+    <w:lsdException w:name="Light Shading Accent 6" w:uiPriority="60"/>
+    <w:lsdException w:name="Light List Accent 6" w:uiPriority="61"/>
+    <w:lsdException w:name="Light Grid Accent 6" w:uiPriority="62"/>
+    <w:lsdException w:name="Medium Shading 1 Accent 6" w:uiPriority="63"/>
+    <w:lsdException w:name="Medium Shading 2 Accent 6" w:uiPriority="64"/>
+    <w:lsdException w:name="Medium List 1 Accent 6" w:uiPriority="65"/>
+    <w:lsdException w:name="Medium List 2 Accent 6" w:uiPriority="66"/>
+    <w:lsdException w:name="Medium Grid 1 Accent 6" w:uiPriority="67"/>
+    <w:lsdException w:name="Medium Grid 2 Accent 6" w:uiPriority="68"/>
+    <w:lsdException w:name="Medium Grid 3 Accent 6" w:uiPriority="69"/>
+    <w:lsdException w:name="Dark List Accent 6" w:uiPriority="70"/>
+    <w:lsdException w:name="Colorful Shading Accent 6" w:uiPriority="71"/>
+    <w:lsdException w:name="Colorful List Accent 6" w:uiPriority="72"/>
+    <w:lsdException w:name="Colorful Grid Accent 6" w:uiPriority="73"/>
+    <w:lsdException w:name="Subtle Emphasis" w:uiPriority="19" w:qFormat="1"/>
+    <w:lsdException w:name="Intense Emphasis" w:uiPriority="21" w:qFormat="1"/>
+    <w:lsdException w:name="Subtle Reference" w:uiPriority="31" w:qFormat="1"/>
+    <w:lsdException w:name="Intense Reference" w:uiPriority="32" w:qFormat="1"/>
+    <w:lsdException w:name="Book Title" w:uiPriority="33" w:qFormat="1"/>
+    <w:lsdException w:name="Bibliography" w:semiHidden="1" w:uiPriority="37" w:unhideWhenUsed="1"/>
+    <w:lsdException w:name="TOC Heading" w:semiHidden="1" w:uiPriority="39" w:unhideWhenUsed="1" w:qFormat="1"/>
+    <w:lsdException w:name="Plain Table 1" w:uiPriority="41"/>
+    <w:lsdException w:name="Plain Table 2" w:uiPriority="42"/>
+    <w:lsdException w:name="Plain Table 3" w:uiPriority="43"/>
+    <w:lsdException w:name="Plain Table 4" w:uiPriority="44"/>
+    <w:lsdException w:name="Plain Table 5" w:uiPriority="45"/>
+    <w:lsdException w:name="Grid Table Light" w:uiPriority="40"/>
+    <w:lsdException w:name="Grid Table 1 Light" w:uiPriority="46"/>
+    <w:lsdException w:name="Grid Table 2" w:uiPriority="47"/>
+    <w:lsdException w:name="Grid Table 3" w:uiPriority="48"/>
+    <w:lsdException w:name="Grid Table 4" w:uiPriority="49"/>
+    <w:lsdException w:name="Grid Table 5 Dark" w:uiPriority="50"/>
+    <w:lsdException w:name="Grid Table 6 Colorful" w:uiPriority="51"/>
+    <w:lsdException w:name="Grid Table 7 Colorful" w:uiPriority="52"/>
+    <w:lsdException w:name="Grid Table 1 Light Accent 1" w:uiPriority="46"/>
+    <w:lsdException w:name="Grid Table 2 Accent 1" w:uiPriority="47"/>
+    <w:lsdException w:name="Grid Table 3 Accent 1" w:uiPriority="48"/>
+    <w:lsdException w:name="Grid Table 4 Accent 1" w:uiPriority="49"/>
+    <w:lsdException w:name="Grid Table 5 Dark Accent 1" w:uiPriority="50"/>
+    <w:lsdException w:name="Grid Table 6 Colorful Accent 1" w:uiPriority="51"/>
+    <w:lsdException w:name="Grid Table 7 Colorful Accent 1" w:uiPriority="52"/>
+    <w:lsdException w:name="Grid Table 1 Light Accent 2" w:uiPriority="46"/>
+    <w:lsdException w:name="Grid Table 2 Accent 2" w:uiPriority="47"/>
+    <w:lsdException w:name="Grid Table 3 Accent 2" w:uiPriority="48"/>
+    <w:lsdException w:name="Grid Table 4 Accent 2" w:uiPriority="49"/>
+    <w:lsdException w:name="Grid Table 5 Dark Accent 2" w:uiPriority="50"/>
+    <w:lsdException w:name="Grid Table 6 Colorful Accent 2" w:uiPriority="51"/>
+    <w:lsdException w:name="Grid Table 7 Colorful Accent 2" w:uiPriority="52"/>
+    <w:lsdException w:name="Grid Table 1 Light Accent 3" w:uiPriority="46"/>
+    <w:lsdException w:name="Grid Table 2 Accent 3" w:uiPriority="47"/>
+    <w:lsdException w:name="Grid Table 3 Accent 3" w:uiPriority="48"/>
+    <w:lsdException w:name="Grid Table 4 Accent 3" w:uiPriority="49"/>
+    <w:lsdException w:name="Grid Table 5 Dark Accent 3" w:uiPriority="50"/>
+    <w:lsdException w:name="Grid Table 6 Colorful Accent 3" w:uiPriority="51"/>
+    <w:lsdException w:name="Grid Table 7 Colorful Accent 3" w:uiPriority="52"/>
+    <w:lsdException w:name="Grid Table 1 Light Accent 4" w:uiPriority="46"/>
+    <w:lsdException w:name="Grid Table 2 Accent 4" w:uiPriority="47"/>
+    <w:lsdException w:name="Grid Table 3 Accent 4" w:uiPriority="48"/>
+    <w:lsdException w:name="Grid Table 4 Accent 4" w:uiPriority="49"/>
+    <w:lsdException w:name="Grid Table 5 Dark Accent 4" w:uiPriority="50"/>
+    <w:lsdException w:name="Grid Table 6 Colorful Accent 4" w:uiPriority="51"/>
+    <w:lsdException w:name="Grid Table 7 Colorful Accent 4" w:uiPriority="52"/>
+    <w:lsdException w:name="Grid Table 1 Light Accent 5" w:uiPriority="46"/>
+    <w:lsdException w:name="Grid Table 2 Accent 5" w:uiPriority="47"/>
+    <w:lsdException w:name="Grid Table 3 Accent 5" w:uiPriority="48"/>
+    <w:lsdException w:name="Grid Table 4 Accent 5" w:uiPriority="49"/>
+    <w:lsdException w:name="Grid Table 5 Dark Accent 5" w:uiPriority="50"/>
+    <w:lsdException w:name="Grid Table 6 Colorful Accent 5" w:uiPriority="51"/>
+    <w:lsdException w:name="Grid Table 7 Colorful Accent 5" w:uiPriority="52"/>
+    <w:lsdException w:name="Grid Table 1 Light Accent 6" w:uiPriority="46"/>
+    <w:lsdException w:name="Grid Table 2 Accent 6" w:uiPriority="47"/>
+    <w:lsdException w:name="Grid Table 3 Accent 6" w:uiPriority="48"/>
+    <w:lsdException w:name="Grid Table 4 Accent 6" w:uiPriority="49"/>
+    <w:lsdException w:name="Grid Table 5 Dark Accent 6" w:uiPriority="50"/>
+    <w:lsdException w:name="Grid Table 6 Colorful Accent 6" w:uiPriority="51"/>
+    <w:lsdException w:name="Grid Table 7 Colorful Accent 6" w:uiPriority="52"/>
+    <w:lsdException w:name="List Table 1 Light" w:uiPriority="46"/>
+    <w:lsdException w:name="List Table 2" w:uiPriority="47"/>
+    <w:lsdException w:name="List Table 3" w:uiPriority="48"/>
+    <w:lsdException w:name="List Table 4" w:uiPriority="49"/>
+    <w:lsdException w:name="List Table 5 Dark" w:uiPriority="50"/>
+    <w:lsdException w:name="List Table 6 Colorful" w:uiPriority="51"/>
+    <w:lsdException w:name="List Table 7 Colorful" w:uiPriority="52"/>
+    <w:lsdException w:name="List Table 1 Light Accent 1" w:uiPriority="46"/>
+    <w:lsdException w:name="List Table 2 Accent 1" w:uiPriority="47"/>
+    <w:lsdException w:name="List Table 3 Accent 1" w:uiPriority="48"/>
+    <w:lsdException w:name="List Table 4 Accent 1" w:uiPriority="49"/>
+    <w:lsdException w:name="List Table 5 Dark Accent 1" w:uiPriority="50"/>
+    <w:lsdException w:name="List Table 6 Colorful Accent 1" w:uiPriority="51"/>
+    <w:lsdException w:name="List Table 7 Colorful Accent 1" w:uiPriority="52"/>
+    <w:lsdException w:name="List Table 1 Light Accent 2" w:uiPriority="46"/>
+    <w:lsdException w:name="List Table 2 Accent 2" w:uiPriority="47"/>
+    <w:lsdException w:name="List Table 3 Accent 2" w:uiPriority="48"/>
+    <w:lsdException w:name="List Table 4 Accent 2" w:uiPriority="49"/>
+    <w:lsdException w:name="List Table 5 Dark Accent 2" w:uiPriority="50"/>
+    <w:lsdException w:name="List Table 6 Colorful Accent 2" w:uiPriority="51"/>
+    <w:lsdException w:name="List Table 7 Colorful Accent 2" w:uiPriority="52"/>
+    <w:lsdException w:name="List Table 1 Light Accent 3" w:uiPriority="46"/>
+    <w:lsdException w:name="List Table 2 Accent 3" w:uiPriority="47"/>
+    <w:lsdException w:name="List Table 3 Accent 3" w:uiPriority="48"/>
+    <w:lsdException w:name="List Table 4 Accent 3" w:uiPriority="49"/>
+    <w:lsdException w:name="List Table 5 Dark Accent 3" w:uiPriority="50"/>
+    <w:lsdException w:name="List Table 6 Colorful Accent 3" w:uiPriority="51"/>
+    <w:lsdException w:name="List Table 7 Colorful Accent 3" w:uiPriority="52"/>
+    <w:lsdException w:name="List Table 1 Light Accent 4" w:uiPriority="46"/>
+    <w:lsdException w:name="List Table 2 Accent 4" w:uiPriority="47"/>
+    <w:lsdException w:name="List Table 3 Accent 4" w:uiPriority="48"/>
+    <w:lsdException w:name="List Table 4 Accent 4" w:uiPriority="49"/>
+    <w:lsdException w:name="List Table 5 Dark Accent 4" w:uiPriority="50"/>
+    <w:lsdException w:name="List Table 6 Colorful Accent 4" w:uiPriority="51"/>
+    <w:lsdException w:name="List Table 7 Colorful Accent 4" w:uiPriority="52"/>
+    <w:lsdException w:name="List Table 1 Light Accent 5" w:uiPriority="46"/>
+    <w:lsdException w:name="List Table 2 Accent 5" w:uiPriority="47"/>
+    <w:lsdException w:name="List Table 3 Accent 5" w:uiPriority="48"/>
+    <w:lsdException w:name="List Table 4 Accent 5" w:uiPriority="49"/>
+    <w:lsdException w:name="List Table 5 Dark Accent 5" w:uiPriority="50"/>
+    <w:lsdException w:name="List Table 6 Colorful Accent 5" w:uiPriority="51"/>
+    <w:lsdException w:name="List Table 7 Colorful Accent 5" w:uiPriority="52"/>
+    <w:lsdException w:name="List Table 1 Light Accent 6" w:uiPriority="46"/>
+    <w:lsdException w:name="List Table 2 Accent 6" w:uiPriority="47"/>
+    <w:lsdException w:name="List Table 3 Accent 6" w:uiPriority="48"/>
+    <w:lsdException w:name="List Table 4 Accent 6" w:uiPriority="49"/>
+    <w:lsdException w:name="List Table 5 Dark Accent 6" w:uiPriority="50"/>
+    <w:lsdException w:name="List Table 6 Colorful Accent 6" w:uiPriority="51"/>
+    <w:lsdException w:name="List Table 7 Colorful Accent 6" w:uiPriority="52"/>
+    <w:lsdException w:name="Mention" w:semiHidden="1" w:unhideWhenUsed="1"/>
+    <w:lsdException w:name="Smart Hyperlink" w:semiHidden="1" w:unhideWhenUsed="1"/>
+    <w:lsdException w:name="Hashtag" w:semiHidden="1" w:unhideWhenUsed="1"/>
+    <w:lsdException w:name="Unresolved Mention" w:semiHidden="1" w:unhideWhenUsed="1"/>
+    <w:lsdException w:name="Smart Link" w:semiHidden="1" w:unhideWhenUsed="1"/>
+    <w:lsdException w:name="Smart Link Error" w:semiHidden="1" w:unhideWhenUsed="1"/>
   </w:latentStyles>
   <w:style w:type="paragraph" w:default="1" w:styleId="Normal">
     <w:name w:val="Normal"/>
@@ -2906,6 +3208,7 @@
   <w:style w:type="character" w:default="1" w:styleId="DefaultParagraphFont">
     <w:name w:val="Default Paragraph Font"/>
     <w:uiPriority w:val="1"/>
+    <w:semiHidden/>
     <w:unhideWhenUsed/>
   </w:style>
   <w:style w:type="table" w:default="1" w:styleId="TableNormal">
@@ -2979,7 +3282,6 @@
       <w:spacing w:after="0" w:line="240" w:lineRule="auto"/>
     </w:pPr>
     <w:tblPr>
-      <w:tblInd w:w="0" w:type="dxa"/>
       <w:tblBorders>
         <w:top w:val="single" w:sz="4" w:space="0" w:color="auto"/>
         <w:left w:val="single" w:sz="4" w:space="0" w:color="auto"/>
@@ -2988,333 +3290,6 @@
         <w:insideH w:val="single" w:sz="4" w:space="0" w:color="auto"/>
         <w:insideV w:val="single" w:sz="4" w:space="0" w:color="auto"/>
       </w:tblBorders>
-      <w:tblCellMar>
-        <w:top w:w="0" w:type="dxa"/>
-        <w:left w:w="108" w:type="dxa"/>
-        <w:bottom w:w="0" w:type="dxa"/>
-        <w:right w:w="108" w:type="dxa"/>
-      </w:tblCellMar>
-    </w:tblPr>
-  </w:style>
-  <w:style w:type="paragraph" w:styleId="HTMLPreformatted">
-    <w:name w:val="HTML Preformatted"/>
-    <w:basedOn w:val="Normal"/>
-    <w:link w:val="HTMLPreformattedChar"/>
-    <w:uiPriority w:val="99"/>
-    <w:semiHidden/>
-    <w:unhideWhenUsed/>
-    <w:rsid w:val="00F72555"/>
-    <w:pPr>
-      <w:tabs>
-        <w:tab w:val="left" w:pos="916"/>
-        <w:tab w:val="left" w:pos="1832"/>
-        <w:tab w:val="left" w:pos="2748"/>
-        <w:tab w:val="left" w:pos="3664"/>
-        <w:tab w:val="left" w:pos="4580"/>
-        <w:tab w:val="left" w:pos="5496"/>
-        <w:tab w:val="left" w:pos="6412"/>
-        <w:tab w:val="left" w:pos="7328"/>
-        <w:tab w:val="left" w:pos="8244"/>
-        <w:tab w:val="left" w:pos="9160"/>
-        <w:tab w:val="left" w:pos="10076"/>
-        <w:tab w:val="left" w:pos="10992"/>
-        <w:tab w:val="left" w:pos="11908"/>
-        <w:tab w:val="left" w:pos="12824"/>
-        <w:tab w:val="left" w:pos="13740"/>
-        <w:tab w:val="left" w:pos="14656"/>
-      </w:tabs>
-      <w:spacing w:after="0" w:line="240" w:lineRule="auto"/>
-    </w:pPr>
-    <w:rPr>
-      <w:rFonts w:ascii="Courier New" w:eastAsia="Times New Roman" w:hAnsi="Courier New" w:cs="Courier New"/>
-      <w:sz w:val="20"/>
-      <w:szCs w:val="20"/>
-    </w:rPr>
-  </w:style>
-  <w:style w:type="character" w:customStyle="1" w:styleId="HTMLPreformattedChar">
-    <w:name w:val="HTML Preformatted Char"/>
-    <w:basedOn w:val="DefaultParagraphFont"/>
-    <w:link w:val="HTMLPreformatted"/>
-    <w:uiPriority w:val="99"/>
-    <w:semiHidden/>
-    <w:rsid w:val="00F72555"/>
-    <w:rPr>
-      <w:rFonts w:ascii="Courier New" w:eastAsia="Times New Roman" w:hAnsi="Courier New" w:cs="Courier New"/>
-      <w:sz w:val="20"/>
-      <w:szCs w:val="20"/>
-    </w:rPr>
-  </w:style>
-  <w:style w:type="character" w:customStyle="1" w:styleId="bunty">
-    <w:name w:val="bunty"/>
-    <w:basedOn w:val="DefaultParagraphFont"/>
-    <w:rsid w:val="00C10133"/>
-  </w:style>
-  <w:style w:type="character" w:styleId="Hyperlink">
-    <w:name w:val="Hyperlink"/>
-    <w:basedOn w:val="DefaultParagraphFont"/>
-    <w:uiPriority w:val="99"/>
-    <w:semiHidden/>
-    <w:unhideWhenUsed/>
-    <w:rsid w:val="006425D0"/>
-    <w:rPr>
-      <w:color w:val="0000FF"/>
-      <w:u w:val="single"/>
-    </w:rPr>
-  </w:style>
-</w:styles>
-</file>
-
-<file path=word/stylesWithEffects.xml><?xml version="1.0" encoding="utf-8"?>
-<w:styles xmlns:wpc="http://schemas.microsoft.com/office/word/2010/wordprocessingCanvas" xmlns:mc="http://schemas.openxmlformats.org/markup-compatibility/2006" xmlns:o="urn:schemas-microsoft-com:office:office" xmlns:r="http://schemas.openxmlformats.org/officeDocument/2006/relationships" xmlns:m="http://schemas.openxmlformats.org/officeDocument/2006/math" xmlns:v="urn:schemas-microsoft-com:vml" xmlns:wp14="http://schemas.microsoft.com/office/word/2010/wordprocessingDrawing" xmlns:wp="http://schemas.openxmlformats.org/drawingml/2006/wordprocessingDrawing" xmlns:w10="urn:schemas-microsoft-com:office:word" xmlns:w="http://schemas.openxmlformats.org/wordprocessingml/2006/main" xmlns:w14="http://schemas.microsoft.com/office/word/2010/wordml" xmlns:wpg="http://schemas.microsoft.com/office/word/2010/wordprocessingGroup" xmlns:wpi="http://schemas.microsoft.com/office/word/2010/wordprocessingInk" xmlns:wne="http://schemas.microsoft.com/office/word/2006/wordml" xmlns:wps="http://schemas.microsoft.com/office/word/2010/wordprocessingShape" mc:Ignorable="w14 wp14">
-  <w:docDefaults>
-    <w:rPrDefault>
-      <w:rPr>
-        <w:rFonts w:asciiTheme="minorHAnsi" w:eastAsiaTheme="minorHAnsi" w:hAnsiTheme="minorHAnsi" w:cstheme="minorBidi"/>
-        <w:sz w:val="22"/>
-        <w:szCs w:val="22"/>
-        <w:lang w:val="en-US" w:eastAsia="en-US" w:bidi="ar-SA"/>
-      </w:rPr>
-    </w:rPrDefault>
-    <w:pPrDefault>
-      <w:pPr>
-        <w:spacing w:after="160" w:line="259" w:lineRule="auto"/>
-      </w:pPr>
-    </w:pPrDefault>
-  </w:docDefaults>
-  <w:latentStyles w:defLockedState="0" w:defUIPriority="99" w:defSemiHidden="1" w:defUnhideWhenUsed="1" w:defQFormat="0" w:count="267">
-    <w:lsdException w:name="Normal" w:semiHidden="0" w:uiPriority="0" w:unhideWhenUsed="0" w:qFormat="1"/>
-    <w:lsdException w:name="heading 1" w:semiHidden="0" w:uiPriority="9" w:unhideWhenUsed="0" w:qFormat="1"/>
-    <w:lsdException w:name="heading 2" w:uiPriority="9" w:qFormat="1"/>
-    <w:lsdException w:name="heading 3" w:uiPriority="9" w:qFormat="1"/>
-    <w:lsdException w:name="heading 4" w:uiPriority="9" w:qFormat="1"/>
-    <w:lsdException w:name="heading 5" w:uiPriority="9" w:qFormat="1"/>
-    <w:lsdException w:name="heading 6" w:uiPriority="9" w:qFormat="1"/>
-    <w:lsdException w:name="heading 7" w:uiPriority="9" w:qFormat="1"/>
-    <w:lsdException w:name="heading 8" w:uiPriority="9" w:qFormat="1"/>
-    <w:lsdException w:name="heading 9" w:uiPriority="9" w:qFormat="1"/>
-    <w:lsdException w:name="toc 1" w:uiPriority="39"/>
-    <w:lsdException w:name="toc 2" w:uiPriority="39"/>
-    <w:lsdException w:name="toc 3" w:uiPriority="39"/>
-    <w:lsdException w:name="toc 4" w:uiPriority="39"/>
-    <w:lsdException w:name="toc 5" w:uiPriority="39"/>
-    <w:lsdException w:name="toc 6" w:uiPriority="39"/>
-    <w:lsdException w:name="toc 7" w:uiPriority="39"/>
-    <w:lsdException w:name="toc 8" w:uiPriority="39"/>
-    <w:lsdException w:name="toc 9" w:uiPriority="39"/>
-    <w:lsdException w:name="caption" w:uiPriority="35" w:qFormat="1"/>
-    <w:lsdException w:name="Title" w:semiHidden="0" w:uiPriority="10" w:unhideWhenUsed="0" w:qFormat="1"/>
-    <w:lsdException w:name="Default Paragraph Font" w:uiPriority="1"/>
-    <w:lsdException w:name="Subtitle" w:semiHidden="0" w:uiPriority="11" w:unhideWhenUsed="0" w:qFormat="1"/>
-    <w:lsdException w:name="Strong" w:semiHidden="0" w:uiPriority="22" w:unhideWhenUsed="0" w:qFormat="1"/>
-    <w:lsdException w:name="Emphasis" w:semiHidden="0" w:uiPriority="20" w:unhideWhenUsed="0" w:qFormat="1"/>
-    <w:lsdException w:name="Table Grid" w:semiHidden="0" w:uiPriority="39" w:unhideWhenUsed="0"/>
-    <w:lsdException w:name="Placeholder Text" w:unhideWhenUsed="0"/>
-    <w:lsdException w:name="No Spacing" w:semiHidden="0" w:uiPriority="1" w:unhideWhenUsed="0" w:qFormat="1"/>
-    <w:lsdException w:name="Light Shading" w:semiHidden="0" w:uiPriority="60" w:unhideWhenUsed="0"/>
-    <w:lsdException w:name="Light List" w:semiHidden="0" w:uiPriority="61" w:unhideWhenUsed="0"/>
-    <w:lsdException w:name="Light Grid" w:semiHidden="0" w:uiPriority="62" w:unhideWhenUsed="0"/>
-    <w:lsdException w:name="Medium Shading 1" w:semiHidden="0" w:uiPriority="63" w:unhideWhenUsed="0"/>
-    <w:lsdException w:name="Medium Shading 2" w:semiHidden="0" w:uiPriority="64" w:unhideWhenUsed="0"/>
-    <w:lsdException w:name="Medium List 1" w:semiHidden="0" w:uiPriority="65" w:unhideWhenUsed="0"/>
-    <w:lsdException w:name="Medium List 2" w:semiHidden="0" w:uiPriority="66" w:unhideWhenUsed="0"/>
-    <w:lsdException w:name="Medium Grid 1" w:semiHidden="0" w:uiPriority="67" w:unhideWhenUsed="0"/>
-    <w:lsdException w:name="Medium Grid 2" w:semiHidden="0" w:uiPriority="68" w:unhideWhenUsed="0"/>
-    <w:lsdException w:name="Medium Grid 3" w:semiHidden="0" w:uiPriority="69" w:unhideWhenUsed="0"/>
-    <w:lsdException w:name="Dark List" w:semiHidden="0" w:uiPriority="70" w:unhideWhenUsed="0"/>
-    <w:lsdException w:name="Colorful Shading" w:semiHidden="0" w:uiPriority="71" w:unhideWhenUsed="0"/>
-    <w:lsdException w:name="Colorful List" w:semiHidden="0" w:uiPriority="72" w:unhideWhenUsed="0"/>
-    <w:lsdException w:name="Colorful Grid" w:semiHidden="0" w:uiPriority="73" w:unhideWhenUsed="0"/>
-    <w:lsdException w:name="Light Shading Accent 1" w:semiHidden="0" w:uiPriority="60" w:unhideWhenUsed="0"/>
-    <w:lsdException w:name="Light List Accent 1" w:semiHidden="0" w:uiPriority="61" w:unhideWhenUsed="0"/>
-    <w:lsdException w:name="Light Grid Accent 1" w:semiHidden="0" w:uiPriority="62" w:unhideWhenUsed="0"/>
-    <w:lsdException w:name="Medium Shading 1 Accent 1" w:semiHidden="0" w:uiPriority="63" w:unhideWhenUsed="0"/>
-    <w:lsdException w:name="Medium Shading 2 Accent 1" w:semiHidden="0" w:uiPriority="64" w:unhideWhenUsed="0"/>
-    <w:lsdException w:name="Medium List 1 Accent 1" w:semiHidden="0" w:uiPriority="65" w:unhideWhenUsed="0"/>
-    <w:lsdException w:name="Revision" w:unhideWhenUsed="0"/>
-    <w:lsdException w:name="List Paragraph" w:semiHidden="0" w:uiPriority="34" w:unhideWhenUsed="0" w:qFormat="1"/>
-    <w:lsdException w:name="Quote" w:semiHidden="0" w:uiPriority="29" w:unhideWhenUsed="0" w:qFormat="1"/>
-    <w:lsdException w:name="Intense Quote" w:semiHidden="0" w:uiPriority="30" w:unhideWhenUsed="0" w:qFormat="1"/>
-    <w:lsdException w:name="Medium List 2 Accent 1" w:semiHidden="0" w:uiPriority="66" w:unhideWhenUsed="0"/>
-    <w:lsdException w:name="Medium Grid 1 Accent 1" w:semiHidden="0" w:uiPriority="67" w:unhideWhenUsed="0"/>
-    <w:lsdException w:name="Medium Grid 2 Accent 1" w:semiHidden="0" w:uiPriority="68" w:unhideWhenUsed="0"/>
-    <w:lsdException w:name="Medium Grid 3 Accent 1" w:semiHidden="0" w:uiPriority="69" w:unhideWhenUsed="0"/>
-    <w:lsdException w:name="Dark List Accent 1" w:semiHidden="0" w:uiPriority="70" w:unhideWhenUsed="0"/>
-    <w:lsdException w:name="Colorful Shading Accent 1" w:semiHidden="0" w:uiPriority="71" w:unhideWhenUsed="0"/>
-    <w:lsdException w:name="Colorful List Accent 1" w:semiHidden="0" w:uiPriority="72" w:unhideWhenUsed="0"/>
-    <w:lsdException w:name="Colorful Grid Accent 1" w:semiHidden="0" w:uiPriority="73" w:unhideWhenUsed="0"/>
-    <w:lsdException w:name="Light Shading Accent 2" w:semiHidden="0" w:uiPriority="60" w:unhideWhenUsed="0"/>
-    <w:lsdException w:name="Light List Accent 2" w:semiHidden="0" w:uiPriority="61" w:unhideWhenUsed="0"/>
-    <w:lsdException w:name="Light Grid Accent 2" w:semiHidden="0" w:uiPriority="62" w:unhideWhenUsed="0"/>
-    <w:lsdException w:name="Medium Shading 1 Accent 2" w:semiHidden="0" w:uiPriority="63" w:unhideWhenUsed="0"/>
-    <w:lsdException w:name="Medium Shading 2 Accent 2" w:semiHidden="0" w:uiPriority="64" w:unhideWhenUsed="0"/>
-    <w:lsdException w:name="Medium List 1 Accent 2" w:semiHidden="0" w:uiPriority="65" w:unhideWhenUsed="0"/>
-    <w:lsdException w:name="Medium List 2 Accent 2" w:semiHidden="0" w:uiPriority="66" w:unhideWhenUsed="0"/>
-    <w:lsdException w:name="Medium Grid 1 Accent 2" w:semiHidden="0" w:uiPriority="67" w:unhideWhenUsed="0"/>
-    <w:lsdException w:name="Medium Grid 2 Accent 2" w:semiHidden="0" w:uiPriority="68" w:unhideWhenUsed="0"/>
-    <w:lsdException w:name="Medium Grid 3 Accent 2" w:semiHidden="0" w:uiPriority="69" w:unhideWhenUsed="0"/>
-    <w:lsdException w:name="Dark List Accent 2" w:semiHidden="0" w:uiPriority="70" w:unhideWhenUsed="0"/>
-    <w:lsdException w:name="Colorful Shading Accent 2" w:semiHidden="0" w:uiPriority="71" w:unhideWhenUsed="0"/>
-    <w:lsdException w:name="Colorful List Accent 2" w:semiHidden="0" w:uiPriority="72" w:unhideWhenUsed="0"/>
-    <w:lsdException w:name="Colorful Grid Accent 2" w:semiHidden="0" w:uiPriority="73" w:unhideWhenUsed="0"/>
-    <w:lsdException w:name="Light Shading Accent 3" w:semiHidden="0" w:uiPriority="60" w:unhideWhenUsed="0"/>
-    <w:lsdException w:name="Light List Accent 3" w:semiHidden="0" w:uiPriority="61" w:unhideWhenUsed="0"/>
-    <w:lsdException w:name="Light Grid Accent 3" w:semiHidden="0" w:uiPriority="62" w:unhideWhenUsed="0"/>
-    <w:lsdException w:name="Medium Shading 1 Accent 3" w:semiHidden="0" w:uiPriority="63" w:unhideWhenUsed="0"/>
-    <w:lsdException w:name="Medium Shading 2 Accent 3" w:semiHidden="0" w:uiPriority="64" w:unhideWhenUsed="0"/>
-    <w:lsdException w:name="Medium List 1 Accent 3" w:semiHidden="0" w:uiPriority="65" w:unhideWhenUsed="0"/>
-    <w:lsdException w:name="Medium List 2 Accent 3" w:semiHidden="0" w:uiPriority="66" w:unhideWhenUsed="0"/>
-    <w:lsdException w:name="Medium Grid 1 Accent 3" w:semiHidden="0" w:uiPriority="67" w:unhideWhenUsed="0"/>
-    <w:lsdException w:name="Medium Grid 2 Accent 3" w:semiHidden="0" w:uiPriority="68" w:unhideWhenUsed="0"/>
-    <w:lsdException w:name="Medium Grid 3 Accent 3" w:semiHidden="0" w:uiPriority="69" w:unhideWhenUsed="0"/>
-    <w:lsdException w:name="Dark List Accent 3" w:semiHidden="0" w:uiPriority="70" w:unhideWhenUsed="0"/>
-    <w:lsdException w:name="Colorful Shading Accent 3" w:semiHidden="0" w:uiPriority="71" w:unhideWhenUsed="0"/>
-    <w:lsdException w:name="Colorful List Accent 3" w:semiHidden="0" w:uiPriority="72" w:unhideWhenUsed="0"/>
-    <w:lsdException w:name="Colorful Grid Accent 3" w:semiHidden="0" w:uiPriority="73" w:unhideWhenUsed="0"/>
-    <w:lsdException w:name="Light Shading Accent 4" w:semiHidden="0" w:uiPriority="60" w:unhideWhenUsed="0"/>
-    <w:lsdException w:name="Light List Accent 4" w:semiHidden="0" w:uiPriority="61" w:unhideWhenUsed="0"/>
-    <w:lsdException w:name="Light Grid Accent 4" w:semiHidden="0" w:uiPriority="62" w:unhideWhenUsed="0"/>
-    <w:lsdException w:name="Medium Shading 1 Accent 4" w:semiHidden="0" w:uiPriority="63" w:unhideWhenUsed="0"/>
-    <w:lsdException w:name="Medium Shading 2 Accent 4" w:semiHidden="0" w:uiPriority="64" w:unhideWhenUsed="0"/>
-    <w:lsdException w:name="Medium List 1 Accent 4" w:semiHidden="0" w:uiPriority="65" w:unhideWhenUsed="0"/>
-    <w:lsdException w:name="Medium List 2 Accent 4" w:semiHidden="0" w:uiPriority="66" w:unhideWhenUsed="0"/>
-    <w:lsdException w:name="Medium Grid 1 Accent 4" w:semiHidden="0" w:uiPriority="67" w:unhideWhenUsed="0"/>
-    <w:lsdException w:name="Medium Grid 2 Accent 4" w:semiHidden="0" w:uiPriority="68" w:unhideWhenUsed="0"/>
-    <w:lsdException w:name="Medium Grid 3 Accent 4" w:semiHidden="0" w:uiPriority="69" w:unhideWhenUsed="0"/>
-    <w:lsdException w:name="Dark List Accent 4" w:semiHidden="0" w:uiPriority="70" w:unhideWhenUsed="0"/>
-    <w:lsdException w:name="Colorful Shading Accent 4" w:semiHidden="0" w:uiPriority="71" w:unhideWhenUsed="0"/>
-    <w:lsdException w:name="Colorful List Accent 4" w:semiHidden="0" w:uiPriority="72" w:unhideWhenUsed="0"/>
-    <w:lsdException w:name="Colorful Grid Accent 4" w:semiHidden="0" w:uiPriority="73" w:unhideWhenUsed="0"/>
-    <w:lsdException w:name="Light Shading Accent 5" w:semiHidden="0" w:uiPriority="60" w:unhideWhenUsed="0"/>
-    <w:lsdException w:name="Light List Accent 5" w:semiHidden="0" w:uiPriority="61" w:unhideWhenUsed="0"/>
-    <w:lsdException w:name="Light Grid Accent 5" w:semiHidden="0" w:uiPriority="62" w:unhideWhenUsed="0"/>
-    <w:lsdException w:name="Medium Shading 1 Accent 5" w:semiHidden="0" w:uiPriority="63" w:unhideWhenUsed="0"/>
-    <w:lsdException w:name="Medium Shading 2 Accent 5" w:semiHidden="0" w:uiPriority="64" w:unhideWhenUsed="0"/>
-    <w:lsdException w:name="Medium List 1 Accent 5" w:semiHidden="0" w:uiPriority="65" w:unhideWhenUsed="0"/>
-    <w:lsdException w:name="Medium List 2 Accent 5" w:semiHidden="0" w:uiPriority="66" w:unhideWhenUsed="0"/>
-    <w:lsdException w:name="Medium Grid 1 Accent 5" w:semiHidden="0" w:uiPriority="67" w:unhideWhenUsed="0"/>
-    <w:lsdException w:name="Medium Grid 2 Accent 5" w:semiHidden="0" w:uiPriority="68" w:unhideWhenUsed="0"/>
-    <w:lsdException w:name="Medium Grid 3 Accent 5" w:semiHidden="0" w:uiPriority="69" w:unhideWhenUsed="0"/>
-    <w:lsdException w:name="Dark List Accent 5" w:semiHidden="0" w:uiPriority="70" w:unhideWhenUsed="0"/>
-    <w:lsdException w:name="Colorful Shading Accent 5" w:semiHidden="0" w:uiPriority="71" w:unhideWhenUsed="0"/>
-    <w:lsdException w:name="Colorful List Accent 5" w:semiHidden="0" w:uiPriority="72" w:unhideWhenUsed="0"/>
-    <w:lsdException w:name="Colorful Grid Accent 5" w:semiHidden="0" w:uiPriority="73" w:unhideWhenUsed="0"/>
-    <w:lsdException w:name="Light Shading Accent 6" w:semiHidden="0" w:uiPriority="60" w:unhideWhenUsed="0"/>
-    <w:lsdException w:name="Light List Accent 6" w:semiHidden="0" w:uiPriority="61" w:unhideWhenUsed="0"/>
-    <w:lsdException w:name="Light Grid Accent 6" w:semiHidden="0" w:uiPriority="62" w:unhideWhenUsed="0"/>
-    <w:lsdException w:name="Medium Shading 1 Accent 6" w:semiHidden="0" w:uiPriority="63" w:unhideWhenUsed="0"/>
-    <w:lsdException w:name="Medium Shading 2 Accent 6" w:semiHidden="0" w:uiPriority="64" w:unhideWhenUsed="0"/>
-    <w:lsdException w:name="Medium List 1 Accent 6" w:semiHidden="0" w:uiPriority="65" w:unhideWhenUsed="0"/>
-    <w:lsdException w:name="Medium List 2 Accent 6" w:semiHidden="0" w:uiPriority="66" w:unhideWhenUsed="0"/>
-    <w:lsdException w:name="Medium Grid 1 Accent 6" w:semiHidden="0" w:uiPriority="67" w:unhideWhenUsed="0"/>
-    <w:lsdException w:name="Medium Grid 2 Accent 6" w:semiHidden="0" w:uiPriority="68" w:unhideWhenUsed="0"/>
-    <w:lsdException w:name="Medium Grid 3 Accent 6" w:semiHidden="0" w:uiPriority="69" w:unhideWhenUsed="0"/>
-    <w:lsdException w:name="Dark List Accent 6" w:semiHidden="0" w:uiPriority="70" w:unhideWhenUsed="0"/>
-    <w:lsdException w:name="Colorful Shading Accent 6" w:semiHidden="0" w:uiPriority="71" w:unhideWhenUsed="0"/>
-    <w:lsdException w:name="Colorful List Accent 6" w:semiHidden="0" w:uiPriority="72" w:unhideWhenUsed="0"/>
-    <w:lsdException w:name="Colorful Grid Accent 6" w:semiHidden="0" w:uiPriority="73" w:unhideWhenUsed="0"/>
-    <w:lsdException w:name="Subtle Emphasis" w:semiHidden="0" w:uiPriority="19" w:unhideWhenUsed="0" w:qFormat="1"/>
-    <w:lsdException w:name="Intense Emphasis" w:semiHidden="0" w:uiPriority="21" w:unhideWhenUsed="0" w:qFormat="1"/>
-    <w:lsdException w:name="Subtle Reference" w:semiHidden="0" w:uiPriority="31" w:unhideWhenUsed="0" w:qFormat="1"/>
-    <w:lsdException w:name="Intense Reference" w:semiHidden="0" w:uiPriority="32" w:unhideWhenUsed="0" w:qFormat="1"/>
-    <w:lsdException w:name="Book Title" w:semiHidden="0" w:uiPriority="33" w:unhideWhenUsed="0" w:qFormat="1"/>
-    <w:lsdException w:name="Bibliography" w:uiPriority="37"/>
-    <w:lsdException w:name="TOC Heading" w:uiPriority="39" w:qFormat="1"/>
-  </w:latentStyles>
-  <w:style w:type="paragraph" w:default="1" w:styleId="Normal">
-    <w:name w:val="Normal"/>
-    <w:qFormat/>
-  </w:style>
-  <w:style w:type="character" w:default="1" w:styleId="DefaultParagraphFont">
-    <w:name w:val="Default Paragraph Font"/>
-    <w:uiPriority w:val="1"/>
-    <w:unhideWhenUsed/>
-  </w:style>
-  <w:style w:type="table" w:default="1" w:styleId="TableNormal">
-    <w:name w:val="Normal Table"/>
-    <w:uiPriority w:val="99"/>
-    <w:semiHidden/>
-    <w:unhideWhenUsed/>
-    <w:tblPr>
-      <w:tblInd w:w="0" w:type="dxa"/>
-      <w:tblCellMar>
-        <w:top w:w="0" w:type="dxa"/>
-        <w:left w:w="108" w:type="dxa"/>
-        <w:bottom w:w="0" w:type="dxa"/>
-        <w:right w:w="108" w:type="dxa"/>
-      </w:tblCellMar>
-    </w:tblPr>
-  </w:style>
-  <w:style w:type="numbering" w:default="1" w:styleId="NoList">
-    <w:name w:val="No List"/>
-    <w:uiPriority w:val="99"/>
-    <w:semiHidden/>
-    <w:unhideWhenUsed/>
-  </w:style>
-  <w:style w:type="paragraph" w:styleId="ListParagraph">
-    <w:name w:val="List Paragraph"/>
-    <w:basedOn w:val="Normal"/>
-    <w:uiPriority w:val="34"/>
-    <w:qFormat/>
-    <w:rsid w:val="002B607E"/>
-    <w:pPr>
-      <w:ind w:left="720"/>
-      <w:contextualSpacing/>
-    </w:pPr>
-  </w:style>
-  <w:style w:type="paragraph" w:styleId="BalloonText">
-    <w:name w:val="Balloon Text"/>
-    <w:basedOn w:val="Normal"/>
-    <w:link w:val="BalloonTextChar"/>
-    <w:uiPriority w:val="99"/>
-    <w:semiHidden/>
-    <w:unhideWhenUsed/>
-    <w:rsid w:val="00C36496"/>
-    <w:pPr>
-      <w:spacing w:after="0" w:line="240" w:lineRule="auto"/>
-    </w:pPr>
-    <w:rPr>
-      <w:rFonts w:ascii="Segoe UI" w:hAnsi="Segoe UI" w:cs="Segoe UI"/>
-      <w:sz w:val="18"/>
-      <w:szCs w:val="18"/>
-    </w:rPr>
-  </w:style>
-  <w:style w:type="character" w:customStyle="1" w:styleId="BalloonTextChar">
-    <w:name w:val="Balloon Text Char"/>
-    <w:basedOn w:val="DefaultParagraphFont"/>
-    <w:link w:val="BalloonText"/>
-    <w:uiPriority w:val="99"/>
-    <w:semiHidden/>
-    <w:rsid w:val="00C36496"/>
-    <w:rPr>
-      <w:rFonts w:ascii="Segoe UI" w:hAnsi="Segoe UI" w:cs="Segoe UI"/>
-      <w:sz w:val="18"/>
-      <w:szCs w:val="18"/>
-    </w:rPr>
-  </w:style>
-  <w:style w:type="table" w:styleId="TableGrid">
-    <w:name w:val="Table Grid"/>
-    <w:basedOn w:val="TableNormal"/>
-    <w:uiPriority w:val="39"/>
-    <w:rsid w:val="00C628FC"/>
-    <w:pPr>
-      <w:spacing w:after="0" w:line="240" w:lineRule="auto"/>
-    </w:pPr>
-    <w:tblPr>
-      <w:tblInd w:w="0" w:type="dxa"/>
-      <w:tblBorders>
-        <w:top w:val="single" w:sz="4" w:space="0" w:color="auto"/>
-        <w:left w:val="single" w:sz="4" w:space="0" w:color="auto"/>
-        <w:bottom w:val="single" w:sz="4" w:space="0" w:color="auto"/>
-        <w:right w:val="single" w:sz="4" w:space="0" w:color="auto"/>
-        <w:insideH w:val="single" w:sz="4" w:space="0" w:color="auto"/>
-        <w:insideV w:val="single" w:sz="4" w:space="0" w:color="auto"/>
-      </w:tblBorders>
-      <w:tblCellMar>
-        <w:top w:w="0" w:type="dxa"/>
-        <w:left w:w="108" w:type="dxa"/>
-        <w:bottom w:w="0" w:type="dxa"/>
-        <w:right w:w="108" w:type="dxa"/>
-      </w:tblCellMar>
     </w:tblPr>
   </w:style>
   <w:style w:type="paragraph" w:styleId="HTMLPreformatted">
@@ -3640,7 +3615,7 @@
   <a:extraClrSchemeLst/>
   <a:extLst>
     <a:ext uri="{05A4C25C-085E-4340-85A3-A5531E510DB2}">
-      <thm15:themeFamily xmlns:thm15="http://schemas.microsoft.com/office/thememl/2012/main" xmlns="" name="Office Theme" id="{62F939B6-93AF-4DB8-9C6B-D6C7DFDC589F}" vid="{4A3C46E8-61CC-4603-A589-7422A47A8E4A}"/>
+      <thm15:themeFamily xmlns:thm15="http://schemas.microsoft.com/office/thememl/2012/main" name="Office Theme" id="{62F939B6-93AF-4DB8-9C6B-D6C7DFDC589F}" vid="{4A3C46E8-61CC-4603-A589-7422A47A8E4A}"/>
     </a:ext>
   </a:extLst>
 </a:theme>

--- a/Requsition.docx
+++ b/Requsition.docx
@@ -1,6 +1,6 @@
 
 <file path=word/document.xml><?xml version="1.0" encoding="utf-8"?>
-<w:document xmlns:wpc="http://schemas.microsoft.com/office/word/2010/wordprocessingCanvas" xmlns:cx="http://schemas.microsoft.com/office/drawing/2014/chartex" xmlns:cx1="http://schemas.microsoft.com/office/drawing/2015/9/8/chartex" xmlns:cx2="http://schemas.microsoft.com/office/drawing/2015/10/21/chartex" xmlns:cx3="http://schemas.microsoft.com/office/drawing/2016/5/9/chartex" xmlns:cx4="http://schemas.microsoft.com/office/drawing/2016/5/10/chartex" xmlns:cx5="http://schemas.microsoft.com/office/drawing/2016/5/11/chartex" xmlns:cx6="http://schemas.microsoft.com/office/drawing/2016/5/12/chartex" xmlns:cx7="http://schemas.microsoft.com/office/drawing/2016/5/13/chartex" xmlns:cx8="http://schemas.microsoft.com/office/drawing/2016/5/14/chartex" xmlns:mc="http://schemas.openxmlformats.org/markup-compatibility/2006" xmlns:aink="http://schemas.microsoft.com/office/drawing/2016/ink" xmlns:am3d="http://schemas.microsoft.com/office/drawing/2017/model3d" xmlns:o="urn:schemas-microsoft-com:office:office" xmlns:r="http://schemas.openxmlformats.org/officeDocument/2006/relationships" xmlns:m="http://schemas.openxmlformats.org/officeDocument/2006/math" xmlns:v="urn:schemas-microsoft-com:vml" xmlns:wp14="http://schemas.microsoft.com/office/word/2010/wordprocessingDrawing" xmlns:wp="http://schemas.openxmlformats.org/drawingml/2006/wordprocessingDrawing" xmlns:w10="urn:schemas-microsoft-com:office:word" xmlns:w="http://schemas.openxmlformats.org/wordprocessingml/2006/main" xmlns:w14="http://schemas.microsoft.com/office/word/2010/wordml" xmlns:w15="http://schemas.microsoft.com/office/word/2012/wordml" xmlns:w16cid="http://schemas.microsoft.com/office/word/2016/wordml/cid" xmlns:w16se="http://schemas.microsoft.com/office/word/2015/wordml/symex" xmlns:wpg="http://schemas.microsoft.com/office/word/2010/wordprocessingGroup" xmlns:wpi="http://schemas.microsoft.com/office/word/2010/wordprocessingInk" xmlns:wne="http://schemas.microsoft.com/office/word/2006/wordml" xmlns:wps="http://schemas.microsoft.com/office/word/2010/wordprocessingShape" mc:Ignorable="w14 w15 w16se w16cid wp14">
+<w:document xmlns:wpc="http://schemas.microsoft.com/office/word/2010/wordprocessingCanvas" xmlns:mc="http://schemas.openxmlformats.org/markup-compatibility/2006" xmlns:o="urn:schemas-microsoft-com:office:office" xmlns:r="http://schemas.openxmlformats.org/officeDocument/2006/relationships" xmlns:m="http://schemas.openxmlformats.org/officeDocument/2006/math" xmlns:v="urn:schemas-microsoft-com:vml" xmlns:wp14="http://schemas.microsoft.com/office/word/2010/wordprocessingDrawing" xmlns:wp="http://schemas.openxmlformats.org/drawingml/2006/wordprocessingDrawing" xmlns:w10="urn:schemas-microsoft-com:office:word" xmlns:w="http://schemas.openxmlformats.org/wordprocessingml/2006/main" xmlns:w14="http://schemas.microsoft.com/office/word/2010/wordml" xmlns:wpg="http://schemas.microsoft.com/office/word/2010/wordprocessingGroup" xmlns:wpi="http://schemas.microsoft.com/office/word/2010/wordprocessingInk" xmlns:wne="http://schemas.microsoft.com/office/word/2006/wordml" xmlns:wps="http://schemas.microsoft.com/office/word/2010/wordprocessingShape" mc:Ignorable="w14 wp14">
   <w:body>
     <w:p>
       <w:pPr>
@@ -32,21 +32,12 @@
         <w:ind w:left="720"/>
         <w:contextualSpacing/>
       </w:pPr>
-      <w:proofErr w:type="gramStart"/>
       <w:r>
         <w:rPr>
           <w:b/>
           <w:color w:val="00B050"/>
         </w:rPr>
-        <w:t>SO</w:t>
-      </w:r>
-      <w:proofErr w:type="gramEnd"/>
-      <w:r>
-        <w:rPr>
-          <w:b/>
-          <w:color w:val="00B050"/>
-        </w:rPr>
-        <w:t xml:space="preserve"> Create</w:t>
+        <w:t>SO Create</w:t>
       </w:r>
       <w:r>
         <w:t>==&gt;</w:t>
@@ -119,7 +110,19 @@
         <w:t xml:space="preserve">Store Requisition </w:t>
       </w:r>
       <w:r>
-        <w:t xml:space="preserve">==&gt; Approve ==&gt; Issue from Store/Create PR (SPR) </w:t>
+        <w:t>==&gt; Approve ==&gt;</w:t>
+      </w:r>
+      <w:r>
+        <w:t xml:space="preserve"> </w:t>
+      </w:r>
+      <w:r>
+        <w:t>Inventory</w:t>
+      </w:r>
+      <w:r>
+        <w:t xml:space="preserve"> notification-- </w:t>
+      </w:r>
+      <w:r>
+        <w:t xml:space="preserve"> Issue from Store/Create PR (SPR) </w:t>
       </w:r>
       <w:r>
         <w:t>==&gt;Click SPR &amp; Confirm</w:t>
@@ -201,6 +204,11 @@
       <w:r>
         <w:t xml:space="preserve"> ==&gt; Issue from Store.</w:t>
       </w:r>
+      <w:r>
+        <w:t xml:space="preserve"> </w:t>
+      </w:r>
+      <w:bookmarkStart w:id="1" w:name="_GoBack"/>
+      <w:bookmarkEnd w:id="1"/>
     </w:p>
     <w:p>
       <w:pPr>
@@ -265,7 +273,16 @@
         <w:t xml:space="preserve">Store Requisition </w:t>
       </w:r>
       <w:r>
-        <w:t>==&gt; Approve ==&gt; Issue from Store/Create PR (SPR) ==&gt;Click SPR &amp; Confirm==&gt; Approve ==&gt; Create PR &amp; Click PR==&gt;</w:t>
+        <w:t>==&gt; Approve ==&gt;</w:t>
+      </w:r>
+      <w:r>
+        <w:t>Inventory</w:t>
+      </w:r>
+      <w:r>
+        <w:t xml:space="preserve"> notification--</w:t>
+      </w:r>
+      <w:r>
+        <w:t xml:space="preserve"> Issue from Store/Create PR (SPR) ==&gt;Click SPR &amp; Confirm==&gt; Approve ==&gt; Create PR &amp; Click PR==&gt;</w:t>
       </w:r>
       <w:r>
         <w:rPr>
@@ -279,12 +296,10 @@
       <w:r>
         <w:t xml:space="preserve"> </w:t>
       </w:r>
-      <w:hyperlink r:id="rId5" w:history="1">
-        <w:bookmarkStart w:id="1" w:name="_GoBack"/>
+      <w:hyperlink r:id="rId6" w:history="1">
         <w:r>
           <w:t xml:space="preserve">Quotation </w:t>
         </w:r>
-        <w:bookmarkEnd w:id="1"/>
         <w:r>
           <w:t>Cost Entry==&gt;</w:t>
         </w:r>
@@ -391,7 +406,19 @@
         <w:t xml:space="preserve">==&gt; </w:t>
       </w:r>
       <w:r>
-        <w:t>Approve ==&gt; Issue from Store/Create PR (SPR) ==&gt;Click SPR &amp; Confirm==&gt; Approve ==&gt; Create PR &amp; Click PR==&gt;</w:t>
+        <w:t>Approve ==&gt;</w:t>
+      </w:r>
+      <w:r>
+        <w:t xml:space="preserve"> </w:t>
+      </w:r>
+      <w:r>
+        <w:t>Inventory</w:t>
+      </w:r>
+      <w:r>
+        <w:t xml:space="preserve"> notification-- </w:t>
+      </w:r>
+      <w:r>
+        <w:t xml:space="preserve"> Issue from Store/Create PR (SPR) ==&gt;Click SPR &amp; Confirm==&gt; Approve ==&gt; Create PR &amp; Click PR==&gt;</w:t>
       </w:r>
       <w:r>
         <w:rPr>
@@ -539,15 +566,7 @@
         <w:spacing w:line="240" w:lineRule="auto"/>
       </w:pPr>
       <w:r>
-        <w:t xml:space="preserve">Every Time Data </w:t>
-      </w:r>
-      <w:proofErr w:type="gramStart"/>
-      <w:r>
-        <w:t>import</w:t>
-      </w:r>
-      <w:proofErr w:type="gramEnd"/>
-      <w:r>
-        <w:t xml:space="preserve"> From Excel File to SQL Server must be change the file format to 97 excel version.  </w:t>
+        <w:t xml:space="preserve">Every Time Data import From Excel File to SQL Server must be change the file format to 97 excel version.  </w:t>
       </w:r>
     </w:p>
     <w:p>
@@ -559,13 +578,8 @@
         </w:numPr>
         <w:spacing w:line="240" w:lineRule="auto"/>
       </w:pPr>
-      <w:proofErr w:type="gramStart"/>
-      <w:r>
-        <w:t>Select  and</w:t>
-      </w:r>
-      <w:proofErr w:type="gramEnd"/>
-      <w:r>
-        <w:t xml:space="preserve"> right button click on the Database and </w:t>
+      <w:r>
+        <w:t xml:space="preserve">Select  and right button click on the Database and </w:t>
       </w:r>
       <w:r>
         <w:t xml:space="preserve">tasks </w:t>
@@ -668,7 +682,7 @@
       <w:r>
         <w:t xml:space="preserve">After login==&gt; </w:t>
       </w:r>
-      <w:hyperlink r:id="rId6" w:history="1">
+      <w:hyperlink r:id="rId7" w:history="1">
         <w:r>
           <w:rPr>
             <w:rStyle w:val="bunty"/>
@@ -748,7 +762,7 @@
       <w:r>
         <w:t xml:space="preserve"> </w:t>
       </w:r>
-      <w:hyperlink r:id="rId7" w:history="1">
+      <w:hyperlink r:id="rId8" w:history="1">
         <w:r>
           <w:rPr>
             <w:rStyle w:val="bunty"/>
@@ -769,7 +783,7 @@
       <w:r>
         <w:t xml:space="preserve"> </w:t>
       </w:r>
-      <w:hyperlink r:id="rId8" w:history="1">
+      <w:hyperlink r:id="rId9" w:history="1">
         <w:r>
           <w:rPr>
             <w:rStyle w:val="Hyperlink"/>
@@ -808,7 +822,7 @@
       <w:r>
         <w:t xml:space="preserve"> </w:t>
       </w:r>
-      <w:hyperlink r:id="rId9" w:history="1">
+      <w:hyperlink r:id="rId10" w:history="1">
         <w:r>
           <w:rPr>
             <w:rStyle w:val="Hyperlink"/>
@@ -846,7 +860,7 @@
         <w:spacing w:line="240" w:lineRule="auto"/>
         <w:jc w:val="both"/>
       </w:pPr>
-      <w:hyperlink r:id="rId10" w:history="1">
+      <w:hyperlink r:id="rId11" w:history="1">
         <w:r>
           <w:rPr>
             <w:rStyle w:val="Hyperlink"/>
@@ -867,7 +881,7 @@
       <w:r>
         <w:t xml:space="preserve"> </w:t>
       </w:r>
-      <w:hyperlink r:id="rId11" w:history="1">
+      <w:hyperlink r:id="rId12" w:history="1">
         <w:r>
           <w:rPr>
             <w:rStyle w:val="Hyperlink"/>
@@ -902,7 +916,7 @@
       <w:r>
         <w:t xml:space="preserve">Open the </w:t>
       </w:r>
-      <w:hyperlink r:id="rId12" w:history="1">
+      <w:hyperlink r:id="rId13" w:history="1">
         <w:r>
           <w:rPr>
             <w:rStyle w:val="Hyperlink"/>
@@ -958,7 +972,7 @@
       <w:r>
         <w:t xml:space="preserve"> </w:t>
       </w:r>
-      <w:hyperlink r:id="rId13" w:history="1">
+      <w:hyperlink r:id="rId14" w:history="1">
         <w:r>
           <w:rPr>
             <w:rStyle w:val="Hyperlink"/>
@@ -1032,7 +1046,7 @@
       <w:r>
         <w:t xml:space="preserve">After Commercial invoice then </w:t>
       </w:r>
-      <w:hyperlink r:id="rId14" w:history="1">
+      <w:hyperlink r:id="rId15" w:history="1">
         <w:r>
           <w:rPr>
             <w:rStyle w:val="bunty"/>
@@ -1053,7 +1067,7 @@
       <w:r>
         <w:t xml:space="preserve">==&gt; </w:t>
       </w:r>
-      <w:hyperlink r:id="rId15" w:history="1">
+      <w:hyperlink r:id="rId16" w:history="1">
         <w:r>
           <w:rPr>
             <w:rStyle w:val="Hyperlink"/>
@@ -1127,7 +1141,7 @@
         </w:rPr>
         <w:t xml:space="preserve"> </w:t>
       </w:r>
-      <w:hyperlink r:id="rId16" w:history="1">
+      <w:hyperlink r:id="rId17" w:history="1">
         <w:r>
           <w:rPr>
             <w:rStyle w:val="bunty"/>
@@ -1145,7 +1159,7 @@
       <w:r>
         <w:t xml:space="preserve"> Menu==&gt; </w:t>
       </w:r>
-      <w:hyperlink r:id="rId17" w:history="1">
+      <w:hyperlink r:id="rId18" w:history="1">
         <w:r>
           <w:rPr>
             <w:rStyle w:val="Hyperlink"/>
@@ -1176,7 +1190,6 @@
         </w:rPr>
         <w:t xml:space="preserve">Delivery Order </w:t>
       </w:r>
-      <w:proofErr w:type="spellStart"/>
       <w:r>
         <w:rPr>
           <w:rStyle w:val="Hyperlink"/>
@@ -1190,7 +1203,6 @@
         </w:rPr>
         <w:t>Entrys</w:t>
       </w:r>
-      <w:proofErr w:type="spellEnd"/>
       <w:r>
         <w:rPr>
           <w:rStyle w:val="Hyperlink"/>
@@ -1225,6 +1237,7 @@
         </w:rPr>
       </w:pPr>
       <w:r>
+        <w:lastRenderedPageBreak/>
         <w:t xml:space="preserve">After </w:t>
       </w:r>
       <w:r>
@@ -1259,7 +1272,7 @@
       <w:r>
         <w:t xml:space="preserve"> </w:t>
       </w:r>
-      <w:hyperlink r:id="rId18" w:history="1">
+      <w:hyperlink r:id="rId19" w:history="1">
         <w:r>
           <w:rPr>
             <w:rStyle w:val="bunty"/>
@@ -1280,7 +1293,7 @@
       <w:r>
         <w:t xml:space="preserve"> </w:t>
       </w:r>
-      <w:hyperlink r:id="rId19" w:history="1">
+      <w:hyperlink r:id="rId20" w:history="1">
         <w:r>
           <w:rPr>
             <w:rStyle w:val="bunty"/>
@@ -1301,65 +1314,6 @@
       <w:r>
         <w:t xml:space="preserve"> </w:t>
       </w:r>
-      <w:hyperlink r:id="rId20" w:history="1">
-        <w:r>
-          <w:rPr>
-            <w:rStyle w:val="Hyperlink"/>
-            <w:rFonts w:ascii="Verdana" w:hAnsi="Verdana"/>
-            <w:b/>
-            <w:bCs/>
-            <w:color w:val="000000"/>
-            <w:sz w:val="20"/>
-            <w:szCs w:val="20"/>
-            <w:shd w:val="clear" w:color="auto" w:fill="ECF5FB"/>
-          </w:rPr>
-          <w:t>Transfer TO A/R</w:t>
-        </w:r>
-      </w:hyperlink>
-      <w:r>
-        <w:t>==&gt;</w:t>
-      </w:r>
-      <w:r>
-        <w:t xml:space="preserve"> Put that the invoice  number and </w:t>
-      </w:r>
-      <w:r>
-        <w:rPr>
-          <w:b/>
-        </w:rPr>
-        <w:t>Show</w:t>
-      </w:r>
-      <w:r>
-        <w:t xml:space="preserve"> </w:t>
-      </w:r>
-      <w:r>
-        <w:t>==&gt;</w:t>
-      </w:r>
-      <w:r>
-        <w:t xml:space="preserve"> select DO from </w:t>
-      </w:r>
-      <w:r>
-        <w:rPr>
-          <w:b/>
-        </w:rPr>
-        <w:t>DO</w:t>
-      </w:r>
-      <w:r>
-        <w:t xml:space="preserve"> List</w:t>
-      </w:r>
-    </w:p>
-    <w:p>
-      <w:pPr>
-        <w:pStyle w:val="ListParagraph"/>
-        <w:numPr>
-          <w:ilvl w:val="0"/>
-          <w:numId w:val="12"/>
-        </w:numPr>
-        <w:spacing w:line="240" w:lineRule="auto"/>
-        <w:jc w:val="both"/>
-        <w:rPr>
-          <w:b/>
-        </w:rPr>
-      </w:pPr>
       <w:hyperlink r:id="rId21" w:history="1">
         <w:r>
           <w:rPr>
@@ -1376,6 +1330,65 @@
         </w:r>
       </w:hyperlink>
       <w:r>
+        <w:t>==&gt;</w:t>
+      </w:r>
+      <w:r>
+        <w:t xml:space="preserve"> Put that the invoice  number and </w:t>
+      </w:r>
+      <w:r>
+        <w:rPr>
+          <w:b/>
+        </w:rPr>
+        <w:t>Show</w:t>
+      </w:r>
+      <w:r>
+        <w:t xml:space="preserve"> </w:t>
+      </w:r>
+      <w:r>
+        <w:t>==&gt;</w:t>
+      </w:r>
+      <w:r>
+        <w:t xml:space="preserve"> select DO from </w:t>
+      </w:r>
+      <w:r>
+        <w:rPr>
+          <w:b/>
+        </w:rPr>
+        <w:t>DO</w:t>
+      </w:r>
+      <w:r>
+        <w:t xml:space="preserve"> List</w:t>
+      </w:r>
+    </w:p>
+    <w:p>
+      <w:pPr>
+        <w:pStyle w:val="ListParagraph"/>
+        <w:numPr>
+          <w:ilvl w:val="0"/>
+          <w:numId w:val="12"/>
+        </w:numPr>
+        <w:spacing w:line="240" w:lineRule="auto"/>
+        <w:jc w:val="both"/>
+        <w:rPr>
+          <w:b/>
+        </w:rPr>
+      </w:pPr>
+      <w:hyperlink r:id="rId22" w:history="1">
+        <w:r>
+          <w:rPr>
+            <w:rStyle w:val="Hyperlink"/>
+            <w:rFonts w:ascii="Verdana" w:hAnsi="Verdana"/>
+            <w:b/>
+            <w:bCs/>
+            <w:color w:val="000000"/>
+            <w:sz w:val="20"/>
+            <w:szCs w:val="20"/>
+            <w:shd w:val="clear" w:color="auto" w:fill="ECF5FB"/>
+          </w:rPr>
+          <w:t>Transfer TO A/R</w:t>
+        </w:r>
+      </w:hyperlink>
+      <w:r>
         <w:t xml:space="preserve"> </w:t>
       </w:r>
       <w:r>
@@ -1431,7 +1444,7 @@
 </file>
 
 <file path=word/numbering.xml><?xml version="1.0" encoding="utf-8"?>
-<w:numbering xmlns:wpc="http://schemas.microsoft.com/office/word/2010/wordprocessingCanvas" xmlns:cx="http://schemas.microsoft.com/office/drawing/2014/chartex" xmlns:cx1="http://schemas.microsoft.com/office/drawing/2015/9/8/chartex" xmlns:cx2="http://schemas.microsoft.com/office/drawing/2015/10/21/chartex" xmlns:cx3="http://schemas.microsoft.com/office/drawing/2016/5/9/chartex" xmlns:cx4="http://schemas.microsoft.com/office/drawing/2016/5/10/chartex" xmlns:cx5="http://schemas.microsoft.com/office/drawing/2016/5/11/chartex" xmlns:cx6="http://schemas.microsoft.com/office/drawing/2016/5/12/chartex" xmlns:cx7="http://schemas.microsoft.com/office/drawing/2016/5/13/chartex" xmlns:cx8="http://schemas.microsoft.com/office/drawing/2016/5/14/chartex" xmlns:mc="http://schemas.openxmlformats.org/markup-compatibility/2006" xmlns:aink="http://schemas.microsoft.com/office/drawing/2016/ink" xmlns:am3d="http://schemas.microsoft.com/office/drawing/2017/model3d" xmlns:o="urn:schemas-microsoft-com:office:office" xmlns:r="http://schemas.openxmlformats.org/officeDocument/2006/relationships" xmlns:m="http://schemas.openxmlformats.org/officeDocument/2006/math" xmlns:v="urn:schemas-microsoft-com:vml" xmlns:wp14="http://schemas.microsoft.com/office/word/2010/wordprocessingDrawing" xmlns:wp="http://schemas.openxmlformats.org/drawingml/2006/wordprocessingDrawing" xmlns:w10="urn:schemas-microsoft-com:office:word" xmlns:w="http://schemas.openxmlformats.org/wordprocessingml/2006/main" xmlns:w14="http://schemas.microsoft.com/office/word/2010/wordml" xmlns:w15="http://schemas.microsoft.com/office/word/2012/wordml" xmlns:w16cid="http://schemas.microsoft.com/office/word/2016/wordml/cid" xmlns:w16se="http://schemas.microsoft.com/office/word/2015/wordml/symex" xmlns:wpg="http://schemas.microsoft.com/office/word/2010/wordprocessingGroup" xmlns:wpi="http://schemas.microsoft.com/office/word/2010/wordprocessingInk" xmlns:wne="http://schemas.microsoft.com/office/word/2006/wordml" xmlns:wps="http://schemas.microsoft.com/office/word/2010/wordprocessingShape" mc:Ignorable="w14 w15 w16se w16cid wp14">
+<w:numbering xmlns:wpc="http://schemas.microsoft.com/office/word/2010/wordprocessingCanvas" xmlns:mc="http://schemas.openxmlformats.org/markup-compatibility/2006" xmlns:o="urn:schemas-microsoft-com:office:office" xmlns:r="http://schemas.openxmlformats.org/officeDocument/2006/relationships" xmlns:m="http://schemas.openxmlformats.org/officeDocument/2006/math" xmlns:v="urn:schemas-microsoft-com:vml" xmlns:wp14="http://schemas.microsoft.com/office/word/2010/wordprocessingDrawing" xmlns:wp="http://schemas.openxmlformats.org/drawingml/2006/wordprocessingDrawing" xmlns:w10="urn:schemas-microsoft-com:office:word" xmlns:w="http://schemas.openxmlformats.org/wordprocessingml/2006/main" xmlns:w14="http://schemas.microsoft.com/office/word/2010/wordml" xmlns:wpg="http://schemas.microsoft.com/office/word/2010/wordprocessingGroup" xmlns:wpi="http://schemas.microsoft.com/office/word/2010/wordprocessingInk" xmlns:wne="http://schemas.microsoft.com/office/word/2006/wordml" xmlns:wps="http://schemas.microsoft.com/office/word/2010/wordprocessingShape" mc:Ignorable="w14 wp14">
   <w:numPicBullet w:numPicBulletId="0">
     <w:pict>
       <v:shapetype id="_x0000_t75" coordsize="21600,21600" o:spt="75" o:preferrelative="t" path="m@4@5l@4@11@9@11@9@5xe" filled="f" stroked="f">
@@ -1453,12 +1466,12 @@
         <v:path o:extrusionok="f" gradientshapeok="t" o:connecttype="rect"/>
         <o:lock v:ext="edit" aspectratio="t"/>
       </v:shapetype>
-      <v:shape id="_x0000_i1029" type="#_x0000_t75" style="width:10.5pt;height:10.5pt" o:bullet="t">
+      <v:shape id="_x0000_i1032" type="#_x0000_t75" style="width:10.5pt;height:10.5pt" o:bullet="t">
         <v:imagedata r:id="rId1" o:title="mso30E8"/>
       </v:shape>
     </w:pict>
   </w:numPicBullet>
-  <w:abstractNum w:abstractNumId="0" w15:restartNumberingAfterBreak="0">
+  <w:abstractNum w:abstractNumId="0">
     <w:nsid w:val="032C569D"/>
     <w:multiLevelType w:val="hybridMultilevel"/>
     <w:tmpl w:val="3070C5A8"/>
@@ -1571,7 +1584,7 @@
       </w:rPr>
     </w:lvl>
   </w:abstractNum>
-  <w:abstractNum w:abstractNumId="1" w15:restartNumberingAfterBreak="0">
+  <w:abstractNum w:abstractNumId="1">
     <w:nsid w:val="155C0E93"/>
     <w:multiLevelType w:val="hybridMultilevel"/>
     <w:tmpl w:val="C58622A0"/>
@@ -1660,7 +1673,7 @@
       </w:pPr>
     </w:lvl>
   </w:abstractNum>
-  <w:abstractNum w:abstractNumId="2" w15:restartNumberingAfterBreak="0">
+  <w:abstractNum w:abstractNumId="2">
     <w:nsid w:val="17C1080C"/>
     <w:multiLevelType w:val="hybridMultilevel"/>
     <w:tmpl w:val="D7149E96"/>
@@ -1773,7 +1786,7 @@
       </w:rPr>
     </w:lvl>
   </w:abstractNum>
-  <w:abstractNum w:abstractNumId="3" w15:restartNumberingAfterBreak="0">
+  <w:abstractNum w:abstractNumId="3">
     <w:nsid w:val="23C623D4"/>
     <w:multiLevelType w:val="hybridMultilevel"/>
     <w:tmpl w:val="8DAEB5B2"/>
@@ -1887,7 +1900,7 @@
       </w:rPr>
     </w:lvl>
   </w:abstractNum>
-  <w:abstractNum w:abstractNumId="4" w15:restartNumberingAfterBreak="0">
+  <w:abstractNum w:abstractNumId="4">
     <w:nsid w:val="30A90A24"/>
     <w:multiLevelType w:val="hybridMultilevel"/>
     <w:tmpl w:val="8EE6A950"/>
@@ -2001,7 +2014,7 @@
       </w:rPr>
     </w:lvl>
   </w:abstractNum>
-  <w:abstractNum w:abstractNumId="5" w15:restartNumberingAfterBreak="0">
+  <w:abstractNum w:abstractNumId="5">
     <w:nsid w:val="422F3BF9"/>
     <w:multiLevelType w:val="hybridMultilevel"/>
     <w:tmpl w:val="0A2A48B4"/>
@@ -2113,7 +2126,7 @@
       </w:rPr>
     </w:lvl>
   </w:abstractNum>
-  <w:abstractNum w:abstractNumId="6" w15:restartNumberingAfterBreak="0">
+  <w:abstractNum w:abstractNumId="6">
     <w:nsid w:val="48CC796C"/>
     <w:multiLevelType w:val="hybridMultilevel"/>
     <w:tmpl w:val="EC8C4AE2"/>
@@ -2199,7 +2212,7 @@
       </w:pPr>
     </w:lvl>
   </w:abstractNum>
-  <w:abstractNum w:abstractNumId="7" w15:restartNumberingAfterBreak="0">
+  <w:abstractNum w:abstractNumId="7">
     <w:nsid w:val="4F104E50"/>
     <w:multiLevelType w:val="hybridMultilevel"/>
     <w:tmpl w:val="33083890"/>
@@ -2312,7 +2325,7 @@
       </w:rPr>
     </w:lvl>
   </w:abstractNum>
-  <w:abstractNum w:abstractNumId="8" w15:restartNumberingAfterBreak="0">
+  <w:abstractNum w:abstractNumId="8">
     <w:nsid w:val="5E3017C9"/>
     <w:multiLevelType w:val="hybridMultilevel"/>
     <w:tmpl w:val="4C5A6EA0"/>
@@ -2426,7 +2439,7 @@
       </w:rPr>
     </w:lvl>
   </w:abstractNum>
-  <w:abstractNum w:abstractNumId="9" w15:restartNumberingAfterBreak="0">
+  <w:abstractNum w:abstractNumId="9">
     <w:nsid w:val="65676044"/>
     <w:multiLevelType w:val="hybridMultilevel"/>
     <w:tmpl w:val="F946BBB6"/>
@@ -2539,7 +2552,7 @@
       </w:rPr>
     </w:lvl>
   </w:abstractNum>
-  <w:abstractNum w:abstractNumId="10" w15:restartNumberingAfterBreak="0">
+  <w:abstractNum w:abstractNumId="10">
     <w:nsid w:val="709F5A4D"/>
     <w:multiLevelType w:val="hybridMultilevel"/>
     <w:tmpl w:val="E8328BE6"/>
@@ -2653,7 +2666,7 @@
       </w:rPr>
     </w:lvl>
   </w:abstractNum>
-  <w:abstractNum w:abstractNumId="11" w15:restartNumberingAfterBreak="0">
+  <w:abstractNum w:abstractNumId="11">
     <w:nsid w:val="7B0071DA"/>
     <w:multiLevelType w:val="hybridMultilevel"/>
     <w:tmpl w:val="F2343738"/>
@@ -2806,7 +2819,7 @@
 </file>
 
 <file path=word/styles.xml><?xml version="1.0" encoding="utf-8"?>
-<w:styles xmlns:mc="http://schemas.openxmlformats.org/markup-compatibility/2006" xmlns:r="http://schemas.openxmlformats.org/officeDocument/2006/relationships" xmlns:w="http://schemas.openxmlformats.org/wordprocessingml/2006/main" xmlns:w14="http://schemas.microsoft.com/office/word/2010/wordml" xmlns:w15="http://schemas.microsoft.com/office/word/2012/wordml" xmlns:w16cid="http://schemas.microsoft.com/office/word/2016/wordml/cid" xmlns:w16se="http://schemas.microsoft.com/office/word/2015/wordml/symex" mc:Ignorable="w14 w15 w16se w16cid">
+<w:styles xmlns:mc="http://schemas.openxmlformats.org/markup-compatibility/2006" xmlns:r="http://schemas.openxmlformats.org/officeDocument/2006/relationships" xmlns:w="http://schemas.openxmlformats.org/wordprocessingml/2006/main" xmlns:w14="http://schemas.microsoft.com/office/word/2010/wordml" mc:Ignorable="w14">
   <w:docDefaults>
     <w:rPrDefault>
       <w:rPr>
@@ -2822,384 +2835,144 @@
       </w:pPr>
     </w:pPrDefault>
   </w:docDefaults>
-  <w:latentStyles w:defLockedState="0" w:defUIPriority="99" w:defSemiHidden="0" w:defUnhideWhenUsed="0" w:defQFormat="0" w:count="377">
-    <w:lsdException w:name="Normal" w:uiPriority="0" w:qFormat="1"/>
-    <w:lsdException w:name="heading 1" w:uiPriority="9" w:qFormat="1"/>
-    <w:lsdException w:name="heading 2" w:semiHidden="1" w:uiPriority="9" w:unhideWhenUsed="1" w:qFormat="1"/>
-    <w:lsdException w:name="heading 3" w:semiHidden="1" w:uiPriority="9" w:unhideWhenUsed="1" w:qFormat="1"/>
-    <w:lsdException w:name="heading 4" w:semiHidden="1" w:uiPriority="9" w:unhideWhenUsed="1" w:qFormat="1"/>
-    <w:lsdException w:name="heading 5" w:semiHidden="1" w:uiPriority="9" w:unhideWhenUsed="1" w:qFormat="1"/>
-    <w:lsdException w:name="heading 6" w:semiHidden="1" w:uiPriority="9" w:unhideWhenUsed="1" w:qFormat="1"/>
-    <w:lsdException w:name="heading 7" w:semiHidden="1" w:uiPriority="9" w:unhideWhenUsed="1" w:qFormat="1"/>
-    <w:lsdException w:name="heading 8" w:semiHidden="1" w:uiPriority="9" w:unhideWhenUsed="1" w:qFormat="1"/>
-    <w:lsdException w:name="heading 9" w:semiHidden="1" w:uiPriority="9" w:unhideWhenUsed="1" w:qFormat="1"/>
-    <w:lsdException w:name="index 1" w:semiHidden="1" w:unhideWhenUsed="1"/>
-    <w:lsdException w:name="index 2" w:semiHidden="1" w:unhideWhenUsed="1"/>
-    <w:lsdException w:name="index 3" w:semiHidden="1" w:unhideWhenUsed="1"/>
-    <w:lsdException w:name="index 4" w:semiHidden="1" w:unhideWhenUsed="1"/>
-    <w:lsdException w:name="index 5" w:semiHidden="1" w:unhideWhenUsed="1"/>
-    <w:lsdException w:name="index 6" w:semiHidden="1" w:unhideWhenUsed="1"/>
-    <w:lsdException w:name="index 7" w:semiHidden="1" w:unhideWhenUsed="1"/>
-    <w:lsdException w:name="index 8" w:semiHidden="1" w:unhideWhenUsed="1"/>
-    <w:lsdException w:name="index 9" w:semiHidden="1" w:unhideWhenUsed="1"/>
-    <w:lsdException w:name="toc 1" w:semiHidden="1" w:uiPriority="39" w:unhideWhenUsed="1"/>
-    <w:lsdException w:name="toc 2" w:semiHidden="1" w:uiPriority="39" w:unhideWhenUsed="1"/>
-    <w:lsdException w:name="toc 3" w:semiHidden="1" w:uiPriority="39" w:unhideWhenUsed="1"/>
-    <w:lsdException w:name="toc 4" w:semiHidden="1" w:uiPriority="39" w:unhideWhenUsed="1"/>
-    <w:lsdException w:name="toc 5" w:semiHidden="1" w:uiPriority="39" w:unhideWhenUsed="1"/>
-    <w:lsdException w:name="toc 6" w:semiHidden="1" w:uiPriority="39" w:unhideWhenUsed="1"/>
-    <w:lsdException w:name="toc 7" w:semiHidden="1" w:uiPriority="39" w:unhideWhenUsed="1"/>
-    <w:lsdException w:name="toc 8" w:semiHidden="1" w:uiPriority="39" w:unhideWhenUsed="1"/>
-    <w:lsdException w:name="toc 9" w:semiHidden="1" w:uiPriority="39" w:unhideWhenUsed="1"/>
-    <w:lsdException w:name="Normal Indent" w:semiHidden="1" w:unhideWhenUsed="1"/>
-    <w:lsdException w:name="footnote text" w:semiHidden="1" w:unhideWhenUsed="1"/>
-    <w:lsdException w:name="annotation text" w:semiHidden="1" w:unhideWhenUsed="1"/>
-    <w:lsdException w:name="header" w:semiHidden="1" w:unhideWhenUsed="1"/>
-    <w:lsdException w:name="footer" w:semiHidden="1" w:unhideWhenUsed="1"/>
-    <w:lsdException w:name="index heading" w:semiHidden="1" w:unhideWhenUsed="1"/>
-    <w:lsdException w:name="caption" w:semiHidden="1" w:uiPriority="35" w:unhideWhenUsed="1" w:qFormat="1"/>
-    <w:lsdException w:name="table of figures" w:semiHidden="1" w:unhideWhenUsed="1"/>
-    <w:lsdException w:name="envelope address" w:semiHidden="1" w:unhideWhenUsed="1"/>
-    <w:lsdException w:name="envelope return" w:semiHidden="1" w:unhideWhenUsed="1"/>
-    <w:lsdException w:name="footnote reference" w:semiHidden="1" w:unhideWhenUsed="1"/>
-    <w:lsdException w:name="annotation reference" w:semiHidden="1" w:unhideWhenUsed="1"/>
-    <w:lsdException w:name="line number" w:semiHidden="1" w:unhideWhenUsed="1"/>
-    <w:lsdException w:name="page number" w:semiHidden="1" w:unhideWhenUsed="1"/>
-    <w:lsdException w:name="endnote reference" w:semiHidden="1" w:unhideWhenUsed="1"/>
-    <w:lsdException w:name="endnote text" w:semiHidden="1" w:unhideWhenUsed="1"/>
-    <w:lsdException w:name="table of authorities" w:semiHidden="1" w:unhideWhenUsed="1"/>
-    <w:lsdException w:name="macro" w:semiHidden="1" w:unhideWhenUsed="1"/>
-    <w:lsdException w:name="toa heading" w:semiHidden="1" w:unhideWhenUsed="1"/>
-    <w:lsdException w:name="List" w:semiHidden="1" w:unhideWhenUsed="1"/>
-    <w:lsdException w:name="List Bullet" w:semiHidden="1" w:unhideWhenUsed="1"/>
-    <w:lsdException w:name="List Number" w:semiHidden="1" w:unhideWhenUsed="1"/>
-    <w:lsdException w:name="List 2" w:semiHidden="1" w:unhideWhenUsed="1"/>
-    <w:lsdException w:name="List 3" w:semiHidden="1" w:unhideWhenUsed="1"/>
-    <w:lsdException w:name="List 4" w:semiHidden="1" w:unhideWhenUsed="1"/>
-    <w:lsdException w:name="List 5" w:semiHidden="1" w:unhideWhenUsed="1"/>
-    <w:lsdException w:name="List Bullet 2" w:semiHidden="1" w:unhideWhenUsed="1"/>
-    <w:lsdException w:name="List Bullet 3" w:semiHidden="1" w:unhideWhenUsed="1"/>
-    <w:lsdException w:name="List Bullet 4" w:semiHidden="1" w:unhideWhenUsed="1"/>
-    <w:lsdException w:name="List Bullet 5" w:semiHidden="1" w:unhideWhenUsed="1"/>
-    <w:lsdException w:name="List Number 2" w:semiHidden="1" w:unhideWhenUsed="1"/>
-    <w:lsdException w:name="List Number 3" w:semiHidden="1" w:unhideWhenUsed="1"/>
-    <w:lsdException w:name="List Number 4" w:semiHidden="1" w:unhideWhenUsed="1"/>
-    <w:lsdException w:name="List Number 5" w:semiHidden="1" w:unhideWhenUsed="1"/>
-    <w:lsdException w:name="Title" w:uiPriority="10" w:qFormat="1"/>
-    <w:lsdException w:name="Closing" w:semiHidden="1" w:unhideWhenUsed="1"/>
-    <w:lsdException w:name="Signature" w:semiHidden="1" w:unhideWhenUsed="1"/>
-    <w:lsdException w:name="Default Paragraph Font" w:semiHidden="1" w:uiPriority="1" w:unhideWhenUsed="1"/>
-    <w:lsdException w:name="Body Text" w:semiHidden="1" w:unhideWhenUsed="1"/>
-    <w:lsdException w:name="Body Text Indent" w:semiHidden="1" w:unhideWhenUsed="1"/>
-    <w:lsdException w:name="List Continue" w:semiHidden="1" w:unhideWhenUsed="1"/>
-    <w:lsdException w:name="List Continue 2" w:semiHidden="1" w:unhideWhenUsed="1"/>
-    <w:lsdException w:name="List Continue 3" w:semiHidden="1" w:unhideWhenUsed="1"/>
-    <w:lsdException w:name="List Continue 4" w:semiHidden="1" w:unhideWhenUsed="1"/>
-    <w:lsdException w:name="List Continue 5" w:semiHidden="1" w:unhideWhenUsed="1"/>
-    <w:lsdException w:name="Message Header" w:semiHidden="1" w:unhideWhenUsed="1"/>
-    <w:lsdException w:name="Subtitle" w:uiPriority="11" w:qFormat="1"/>
-    <w:lsdException w:name="Salutation" w:semiHidden="1" w:unhideWhenUsed="1"/>
-    <w:lsdException w:name="Date" w:semiHidden="1" w:unhideWhenUsed="1"/>
-    <w:lsdException w:name="Body Text First Indent" w:semiHidden="1" w:unhideWhenUsed="1"/>
-    <w:lsdException w:name="Body Text First Indent 2" w:semiHidden="1" w:unhideWhenUsed="1"/>
-    <w:lsdException w:name="Note Heading" w:semiHidden="1" w:unhideWhenUsed="1"/>
-    <w:lsdException w:name="Body Text 2" w:semiHidden="1" w:unhideWhenUsed="1"/>
-    <w:lsdException w:name="Body Text 3" w:semiHidden="1" w:unhideWhenUsed="1"/>
-    <w:lsdException w:name="Body Text Indent 2" w:semiHidden="1" w:unhideWhenUsed="1"/>
-    <w:lsdException w:name="Body Text Indent 3" w:semiHidden="1" w:unhideWhenUsed="1"/>
-    <w:lsdException w:name="Block Text" w:semiHidden="1" w:unhideWhenUsed="1"/>
-    <w:lsdException w:name="Hyperlink" w:semiHidden="1" w:unhideWhenUsed="1"/>
-    <w:lsdException w:name="FollowedHyperlink" w:semiHidden="1" w:unhideWhenUsed="1"/>
-    <w:lsdException w:name="Strong" w:uiPriority="22" w:qFormat="1"/>
-    <w:lsdException w:name="Emphasis" w:uiPriority="20" w:qFormat="1"/>
-    <w:lsdException w:name="Document Map" w:semiHidden="1" w:unhideWhenUsed="1"/>
-    <w:lsdException w:name="Plain Text" w:semiHidden="1" w:unhideWhenUsed="1"/>
-    <w:lsdException w:name="E-mail Signature" w:semiHidden="1" w:unhideWhenUsed="1"/>
-    <w:lsdException w:name="HTML Top of Form" w:semiHidden="1" w:unhideWhenUsed="1"/>
-    <w:lsdException w:name="HTML Bottom of Form" w:semiHidden="1" w:unhideWhenUsed="1"/>
-    <w:lsdException w:name="Normal (Web)" w:semiHidden="1" w:unhideWhenUsed="1"/>
-    <w:lsdException w:name="HTML Acronym" w:semiHidden="1" w:unhideWhenUsed="1"/>
-    <w:lsdException w:name="HTML Address" w:semiHidden="1" w:unhideWhenUsed="1"/>
-    <w:lsdException w:name="HTML Cite" w:semiHidden="1" w:unhideWhenUsed="1"/>
-    <w:lsdException w:name="HTML Code" w:semiHidden="1" w:unhideWhenUsed="1"/>
-    <w:lsdException w:name="HTML Definition" w:semiHidden="1" w:unhideWhenUsed="1"/>
-    <w:lsdException w:name="HTML Keyboard" w:semiHidden="1" w:unhideWhenUsed="1"/>
-    <w:lsdException w:name="HTML Preformatted" w:semiHidden="1" w:unhideWhenUsed="1"/>
-    <w:lsdException w:name="HTML Sample" w:semiHidden="1" w:unhideWhenUsed="1"/>
-    <w:lsdException w:name="HTML Typewriter" w:semiHidden="1" w:unhideWhenUsed="1"/>
-    <w:lsdException w:name="HTML Variable" w:semiHidden="1" w:unhideWhenUsed="1"/>
-    <w:lsdException w:name="Normal Table" w:semiHidden="1" w:unhideWhenUsed="1"/>
-    <w:lsdException w:name="annotation subject" w:semiHidden="1" w:unhideWhenUsed="1"/>
-    <w:lsdException w:name="No List" w:semiHidden="1" w:unhideWhenUsed="1"/>
-    <w:lsdException w:name="Outline List 1" w:semiHidden="1" w:unhideWhenUsed="1"/>
-    <w:lsdException w:name="Outline List 2" w:semiHidden="1" w:unhideWhenUsed="1"/>
-    <w:lsdException w:name="Outline List 3" w:semiHidden="1" w:unhideWhenUsed="1"/>
-    <w:lsdException w:name="Table Simple 1" w:semiHidden="1" w:unhideWhenUsed="1"/>
-    <w:lsdException w:name="Table Simple 2" w:semiHidden="1" w:unhideWhenUsed="1"/>
-    <w:lsdException w:name="Table Simple 3" w:semiHidden="1" w:unhideWhenUsed="1"/>
-    <w:lsdException w:name="Table Classic 1" w:semiHidden="1" w:unhideWhenUsed="1"/>
-    <w:lsdException w:name="Table Classic 2" w:semiHidden="1" w:unhideWhenUsed="1"/>
-    <w:lsdException w:name="Table Classic 3" w:semiHidden="1" w:unhideWhenUsed="1"/>
-    <w:lsdException w:name="Table Classic 4" w:semiHidden="1" w:unhideWhenUsed="1"/>
-    <w:lsdException w:name="Table Colorful 1" w:semiHidden="1" w:unhideWhenUsed="1"/>
-    <w:lsdException w:name="Table Colorful 2" w:semiHidden="1" w:unhideWhenUsed="1"/>
-    <w:lsdException w:name="Table Colorful 3" w:semiHidden="1" w:unhideWhenUsed="1"/>
-    <w:lsdException w:name="Table Columns 1" w:semiHidden="1" w:unhideWhenUsed="1"/>
-    <w:lsdException w:name="Table Columns 2" w:semiHidden="1" w:unhideWhenUsed="1"/>
-    <w:lsdException w:name="Table Columns 3" w:semiHidden="1" w:unhideWhenUsed="1"/>
-    <w:lsdException w:name="Table Columns 4" w:semiHidden="1" w:unhideWhenUsed="1"/>
-    <w:lsdException w:name="Table Columns 5" w:semiHidden="1" w:unhideWhenUsed="1"/>
-    <w:lsdException w:name="Table Grid 1" w:semiHidden="1" w:unhideWhenUsed="1"/>
-    <w:lsdException w:name="Table Grid 2" w:semiHidden="1" w:unhideWhenUsed="1"/>
-    <w:lsdException w:name="Table Grid 3" w:semiHidden="1" w:unhideWhenUsed="1"/>
-    <w:lsdException w:name="Table Grid 4" w:semiHidden="1" w:unhideWhenUsed="1"/>
-    <w:lsdException w:name="Table Grid 5" w:semiHidden="1" w:unhideWhenUsed="1"/>
-    <w:lsdException w:name="Table Grid 6" w:semiHidden="1" w:unhideWhenUsed="1"/>
-    <w:lsdException w:name="Table Grid 7" w:semiHidden="1" w:unhideWhenUsed="1"/>
-    <w:lsdException w:name="Table Grid 8" w:semiHidden="1" w:unhideWhenUsed="1"/>
-    <w:lsdException w:name="Table List 1" w:semiHidden="1" w:unhideWhenUsed="1"/>
-    <w:lsdException w:name="Table List 2" w:semiHidden="1" w:unhideWhenUsed="1"/>
-    <w:lsdException w:name="Table List 3" w:semiHidden="1" w:unhideWhenUsed="1"/>
-    <w:lsdException w:name="Table List 4" w:semiHidden="1" w:unhideWhenUsed="1"/>
-    <w:lsdException w:name="Table List 5" w:semiHidden="1" w:unhideWhenUsed="1"/>
-    <w:lsdException w:name="Table List 6" w:semiHidden="1" w:unhideWhenUsed="1"/>
-    <w:lsdException w:name="Table List 7" w:semiHidden="1" w:unhideWhenUsed="1"/>
-    <w:lsdException w:name="Table List 8" w:semiHidden="1" w:unhideWhenUsed="1"/>
-    <w:lsdException w:name="Table 3D effects 1" w:semiHidden="1" w:unhideWhenUsed="1"/>
-    <w:lsdException w:name="Table 3D effects 2" w:semiHidden="1" w:unhideWhenUsed="1"/>
-    <w:lsdException w:name="Table 3D effects 3" w:semiHidden="1" w:unhideWhenUsed="1"/>
-    <w:lsdException w:name="Table Contemporary" w:semiHidden="1" w:unhideWhenUsed="1"/>
-    <w:lsdException w:name="Table Elegant" w:semiHidden="1" w:unhideWhenUsed="1"/>
-    <w:lsdException w:name="Table Professional" w:semiHidden="1" w:unhideWhenUsed="1"/>
-    <w:lsdException w:name="Table Subtle 1" w:semiHidden="1" w:unhideWhenUsed="1"/>
-    <w:lsdException w:name="Table Subtle 2" w:semiHidden="1" w:unhideWhenUsed="1"/>
-    <w:lsdException w:name="Table Web 1" w:semiHidden="1" w:unhideWhenUsed="1"/>
-    <w:lsdException w:name="Table Web 2" w:semiHidden="1" w:unhideWhenUsed="1"/>
-    <w:lsdException w:name="Table Web 3" w:semiHidden="1" w:unhideWhenUsed="1"/>
-    <w:lsdException w:name="Balloon Text" w:semiHidden="1" w:unhideWhenUsed="1"/>
-    <w:lsdException w:name="Table Grid" w:uiPriority="39"/>
-    <w:lsdException w:name="Table Theme" w:semiHidden="1" w:unhideWhenUsed="1"/>
-    <w:lsdException w:name="Placeholder Text" w:semiHidden="1"/>
-    <w:lsdException w:name="No Spacing" w:uiPriority="1" w:qFormat="1"/>
-    <w:lsdException w:name="Light Shading" w:uiPriority="60"/>
-    <w:lsdException w:name="Light List" w:uiPriority="61"/>
-    <w:lsdException w:name="Light Grid" w:uiPriority="62"/>
-    <w:lsdException w:name="Medium Shading 1" w:uiPriority="63"/>
-    <w:lsdException w:name="Medium Shading 2" w:uiPriority="64"/>
-    <w:lsdException w:name="Medium List 1" w:uiPriority="65"/>
-    <w:lsdException w:name="Medium List 2" w:uiPriority="66"/>
-    <w:lsdException w:name="Medium Grid 1" w:uiPriority="67"/>
-    <w:lsdException w:name="Medium Grid 2" w:uiPriority="68"/>
-    <w:lsdException w:name="Medium Grid 3" w:uiPriority="69"/>
-    <w:lsdException w:name="Dark List" w:uiPriority="70"/>
-    <w:lsdException w:name="Colorful Shading" w:uiPriority="71"/>
-    <w:lsdException w:name="Colorful List" w:uiPriority="72"/>
-    <w:lsdException w:name="Colorful Grid" w:uiPriority="73"/>
-    <w:lsdException w:name="Light Shading Accent 1" w:uiPriority="60"/>
-    <w:lsdException w:name="Light List Accent 1" w:uiPriority="61"/>
-    <w:lsdException w:name="Light Grid Accent 1" w:uiPriority="62"/>
-    <w:lsdException w:name="Medium Shading 1 Accent 1" w:uiPriority="63"/>
-    <w:lsdException w:name="Medium Shading 2 Accent 1" w:uiPriority="64"/>
-    <w:lsdException w:name="Medium List 1 Accent 1" w:uiPriority="65"/>
-    <w:lsdException w:name="Revision" w:semiHidden="1"/>
-    <w:lsdException w:name="List Paragraph" w:uiPriority="34" w:qFormat="1"/>
-    <w:lsdException w:name="Quote" w:uiPriority="29" w:qFormat="1"/>
-    <w:lsdException w:name="Intense Quote" w:uiPriority="30" w:qFormat="1"/>
-    <w:lsdException w:name="Medium List 2 Accent 1" w:uiPriority="66"/>
-    <w:lsdException w:name="Medium Grid 1 Accent 1" w:uiPriority="67"/>
-    <w:lsdException w:name="Medium Grid 2 Accent 1" w:uiPriority="68"/>
-    <w:lsdException w:name="Medium Grid 3 Accent 1" w:uiPriority="69"/>
-    <w:lsdException w:name="Dark List Accent 1" w:uiPriority="70"/>
-    <w:lsdException w:name="Colorful Shading Accent 1" w:uiPriority="71"/>
-    <w:lsdException w:name="Colorful List Accent 1" w:uiPriority="72"/>
-    <w:lsdException w:name="Colorful Grid Accent 1" w:uiPriority="73"/>
-    <w:lsdException w:name="Light Shading Accent 2" w:uiPriority="60"/>
-    <w:lsdException w:name="Light List Accent 2" w:uiPriority="61"/>
-    <w:lsdException w:name="Light Grid Accent 2" w:uiPriority="62"/>
-    <w:lsdException w:name="Medium Shading 1 Accent 2" w:uiPriority="63"/>
-    <w:lsdException w:name="Medium Shading 2 Accent 2" w:uiPriority="64"/>
-    <w:lsdException w:name="Medium List 1 Accent 2" w:uiPriority="65"/>
-    <w:lsdException w:name="Medium List 2 Accent 2" w:uiPriority="66"/>
-    <w:lsdException w:name="Medium Grid 1 Accent 2" w:uiPriority="67"/>
-    <w:lsdException w:name="Medium Grid 2 Accent 2" w:uiPriority="68"/>
-    <w:lsdException w:name="Medium Grid 3 Accent 2" w:uiPriority="69"/>
-    <w:lsdException w:name="Dark List Accent 2" w:uiPriority="70"/>
-    <w:lsdException w:name="Colorful Shading Accent 2" w:uiPriority="71"/>
-    <w:lsdException w:name="Colorful List Accent 2" w:uiPriority="72"/>
-    <w:lsdException w:name="Colorful Grid Accent 2" w:uiPriority="73"/>
-    <w:lsdException w:name="Light Shading Accent 3" w:uiPriority="60"/>
-    <w:lsdException w:name="Light List Accent 3" w:uiPriority="61"/>
-    <w:lsdException w:name="Light Grid Accent 3" w:uiPriority="62"/>
-    <w:lsdException w:name="Medium Shading 1 Accent 3" w:uiPriority="63"/>
-    <w:lsdException w:name="Medium Shading 2 Accent 3" w:uiPriority="64"/>
-    <w:lsdException w:name="Medium List 1 Accent 3" w:uiPriority="65"/>
-    <w:lsdException w:name="Medium List 2 Accent 3" w:uiPriority="66"/>
-    <w:lsdException w:name="Medium Grid 1 Accent 3" w:uiPriority="67"/>
-    <w:lsdException w:name="Medium Grid 2 Accent 3" w:uiPriority="68"/>
-    <w:lsdException w:name="Medium Grid 3 Accent 3" w:uiPriority="69"/>
-    <w:lsdException w:name="Dark List Accent 3" w:uiPriority="70"/>
-    <w:lsdException w:name="Colorful Shading Accent 3" w:uiPriority="71"/>
-    <w:lsdException w:name="Colorful List Accent 3" w:uiPriority="72"/>
-    <w:lsdException w:name="Colorful Grid Accent 3" w:uiPriority="73"/>
-    <w:lsdException w:name="Light Shading Accent 4" w:uiPriority="60"/>
-    <w:lsdException w:name="Light List Accent 4" w:uiPriority="61"/>
-    <w:lsdException w:name="Light Grid Accent 4" w:uiPriority="62"/>
-    <w:lsdException w:name="Medium Shading 1 Accent 4" w:uiPriority="63"/>
-    <w:lsdException w:name="Medium Shading 2 Accent 4" w:uiPriority="64"/>
-    <w:lsdException w:name="Medium List 1 Accent 4" w:uiPriority="65"/>
-    <w:lsdException w:name="Medium List 2 Accent 4" w:uiPriority="66"/>
-    <w:lsdException w:name="Medium Grid 1 Accent 4" w:uiPriority="67"/>
-    <w:lsdException w:name="Medium Grid 2 Accent 4" w:uiPriority="68"/>
-    <w:lsdException w:name="Medium Grid 3 Accent 4" w:uiPriority="69"/>
-    <w:lsdException w:name="Dark List Accent 4" w:uiPriority="70"/>
-    <w:lsdException w:name="Colorful Shading Accent 4" w:uiPriority="71"/>
-    <w:lsdException w:name="Colorful List Accent 4" w:uiPriority="72"/>
-    <w:lsdException w:name="Colorful Grid Accent 4" w:uiPriority="73"/>
-    <w:lsdException w:name="Light Shading Accent 5" w:uiPriority="60"/>
-    <w:lsdException w:name="Light List Accent 5" w:uiPriority="61"/>
-    <w:lsdException w:name="Light Grid Accent 5" w:uiPriority="62"/>
-    <w:lsdException w:name="Medium Shading 1 Accent 5" w:uiPriority="63"/>
-    <w:lsdException w:name="Medium Shading 2 Accent 5" w:uiPriority="64"/>
-    <w:lsdException w:name="Medium List 1 Accent 5" w:uiPriority="65"/>
-    <w:lsdException w:name="Medium List 2 Accent 5" w:uiPriority="66"/>
-    <w:lsdException w:name="Medium Grid 1 Accent 5" w:uiPriority="67"/>
-    <w:lsdException w:name="Medium Grid 2 Accent 5" w:uiPriority="68"/>
-    <w:lsdException w:name="Medium Grid 3 Accent 5" w:uiPriority="69"/>
-    <w:lsdException w:name="Dark List Accent 5" w:uiPriority="70"/>
-    <w:lsdException w:name="Colorful Shading Accent 5" w:uiPriority="71"/>
-    <w:lsdException w:name="Colorful List Accent 5" w:uiPriority="72"/>
-    <w:lsdException w:name="Colorful Grid Accent 5" w:uiPriority="73"/>
-    <w:lsdException w:name="Light Shading Accent 6" w:uiPriority="60"/>
-    <w:lsdException w:name="Light List Accent 6" w:uiPriority="61"/>
-    <w:lsdException w:name="Light Grid Accent 6" w:uiPriority="62"/>
-    <w:lsdException w:name="Medium Shading 1 Accent 6" w:uiPriority="63"/>
-    <w:lsdException w:name="Medium Shading 2 Accent 6" w:uiPriority="64"/>
-    <w:lsdException w:name="Medium List 1 Accent 6" w:uiPriority="65"/>
-    <w:lsdException w:name="Medium List 2 Accent 6" w:uiPriority="66"/>
-    <w:lsdException w:name="Medium Grid 1 Accent 6" w:uiPriority="67"/>
-    <w:lsdException w:name="Medium Grid 2 Accent 6" w:uiPriority="68"/>
-    <w:lsdException w:name="Medium Grid 3 Accent 6" w:uiPriority="69"/>
-    <w:lsdException w:name="Dark List Accent 6" w:uiPriority="70"/>
-    <w:lsdException w:name="Colorful Shading Accent 6" w:uiPriority="71"/>
-    <w:lsdException w:name="Colorful List Accent 6" w:uiPriority="72"/>
-    <w:lsdException w:name="Colorful Grid Accent 6" w:uiPriority="73"/>
-    <w:lsdException w:name="Subtle Emphasis" w:uiPriority="19" w:qFormat="1"/>
-    <w:lsdException w:name="Intense Emphasis" w:uiPriority="21" w:qFormat="1"/>
-    <w:lsdException w:name="Subtle Reference" w:uiPriority="31" w:qFormat="1"/>
-    <w:lsdException w:name="Intense Reference" w:uiPriority="32" w:qFormat="1"/>
-    <w:lsdException w:name="Book Title" w:uiPriority="33" w:qFormat="1"/>
-    <w:lsdException w:name="Bibliography" w:semiHidden="1" w:uiPriority="37" w:unhideWhenUsed="1"/>
-    <w:lsdException w:name="TOC Heading" w:semiHidden="1" w:uiPriority="39" w:unhideWhenUsed="1" w:qFormat="1"/>
-    <w:lsdException w:name="Plain Table 1" w:uiPriority="41"/>
-    <w:lsdException w:name="Plain Table 2" w:uiPriority="42"/>
-    <w:lsdException w:name="Plain Table 3" w:uiPriority="43"/>
-    <w:lsdException w:name="Plain Table 4" w:uiPriority="44"/>
-    <w:lsdException w:name="Plain Table 5" w:uiPriority="45"/>
-    <w:lsdException w:name="Grid Table Light" w:uiPriority="40"/>
-    <w:lsdException w:name="Grid Table 1 Light" w:uiPriority="46"/>
-    <w:lsdException w:name="Grid Table 2" w:uiPriority="47"/>
-    <w:lsdException w:name="Grid Table 3" w:uiPriority="48"/>
-    <w:lsdException w:name="Grid Table 4" w:uiPriority="49"/>
-    <w:lsdException w:name="Grid Table 5 Dark" w:uiPriority="50"/>
-    <w:lsdException w:name="Grid Table 6 Colorful" w:uiPriority="51"/>
-    <w:lsdException w:name="Grid Table 7 Colorful" w:uiPriority="52"/>
-    <w:lsdException w:name="Grid Table 1 Light Accent 1" w:uiPriority="46"/>
-    <w:lsdException w:name="Grid Table 2 Accent 1" w:uiPriority="47"/>
-    <w:lsdException w:name="Grid Table 3 Accent 1" w:uiPriority="48"/>
-    <w:lsdException w:name="Grid Table 4 Accent 1" w:uiPriority="49"/>
-    <w:lsdException w:name="Grid Table 5 Dark Accent 1" w:uiPriority="50"/>
-    <w:lsdException w:name="Grid Table 6 Colorful Accent 1" w:uiPriority="51"/>
-    <w:lsdException w:name="Grid Table 7 Colorful Accent 1" w:uiPriority="52"/>
-    <w:lsdException w:name="Grid Table 1 Light Accent 2" w:uiPriority="46"/>
-    <w:lsdException w:name="Grid Table 2 Accent 2" w:uiPriority="47"/>
-    <w:lsdException w:name="Grid Table 3 Accent 2" w:uiPriority="48"/>
-    <w:lsdException w:name="Grid Table 4 Accent 2" w:uiPriority="49"/>
-    <w:lsdException w:name="Grid Table 5 Dark Accent 2" w:uiPriority="50"/>
-    <w:lsdException w:name="Grid Table 6 Colorful Accent 2" w:uiPriority="51"/>
-    <w:lsdException w:name="Grid Table 7 Colorful Accent 2" w:uiPriority="52"/>
-    <w:lsdException w:name="Grid Table 1 Light Accent 3" w:uiPriority="46"/>
-    <w:lsdException w:name="Grid Table 2 Accent 3" w:uiPriority="47"/>
-    <w:lsdException w:name="Grid Table 3 Accent 3" w:uiPriority="48"/>
-    <w:lsdException w:name="Grid Table 4 Accent 3" w:uiPriority="49"/>
-    <w:lsdException w:name="Grid Table 5 Dark Accent 3" w:uiPriority="50"/>
-    <w:lsdException w:name="Grid Table 6 Colorful Accent 3" w:uiPriority="51"/>
-    <w:lsdException w:name="Grid Table 7 Colorful Accent 3" w:uiPriority="52"/>
-    <w:lsdException w:name="Grid Table 1 Light Accent 4" w:uiPriority="46"/>
-    <w:lsdException w:name="Grid Table 2 Accent 4" w:uiPriority="47"/>
-    <w:lsdException w:name="Grid Table 3 Accent 4" w:uiPriority="48"/>
-    <w:lsdException w:name="Grid Table 4 Accent 4" w:uiPriority="49"/>
-    <w:lsdException w:name="Grid Table 5 Dark Accent 4" w:uiPriority="50"/>
-    <w:lsdException w:name="Grid Table 6 Colorful Accent 4" w:uiPriority="51"/>
-    <w:lsdException w:name="Grid Table 7 Colorful Accent 4" w:uiPriority="52"/>
-    <w:lsdException w:name="Grid Table 1 Light Accent 5" w:uiPriority="46"/>
-    <w:lsdException w:name="Grid Table 2 Accent 5" w:uiPriority="47"/>
-    <w:lsdException w:name="Grid Table 3 Accent 5" w:uiPriority="48"/>
-    <w:lsdException w:name="Grid Table 4 Accent 5" w:uiPriority="49"/>
-    <w:lsdException w:name="Grid Table 5 Dark Accent 5" w:uiPriority="50"/>
-    <w:lsdException w:name="Grid Table 6 Colorful Accent 5" w:uiPriority="51"/>
-    <w:lsdException w:name="Grid Table 7 Colorful Accent 5" w:uiPriority="52"/>
-    <w:lsdException w:name="Grid Table 1 Light Accent 6" w:uiPriority="46"/>
-    <w:lsdException w:name="Grid Table 2 Accent 6" w:uiPriority="47"/>
-    <w:lsdException w:name="Grid Table 3 Accent 6" w:uiPriority="48"/>
-    <w:lsdException w:name="Grid Table 4 Accent 6" w:uiPriority="49"/>
-    <w:lsdException w:name="Grid Table 5 Dark Accent 6" w:uiPriority="50"/>
-    <w:lsdException w:name="Grid Table 6 Colorful Accent 6" w:uiPriority="51"/>
-    <w:lsdException w:name="Grid Table 7 Colorful Accent 6" w:uiPriority="52"/>
-    <w:lsdException w:name="List Table 1 Light" w:uiPriority="46"/>
-    <w:lsdException w:name="List Table 2" w:uiPriority="47"/>
-    <w:lsdException w:name="List Table 3" w:uiPriority="48"/>
-    <w:lsdException w:name="List Table 4" w:uiPriority="49"/>
-    <w:lsdException w:name="List Table 5 Dark" w:uiPriority="50"/>
-    <w:lsdException w:name="List Table 6 Colorful" w:uiPriority="51"/>
-    <w:lsdException w:name="List Table 7 Colorful" w:uiPriority="52"/>
-    <w:lsdException w:name="List Table 1 Light Accent 1" w:uiPriority="46"/>
-    <w:lsdException w:name="List Table 2 Accent 1" w:uiPriority="47"/>
-    <w:lsdException w:name="List Table 3 Accent 1" w:uiPriority="48"/>
-    <w:lsdException w:name="List Table 4 Accent 1" w:uiPriority="49"/>
-    <w:lsdException w:name="List Table 5 Dark Accent 1" w:uiPriority="50"/>
-    <w:lsdException w:name="List Table 6 Colorful Accent 1" w:uiPriority="51"/>
-    <w:lsdException w:name="List Table 7 Colorful Accent 1" w:uiPriority="52"/>
-    <w:lsdException w:name="List Table 1 Light Accent 2" w:uiPriority="46"/>
-    <w:lsdException w:name="List Table 2 Accent 2" w:uiPriority="47"/>
-    <w:lsdException w:name="List Table 3 Accent 2" w:uiPriority="48"/>
-    <w:lsdException w:name="List Table 4 Accent 2" w:uiPriority="49"/>
-    <w:lsdException w:name="List Table 5 Dark Accent 2" w:uiPriority="50"/>
-    <w:lsdException w:name="List Table 6 Colorful Accent 2" w:uiPriority="51"/>
-    <w:lsdException w:name="List Table 7 Colorful Accent 2" w:uiPriority="52"/>
-    <w:lsdException w:name="List Table 1 Light Accent 3" w:uiPriority="46"/>
-    <w:lsdException w:name="List Table 2 Accent 3" w:uiPriority="47"/>
-    <w:lsdException w:name="List Table 3 Accent 3" w:uiPriority="48"/>
-    <w:lsdException w:name="List Table 4 Accent 3" w:uiPriority="49"/>
-    <w:lsdException w:name="List Table 5 Dark Accent 3" w:uiPriority="50"/>
-    <w:lsdException w:name="List Table 6 Colorful Accent 3" w:uiPriority="51"/>
-    <w:lsdException w:name="List Table 7 Colorful Accent 3" w:uiPriority="52"/>
-    <w:lsdException w:name="List Table 1 Light Accent 4" w:uiPriority="46"/>
-    <w:lsdException w:name="List Table 2 Accent 4" w:uiPriority="47"/>
-    <w:lsdException w:name="List Table 3 Accent 4" w:uiPriority="48"/>
-    <w:lsdException w:name="List Table 4 Accent 4" w:uiPriority="49"/>
-    <w:lsdException w:name="List Table 5 Dark Accent 4" w:uiPriority="50"/>
-    <w:lsdException w:name="List Table 6 Colorful Accent 4" w:uiPriority="51"/>
-    <w:lsdException w:name="List Table 7 Colorful Accent 4" w:uiPriority="52"/>
-    <w:lsdException w:name="List Table 1 Light Accent 5" w:uiPriority="46"/>
-    <w:lsdException w:name="List Table 2 Accent 5" w:uiPriority="47"/>
-    <w:lsdException w:name="List Table 3 Accent 5" w:uiPriority="48"/>
-    <w:lsdException w:name="List Table 4 Accent 5" w:uiPriority="49"/>
-    <w:lsdException w:name="List Table 5 Dark Accent 5" w:uiPriority="50"/>
-    <w:lsdException w:name="List Table 6 Colorful Accent 5" w:uiPriority="51"/>
-    <w:lsdException w:name="List Table 7 Colorful Accent 5" w:uiPriority="52"/>
-    <w:lsdException w:name="List Table 1 Light Accent 6" w:uiPriority="46"/>
-    <w:lsdException w:name="List Table 2 Accent 6" w:uiPriority="47"/>
-    <w:lsdException w:name="List Table 3 Accent 6" w:uiPriority="48"/>
-    <w:lsdException w:name="List Table 4 Accent 6" w:uiPriority="49"/>
-    <w:lsdException w:name="List Table 5 Dark Accent 6" w:uiPriority="50"/>
-    <w:lsdException w:name="List Table 6 Colorful Accent 6" w:uiPriority="51"/>
-    <w:lsdException w:name="List Table 7 Colorful Accent 6" w:uiPriority="52"/>
-    <w:lsdException w:name="Mention" w:semiHidden="1" w:unhideWhenUsed="1"/>
-    <w:lsdException w:name="Smart Hyperlink" w:semiHidden="1" w:unhideWhenUsed="1"/>
-    <w:lsdException w:name="Hashtag" w:semiHidden="1" w:unhideWhenUsed="1"/>
-    <w:lsdException w:name="Unresolved Mention" w:semiHidden="1" w:unhideWhenUsed="1"/>
-    <w:lsdException w:name="Smart Link" w:semiHidden="1" w:unhideWhenUsed="1"/>
-    <w:lsdException w:name="Smart Link Error" w:semiHidden="1" w:unhideWhenUsed="1"/>
+  <w:latentStyles w:defLockedState="0" w:defUIPriority="99" w:defSemiHidden="1" w:defUnhideWhenUsed="1" w:defQFormat="0" w:count="267">
+    <w:lsdException w:name="Normal" w:semiHidden="0" w:uiPriority="0" w:unhideWhenUsed="0" w:qFormat="1"/>
+    <w:lsdException w:name="heading 1" w:semiHidden="0" w:uiPriority="9" w:unhideWhenUsed="0" w:qFormat="1"/>
+    <w:lsdException w:name="heading 2" w:uiPriority="9" w:qFormat="1"/>
+    <w:lsdException w:name="heading 3" w:uiPriority="9" w:qFormat="1"/>
+    <w:lsdException w:name="heading 4" w:uiPriority="9" w:qFormat="1"/>
+    <w:lsdException w:name="heading 5" w:uiPriority="9" w:qFormat="1"/>
+    <w:lsdException w:name="heading 6" w:uiPriority="9" w:qFormat="1"/>
+    <w:lsdException w:name="heading 7" w:uiPriority="9" w:qFormat="1"/>
+    <w:lsdException w:name="heading 8" w:uiPriority="9" w:qFormat="1"/>
+    <w:lsdException w:name="heading 9" w:uiPriority="9" w:qFormat="1"/>
+    <w:lsdException w:name="toc 1" w:uiPriority="39"/>
+    <w:lsdException w:name="toc 2" w:uiPriority="39"/>
+    <w:lsdException w:name="toc 3" w:uiPriority="39"/>
+    <w:lsdException w:name="toc 4" w:uiPriority="39"/>
+    <w:lsdException w:name="toc 5" w:uiPriority="39"/>
+    <w:lsdException w:name="toc 6" w:uiPriority="39"/>
+    <w:lsdException w:name="toc 7" w:uiPriority="39"/>
+    <w:lsdException w:name="toc 8" w:uiPriority="39"/>
+    <w:lsdException w:name="toc 9" w:uiPriority="39"/>
+    <w:lsdException w:name="caption" w:uiPriority="35" w:qFormat="1"/>
+    <w:lsdException w:name="Title" w:semiHidden="0" w:uiPriority="10" w:unhideWhenUsed="0" w:qFormat="1"/>
+    <w:lsdException w:name="Default Paragraph Font" w:uiPriority="1"/>
+    <w:lsdException w:name="Subtitle" w:semiHidden="0" w:uiPriority="11" w:unhideWhenUsed="0" w:qFormat="1"/>
+    <w:lsdException w:name="Strong" w:semiHidden="0" w:uiPriority="22" w:unhideWhenUsed="0" w:qFormat="1"/>
+    <w:lsdException w:name="Emphasis" w:semiHidden="0" w:uiPriority="20" w:unhideWhenUsed="0" w:qFormat="1"/>
+    <w:lsdException w:name="Table Grid" w:semiHidden="0" w:uiPriority="39" w:unhideWhenUsed="0"/>
+    <w:lsdException w:name="Placeholder Text" w:unhideWhenUsed="0"/>
+    <w:lsdException w:name="No Spacing" w:semiHidden="0" w:uiPriority="1" w:unhideWhenUsed="0" w:qFormat="1"/>
+    <w:lsdException w:name="Light Shading" w:semiHidden="0" w:uiPriority="60" w:unhideWhenUsed="0"/>
+    <w:lsdException w:name="Light List" w:semiHidden="0" w:uiPriority="61" w:unhideWhenUsed="0"/>
+    <w:lsdException w:name="Light Grid" w:semiHidden="0" w:uiPriority="62" w:unhideWhenUsed="0"/>
+    <w:lsdException w:name="Medium Shading 1" w:semiHidden="0" w:uiPriority="63" w:unhideWhenUsed="0"/>
+    <w:lsdException w:name="Medium Shading 2" w:semiHidden="0" w:uiPriority="64" w:unhideWhenUsed="0"/>
+    <w:lsdException w:name="Medium List 1" w:semiHidden="0" w:uiPriority="65" w:unhideWhenUsed="0"/>
+    <w:lsdException w:name="Medium List 2" w:semiHidden="0" w:uiPriority="66" w:unhideWhenUsed="0"/>
+    <w:lsdException w:name="Medium Grid 1" w:semiHidden="0" w:uiPriority="67" w:unhideWhenUsed="0"/>
+    <w:lsdException w:name="Medium Grid 2" w:semiHidden="0" w:uiPriority="68" w:unhideWhenUsed="0"/>
+    <w:lsdException w:name="Medium Grid 3" w:semiHidden="0" w:uiPriority="69" w:unhideWhenUsed="0"/>
+    <w:lsdException w:name="Dark List" w:semiHidden="0" w:uiPriority="70" w:unhideWhenUsed="0"/>
+    <w:lsdException w:name="Colorful Shading" w:semiHidden="0" w:uiPriority="71" w:unhideWhenUsed="0"/>
+    <w:lsdException w:name="Colorful List" w:semiHidden="0" w:uiPriority="72" w:unhideWhenUsed="0"/>
+    <w:lsdException w:name="Colorful Grid" w:semiHidden="0" w:uiPriority="73" w:unhideWhenUsed="0"/>
+    <w:lsdException w:name="Light Shading Accent 1" w:semiHidden="0" w:uiPriority="60" w:unhideWhenUsed="0"/>
+    <w:lsdException w:name="Light List Accent 1" w:semiHidden="0" w:uiPriority="61" w:unhideWhenUsed="0"/>
+    <w:lsdException w:name="Light Grid Accent 1" w:semiHidden="0" w:uiPriority="62" w:unhideWhenUsed="0"/>
+    <w:lsdException w:name="Medium Shading 1 Accent 1" w:semiHidden="0" w:uiPriority="63" w:unhideWhenUsed="0"/>
+    <w:lsdException w:name="Medium Shading 2 Accent 1" w:semiHidden="0" w:uiPriority="64" w:unhideWhenUsed="0"/>
+    <w:lsdException w:name="Medium List 1 Accent 1" w:semiHidden="0" w:uiPriority="65" w:unhideWhenUsed="0"/>
+    <w:lsdException w:name="Revision" w:unhideWhenUsed="0"/>
+    <w:lsdException w:name="List Paragraph" w:semiHidden="0" w:uiPriority="34" w:unhideWhenUsed="0" w:qFormat="1"/>
+    <w:lsdException w:name="Quote" w:semiHidden="0" w:uiPriority="29" w:unhideWhenUsed="0" w:qFormat="1"/>
+    <w:lsdException w:name="Intense Quote" w:semiHidden="0" w:uiPriority="30" w:unhideWhenUsed="0" w:qFormat="1"/>
+    <w:lsdException w:name="Medium List 2 Accent 1" w:semiHidden="0" w:uiPriority="66" w:unhideWhenUsed="0"/>
+    <w:lsdException w:name="Medium Grid 1 Accent 1" w:semiHidden="0" w:uiPriority="67" w:unhideWhenUsed="0"/>
+    <w:lsdException w:name="Medium Grid 2 Accent 1" w:semiHidden="0" w:uiPriority="68" w:unhideWhenUsed="0"/>
+    <w:lsdException w:name="Medium Grid 3 Accent 1" w:semiHidden="0" w:uiPriority="69" w:unhideWhenUsed="0"/>
+    <w:lsdException w:name="Dark List Accent 1" w:semiHidden="0" w:uiPriority="70" w:unhideWhenUsed="0"/>
+    <w:lsdException w:name="Colorful Shading Accent 1" w:semiHidden="0" w:uiPriority="71" w:unhideWhenUsed="0"/>
+    <w:lsdException w:name="Colorful List Accent 1" w:semiHidden="0" w:uiPriority="72" w:unhideWhenUsed="0"/>
+    <w:lsdException w:name="Colorful Grid Accent 1" w:semiHidden="0" w:uiPriority="73" w:unhideWhenUsed="0"/>
+    <w:lsdException w:name="Light Shading Accent 2" w:semiHidden="0" w:uiPriority="60" w:unhideWhenUsed="0"/>
+    <w:lsdException w:name="Light List Accent 2" w:semiHidden="0" w:uiPriority="61" w:unhideWhenUsed="0"/>
+    <w:lsdException w:name="Light Grid Accent 2" w:semiHidden="0" w:uiPriority="62" w:unhideWhenUsed="0"/>
+    <w:lsdException w:name="Medium Shading 1 Accent 2" w:semiHidden="0" w:uiPriority="63" w:unhideWhenUsed="0"/>
+    <w:lsdException w:name="Medium Shading 2 Accent 2" w:semiHidden="0" w:uiPriority="64" w:unhideWhenUsed="0"/>
+    <w:lsdException w:name="Medium List 1 Accent 2" w:semiHidden="0" w:uiPriority="65" w:unhideWhenUsed="0"/>
+    <w:lsdException w:name="Medium List 2 Accent 2" w:semiHidden="0" w:uiPriority="66" w:unhideWhenUsed="0"/>
+    <w:lsdException w:name="Medium Grid 1 Accent 2" w:semiHidden="0" w:uiPriority="67" w:unhideWhenUsed="0"/>
+    <w:lsdException w:name="Medium Grid 2 Accent 2" w:semiHidden="0" w:uiPriority="68" w:unhideWhenUsed="0"/>
+    <w:lsdException w:name="Medium Grid 3 Accent 2" w:semiHidden="0" w:uiPriority="69" w:unhideWhenUsed="0"/>
+    <w:lsdException w:name="Dark List Accent 2" w:semiHidden="0" w:uiPriority="70" w:unhideWhenUsed="0"/>
+    <w:lsdException w:name="Colorful Shading Accent 2" w:semiHidden="0" w:uiPriority="71" w:unhideWhenUsed="0"/>
+    <w:lsdException w:name="Colorful List Accent 2" w:semiHidden="0" w:uiPriority="72" w:unhideWhenUsed="0"/>
+    <w:lsdException w:name="Colorful Grid Accent 2" w:semiHidden="0" w:uiPriority="73" w:unhideWhenUsed="0"/>
+    <w:lsdException w:name="Light Shading Accent 3" w:semiHidden="0" w:uiPriority="60" w:unhideWhenUsed="0"/>
+    <w:lsdException w:name="Light List Accent 3" w:semiHidden="0" w:uiPriority="61" w:unhideWhenUsed="0"/>
+    <w:lsdException w:name="Light Grid Accent 3" w:semiHidden="0" w:uiPriority="62" w:unhideWhenUsed="0"/>
+    <w:lsdException w:name="Medium Shading 1 Accent 3" w:semiHidden="0" w:uiPriority="63" w:unhideWhenUsed="0"/>
+    <w:lsdException w:name="Medium Shading 2 Accent 3" w:semiHidden="0" w:uiPriority="64" w:unhideWhenUsed="0"/>
+    <w:lsdException w:name="Medium List 1 Accent 3" w:semiHidden="0" w:uiPriority="65" w:unhideWhenUsed="0"/>
+    <w:lsdException w:name="Medium List 2 Accent 3" w:semiHidden="0" w:uiPriority="66" w:unhideWhenUsed="0"/>
+    <w:lsdException w:name="Medium Grid 1 Accent 3" w:semiHidden="0" w:uiPriority="67" w:unhideWhenUsed="0"/>
+    <w:lsdException w:name="Medium Grid 2 Accent 3" w:semiHidden="0" w:uiPriority="68" w:unhideWhenUsed="0"/>
+    <w:lsdException w:name="Medium Grid 3 Accent 3" w:semiHidden="0" w:uiPriority="69" w:unhideWhenUsed="0"/>
+    <w:lsdException w:name="Dark List Accent 3" w:semiHidden="0" w:uiPriority="70" w:unhideWhenUsed="0"/>
+    <w:lsdException w:name="Colorful Shading Accent 3" w:semiHidden="0" w:uiPriority="71" w:unhideWhenUsed="0"/>
+    <w:lsdException w:name="Colorful List Accent 3" w:semiHidden="0" w:uiPriority="72" w:unhideWhenUsed="0"/>
+    <w:lsdException w:name="Colorful Grid Accent 3" w:semiHidden="0" w:uiPriority="73" w:unhideWhenUsed="0"/>
+    <w:lsdException w:name="Light Shading Accent 4" w:semiHidden="0" w:uiPriority="60" w:unhideWhenUsed="0"/>
+    <w:lsdException w:name="Light List Accent 4" w:semiHidden="0" w:uiPriority="61" w:unhideWhenUsed="0"/>
+    <w:lsdException w:name="Light Grid Accent 4" w:semiHidden="0" w:uiPriority="62" w:unhideWhenUsed="0"/>
+    <w:lsdException w:name="Medium Shading 1 Accent 4" w:semiHidden="0" w:uiPriority="63" w:unhideWhenUsed="0"/>
+    <w:lsdException w:name="Medium Shading 2 Accent 4" w:semiHidden="0" w:uiPriority="64" w:unhideWhenUsed="0"/>
+    <w:lsdException w:name="Medium List 1 Accent 4" w:semiHidden="0" w:uiPriority="65" w:unhideWhenUsed="0"/>
+    <w:lsdException w:name="Medium List 2 Accent 4" w:semiHidden="0" w:uiPriority="66" w:unhideWhenUsed="0"/>
+    <w:lsdException w:name="Medium Grid 1 Accent 4" w:semiHidden="0" w:uiPriority="67" w:unhideWhenUsed="0"/>
+    <w:lsdException w:name="Medium Grid 2 Accent 4" w:semiHidden="0" w:uiPriority="68" w:unhideWhenUsed="0"/>
+    <w:lsdException w:name="Medium Grid 3 Accent 4" w:semiHidden="0" w:uiPriority="69" w:unhideWhenUsed="0"/>
+    <w:lsdException w:name="Dark List Accent 4" w:semiHidden="0" w:uiPriority="70" w:unhideWhenUsed="0"/>
+    <w:lsdException w:name="Colorful Shading Accent 4" w:semiHidden="0" w:uiPriority="71" w:unhideWhenUsed="0"/>
+    <w:lsdException w:name="Colorful List Accent 4" w:semiHidden="0" w:uiPriority="72" w:unhideWhenUsed="0"/>
+    <w:lsdException w:name="Colorful Grid Accent 4" w:semiHidden="0" w:uiPriority="73" w:unhideWhenUsed="0"/>
+    <w:lsdException w:name="Light Shading Accent 5" w:semiHidden="0" w:uiPriority="60" w:unhideWhenUsed="0"/>
+    <w:lsdException w:name="Light List Accent 5" w:semiHidden="0" w:uiPriority="61" w:unhideWhenUsed="0"/>
+    <w:lsdException w:name="Light Grid Accent 5" w:semiHidden="0" w:uiPriority="62" w:unhideWhenUsed="0"/>
+    <w:lsdException w:name="Medium Shading 1 Accent 5" w:semiHidden="0" w:uiPriority="63" w:unhideWhenUsed="0"/>
+    <w:lsdException w:name="Medium Shading 2 Accent 5" w:semiHidden="0" w:uiPriority="64" w:unhideWhenUsed="0"/>
+    <w:lsdException w:name="Medium List 1 Accent 5" w:semiHidden="0" w:uiPriority="65" w:unhideWhenUsed="0"/>
+    <w:lsdException w:name="Medium List 2 Accent 5" w:semiHidden="0" w:uiPriority="66" w:unhideWhenUsed="0"/>
+    <w:lsdException w:name="Medium Grid 1 Accent 5" w:semiHidden="0" w:uiPriority="67" w:unhideWhenUsed="0"/>
+    <w:lsdException w:name="Medium Grid 2 Accent 5" w:semiHidden="0" w:uiPriority="68" w:unhideWhenUsed="0"/>
+    <w:lsdException w:name="Medium Grid 3 Accent 5" w:semiHidden="0" w:uiPriority="69" w:unhideWhenUsed="0"/>
+    <w:lsdException w:name="Dark List Accent 5" w:semiHidden="0" w:uiPriority="70" w:unhideWhenUsed="0"/>
+    <w:lsdException w:name="Colorful Shading Accent 5" w:semiHidden="0" w:uiPriority="71" w:unhideWhenUsed="0"/>
+    <w:lsdException w:name="Colorful List Accent 5" w:semiHidden="0" w:uiPriority="72" w:unhideWhenUsed="0"/>
+    <w:lsdException w:name="Colorful Grid Accent 5" w:semiHidden="0" w:uiPriority="73" w:unhideWhenUsed="0"/>
+    <w:lsdException w:name="Light Shading Accent 6" w:semiHidden="0" w:uiPriority="60" w:unhideWhenUsed="0"/>
+    <w:lsdException w:name="Light List Accent 6" w:semiHidden="0" w:uiPriority="61" w:unhideWhenUsed="0"/>
+    <w:lsdException w:name="Light Grid Accent 6" w:semiHidden="0" w:uiPriority="62" w:unhideWhenUsed="0"/>
+    <w:lsdException w:name="Medium Shading 1 Accent 6" w:semiHidden="0" w:uiPriority="63" w:unhideWhenUsed="0"/>
+    <w:lsdException w:name="Medium Shading 2 Accent 6" w:semiHidden="0" w:uiPriority="64" w:unhideWhenUsed="0"/>
+    <w:lsdException w:name="Medium List 1 Accent 6" w:semiHidden="0" w:uiPriority="65" w:unhideWhenUsed="0"/>
+    <w:lsdException w:name="Medium List 2 Accent 6" w:semiHidden="0" w:uiPriority="66" w:unhideWhenUsed="0"/>
+    <w:lsdException w:name="Medium Grid 1 Accent 6" w:semiHidden="0" w:uiPriority="67" w:unhideWhenUsed="0"/>
+    <w:lsdException w:name="Medium Grid 2 Accent 6" w:semiHidden="0" w:uiPriority="68" w:unhideWhenUsed="0"/>
+    <w:lsdException w:name="Medium Grid 3 Accent 6" w:semiHidden="0" w:uiPriority="69" w:unhideWhenUsed="0"/>
+    <w:lsdException w:name="Dark List Accent 6" w:semiHidden="0" w:uiPriority="70" w:unhideWhenUsed="0"/>
+    <w:lsdException w:name="Colorful Shading Accent 6" w:semiHidden="0" w:uiPriority="71" w:unhideWhenUsed="0"/>
+    <w:lsdException w:name="Colorful List Accent 6" w:semiHidden="0" w:uiPriority="72" w:unhideWhenUsed="0"/>
+    <w:lsdException w:name="Colorful Grid Accent 6" w:semiHidden="0" w:uiPriority="73" w:unhideWhenUsed="0"/>
+    <w:lsdException w:name="Subtle Emphasis" w:semiHidden="0" w:uiPriority="19" w:unhideWhenUsed="0" w:qFormat="1"/>
+    <w:lsdException w:name="Intense Emphasis" w:semiHidden="0" w:uiPriority="21" w:unhideWhenUsed="0" w:qFormat="1"/>
+    <w:lsdException w:name="Subtle Reference" w:semiHidden="0" w:uiPriority="31" w:unhideWhenUsed="0" w:qFormat="1"/>
+    <w:lsdException w:name="Intense Reference" w:semiHidden="0" w:uiPriority="32" w:unhideWhenUsed="0" w:qFormat="1"/>
+    <w:lsdException w:name="Book Title" w:semiHidden="0" w:uiPriority="33" w:unhideWhenUsed="0" w:qFormat="1"/>
+    <w:lsdException w:name="Bibliography" w:uiPriority="37"/>
+    <w:lsdException w:name="TOC Heading" w:uiPriority="39" w:qFormat="1"/>
   </w:latentStyles>
   <w:style w:type="paragraph" w:default="1" w:styleId="Normal">
     <w:name w:val="Normal"/>
@@ -3282,6 +3055,7 @@
       <w:spacing w:after="0" w:line="240" w:lineRule="auto"/>
     </w:pPr>
     <w:tblPr>
+      <w:tblInd w:w="0" w:type="dxa"/>
       <w:tblBorders>
         <w:top w:val="single" w:sz="4" w:space="0" w:color="auto"/>
         <w:left w:val="single" w:sz="4" w:space="0" w:color="auto"/>
@@ -3290,6 +3064,334 @@
         <w:insideH w:val="single" w:sz="4" w:space="0" w:color="auto"/>
         <w:insideV w:val="single" w:sz="4" w:space="0" w:color="auto"/>
       </w:tblBorders>
+      <w:tblCellMar>
+        <w:top w:w="0" w:type="dxa"/>
+        <w:left w:w="108" w:type="dxa"/>
+        <w:bottom w:w="0" w:type="dxa"/>
+        <w:right w:w="108" w:type="dxa"/>
+      </w:tblCellMar>
+    </w:tblPr>
+  </w:style>
+  <w:style w:type="paragraph" w:styleId="HTMLPreformatted">
+    <w:name w:val="HTML Preformatted"/>
+    <w:basedOn w:val="Normal"/>
+    <w:link w:val="HTMLPreformattedChar"/>
+    <w:uiPriority w:val="99"/>
+    <w:semiHidden/>
+    <w:unhideWhenUsed/>
+    <w:rsid w:val="00F72555"/>
+    <w:pPr>
+      <w:tabs>
+        <w:tab w:val="left" w:pos="916"/>
+        <w:tab w:val="left" w:pos="1832"/>
+        <w:tab w:val="left" w:pos="2748"/>
+        <w:tab w:val="left" w:pos="3664"/>
+        <w:tab w:val="left" w:pos="4580"/>
+        <w:tab w:val="left" w:pos="5496"/>
+        <w:tab w:val="left" w:pos="6412"/>
+        <w:tab w:val="left" w:pos="7328"/>
+        <w:tab w:val="left" w:pos="8244"/>
+        <w:tab w:val="left" w:pos="9160"/>
+        <w:tab w:val="left" w:pos="10076"/>
+        <w:tab w:val="left" w:pos="10992"/>
+        <w:tab w:val="left" w:pos="11908"/>
+        <w:tab w:val="left" w:pos="12824"/>
+        <w:tab w:val="left" w:pos="13740"/>
+        <w:tab w:val="left" w:pos="14656"/>
+      </w:tabs>
+      <w:spacing w:after="0" w:line="240" w:lineRule="auto"/>
+    </w:pPr>
+    <w:rPr>
+      <w:rFonts w:ascii="Courier New" w:eastAsia="Times New Roman" w:hAnsi="Courier New" w:cs="Courier New"/>
+      <w:sz w:val="20"/>
+      <w:szCs w:val="20"/>
+    </w:rPr>
+  </w:style>
+  <w:style w:type="character" w:customStyle="1" w:styleId="HTMLPreformattedChar">
+    <w:name w:val="HTML Preformatted Char"/>
+    <w:basedOn w:val="DefaultParagraphFont"/>
+    <w:link w:val="HTMLPreformatted"/>
+    <w:uiPriority w:val="99"/>
+    <w:semiHidden/>
+    <w:rsid w:val="00F72555"/>
+    <w:rPr>
+      <w:rFonts w:ascii="Courier New" w:eastAsia="Times New Roman" w:hAnsi="Courier New" w:cs="Courier New"/>
+      <w:sz w:val="20"/>
+      <w:szCs w:val="20"/>
+    </w:rPr>
+  </w:style>
+  <w:style w:type="character" w:customStyle="1" w:styleId="bunty">
+    <w:name w:val="bunty"/>
+    <w:basedOn w:val="DefaultParagraphFont"/>
+    <w:rsid w:val="00C10133"/>
+  </w:style>
+  <w:style w:type="character" w:styleId="Hyperlink">
+    <w:name w:val="Hyperlink"/>
+    <w:basedOn w:val="DefaultParagraphFont"/>
+    <w:uiPriority w:val="99"/>
+    <w:semiHidden/>
+    <w:unhideWhenUsed/>
+    <w:rsid w:val="006425D0"/>
+    <w:rPr>
+      <w:color w:val="0000FF"/>
+      <w:u w:val="single"/>
+    </w:rPr>
+  </w:style>
+</w:styles>
+</file>
+
+<file path=word/stylesWithEffects.xml><?xml version="1.0" encoding="utf-8"?>
+<w:styles xmlns:wpc="http://schemas.microsoft.com/office/word/2010/wordprocessingCanvas" xmlns:mc="http://schemas.openxmlformats.org/markup-compatibility/2006" xmlns:o="urn:schemas-microsoft-com:office:office" xmlns:r="http://schemas.openxmlformats.org/officeDocument/2006/relationships" xmlns:m="http://schemas.openxmlformats.org/officeDocument/2006/math" xmlns:v="urn:schemas-microsoft-com:vml" xmlns:wp14="http://schemas.microsoft.com/office/word/2010/wordprocessingDrawing" xmlns:wp="http://schemas.openxmlformats.org/drawingml/2006/wordprocessingDrawing" xmlns:w10="urn:schemas-microsoft-com:office:word" xmlns:w="http://schemas.openxmlformats.org/wordprocessingml/2006/main" xmlns:w14="http://schemas.microsoft.com/office/word/2010/wordml" xmlns:wpg="http://schemas.microsoft.com/office/word/2010/wordprocessingGroup" xmlns:wpi="http://schemas.microsoft.com/office/word/2010/wordprocessingInk" xmlns:wne="http://schemas.microsoft.com/office/word/2006/wordml" xmlns:wps="http://schemas.microsoft.com/office/word/2010/wordprocessingShape" mc:Ignorable="w14 wp14">
+  <w:docDefaults>
+    <w:rPrDefault>
+      <w:rPr>
+        <w:rFonts w:asciiTheme="minorHAnsi" w:eastAsiaTheme="minorHAnsi" w:hAnsiTheme="minorHAnsi" w:cstheme="minorBidi"/>
+        <w:sz w:val="22"/>
+        <w:szCs w:val="22"/>
+        <w:lang w:val="en-US" w:eastAsia="en-US" w:bidi="ar-SA"/>
+      </w:rPr>
+    </w:rPrDefault>
+    <w:pPrDefault>
+      <w:pPr>
+        <w:spacing w:after="160" w:line="259" w:lineRule="auto"/>
+      </w:pPr>
+    </w:pPrDefault>
+  </w:docDefaults>
+  <w:latentStyles w:defLockedState="0" w:defUIPriority="99" w:defSemiHidden="1" w:defUnhideWhenUsed="1" w:defQFormat="0" w:count="267">
+    <w:lsdException w:name="Normal" w:semiHidden="0" w:uiPriority="0" w:unhideWhenUsed="0" w:qFormat="1"/>
+    <w:lsdException w:name="heading 1" w:semiHidden="0" w:uiPriority="9" w:unhideWhenUsed="0" w:qFormat="1"/>
+    <w:lsdException w:name="heading 2" w:uiPriority="9" w:qFormat="1"/>
+    <w:lsdException w:name="heading 3" w:uiPriority="9" w:qFormat="1"/>
+    <w:lsdException w:name="heading 4" w:uiPriority="9" w:qFormat="1"/>
+    <w:lsdException w:name="heading 5" w:uiPriority="9" w:qFormat="1"/>
+    <w:lsdException w:name="heading 6" w:uiPriority="9" w:qFormat="1"/>
+    <w:lsdException w:name="heading 7" w:uiPriority="9" w:qFormat="1"/>
+    <w:lsdException w:name="heading 8" w:uiPriority="9" w:qFormat="1"/>
+    <w:lsdException w:name="heading 9" w:uiPriority="9" w:qFormat="1"/>
+    <w:lsdException w:name="toc 1" w:uiPriority="39"/>
+    <w:lsdException w:name="toc 2" w:uiPriority="39"/>
+    <w:lsdException w:name="toc 3" w:uiPriority="39"/>
+    <w:lsdException w:name="toc 4" w:uiPriority="39"/>
+    <w:lsdException w:name="toc 5" w:uiPriority="39"/>
+    <w:lsdException w:name="toc 6" w:uiPriority="39"/>
+    <w:lsdException w:name="toc 7" w:uiPriority="39"/>
+    <w:lsdException w:name="toc 8" w:uiPriority="39"/>
+    <w:lsdException w:name="toc 9" w:uiPriority="39"/>
+    <w:lsdException w:name="caption" w:uiPriority="35" w:qFormat="1"/>
+    <w:lsdException w:name="Title" w:semiHidden="0" w:uiPriority="10" w:unhideWhenUsed="0" w:qFormat="1"/>
+    <w:lsdException w:name="Default Paragraph Font" w:uiPriority="1"/>
+    <w:lsdException w:name="Subtitle" w:semiHidden="0" w:uiPriority="11" w:unhideWhenUsed="0" w:qFormat="1"/>
+    <w:lsdException w:name="Strong" w:semiHidden="0" w:uiPriority="22" w:unhideWhenUsed="0" w:qFormat="1"/>
+    <w:lsdException w:name="Emphasis" w:semiHidden="0" w:uiPriority="20" w:unhideWhenUsed="0" w:qFormat="1"/>
+    <w:lsdException w:name="Table Grid" w:semiHidden="0" w:uiPriority="39" w:unhideWhenUsed="0"/>
+    <w:lsdException w:name="Placeholder Text" w:unhideWhenUsed="0"/>
+    <w:lsdException w:name="No Spacing" w:semiHidden="0" w:uiPriority="1" w:unhideWhenUsed="0" w:qFormat="1"/>
+    <w:lsdException w:name="Light Shading" w:semiHidden="0" w:uiPriority="60" w:unhideWhenUsed="0"/>
+    <w:lsdException w:name="Light List" w:semiHidden="0" w:uiPriority="61" w:unhideWhenUsed="0"/>
+    <w:lsdException w:name="Light Grid" w:semiHidden="0" w:uiPriority="62" w:unhideWhenUsed="0"/>
+    <w:lsdException w:name="Medium Shading 1" w:semiHidden="0" w:uiPriority="63" w:unhideWhenUsed="0"/>
+    <w:lsdException w:name="Medium Shading 2" w:semiHidden="0" w:uiPriority="64" w:unhideWhenUsed="0"/>
+    <w:lsdException w:name="Medium List 1" w:semiHidden="0" w:uiPriority="65" w:unhideWhenUsed="0"/>
+    <w:lsdException w:name="Medium List 2" w:semiHidden="0" w:uiPriority="66" w:unhideWhenUsed="0"/>
+    <w:lsdException w:name="Medium Grid 1" w:semiHidden="0" w:uiPriority="67" w:unhideWhenUsed="0"/>
+    <w:lsdException w:name="Medium Grid 2" w:semiHidden="0" w:uiPriority="68" w:unhideWhenUsed="0"/>
+    <w:lsdException w:name="Medium Grid 3" w:semiHidden="0" w:uiPriority="69" w:unhideWhenUsed="0"/>
+    <w:lsdException w:name="Dark List" w:semiHidden="0" w:uiPriority="70" w:unhideWhenUsed="0"/>
+    <w:lsdException w:name="Colorful Shading" w:semiHidden="0" w:uiPriority="71" w:unhideWhenUsed="0"/>
+    <w:lsdException w:name="Colorful List" w:semiHidden="0" w:uiPriority="72" w:unhideWhenUsed="0"/>
+    <w:lsdException w:name="Colorful Grid" w:semiHidden="0" w:uiPriority="73" w:unhideWhenUsed="0"/>
+    <w:lsdException w:name="Light Shading Accent 1" w:semiHidden="0" w:uiPriority="60" w:unhideWhenUsed="0"/>
+    <w:lsdException w:name="Light List Accent 1" w:semiHidden="0" w:uiPriority="61" w:unhideWhenUsed="0"/>
+    <w:lsdException w:name="Light Grid Accent 1" w:semiHidden="0" w:uiPriority="62" w:unhideWhenUsed="0"/>
+    <w:lsdException w:name="Medium Shading 1 Accent 1" w:semiHidden="0" w:uiPriority="63" w:unhideWhenUsed="0"/>
+    <w:lsdException w:name="Medium Shading 2 Accent 1" w:semiHidden="0" w:uiPriority="64" w:unhideWhenUsed="0"/>
+    <w:lsdException w:name="Medium List 1 Accent 1" w:semiHidden="0" w:uiPriority="65" w:unhideWhenUsed="0"/>
+    <w:lsdException w:name="Revision" w:unhideWhenUsed="0"/>
+    <w:lsdException w:name="List Paragraph" w:semiHidden="0" w:uiPriority="34" w:unhideWhenUsed="0" w:qFormat="1"/>
+    <w:lsdException w:name="Quote" w:semiHidden="0" w:uiPriority="29" w:unhideWhenUsed="0" w:qFormat="1"/>
+    <w:lsdException w:name="Intense Quote" w:semiHidden="0" w:uiPriority="30" w:unhideWhenUsed="0" w:qFormat="1"/>
+    <w:lsdException w:name="Medium List 2 Accent 1" w:semiHidden="0" w:uiPriority="66" w:unhideWhenUsed="0"/>
+    <w:lsdException w:name="Medium Grid 1 Accent 1" w:semiHidden="0" w:uiPriority="67" w:unhideWhenUsed="0"/>
+    <w:lsdException w:name="Medium Grid 2 Accent 1" w:semiHidden="0" w:uiPriority="68" w:unhideWhenUsed="0"/>
+    <w:lsdException w:name="Medium Grid 3 Accent 1" w:semiHidden="0" w:uiPriority="69" w:unhideWhenUsed="0"/>
+    <w:lsdException w:name="Dark List Accent 1" w:semiHidden="0" w:uiPriority="70" w:unhideWhenUsed="0"/>
+    <w:lsdException w:name="Colorful Shading Accent 1" w:semiHidden="0" w:uiPriority="71" w:unhideWhenUsed="0"/>
+    <w:lsdException w:name="Colorful List Accent 1" w:semiHidden="0" w:uiPriority="72" w:unhideWhenUsed="0"/>
+    <w:lsdException w:name="Colorful Grid Accent 1" w:semiHidden="0" w:uiPriority="73" w:unhideWhenUsed="0"/>
+    <w:lsdException w:name="Light Shading Accent 2" w:semiHidden="0" w:uiPriority="60" w:unhideWhenUsed="0"/>
+    <w:lsdException w:name="Light List Accent 2" w:semiHidden="0" w:uiPriority="61" w:unhideWhenUsed="0"/>
+    <w:lsdException w:name="Light Grid Accent 2" w:semiHidden="0" w:uiPriority="62" w:unhideWhenUsed="0"/>
+    <w:lsdException w:name="Medium Shading 1 Accent 2" w:semiHidden="0" w:uiPriority="63" w:unhideWhenUsed="0"/>
+    <w:lsdException w:name="Medium Shading 2 Accent 2" w:semiHidden="0" w:uiPriority="64" w:unhideWhenUsed="0"/>
+    <w:lsdException w:name="Medium List 1 Accent 2" w:semiHidden="0" w:uiPriority="65" w:unhideWhenUsed="0"/>
+    <w:lsdException w:name="Medium List 2 Accent 2" w:semiHidden="0" w:uiPriority="66" w:unhideWhenUsed="0"/>
+    <w:lsdException w:name="Medium Grid 1 Accent 2" w:semiHidden="0" w:uiPriority="67" w:unhideWhenUsed="0"/>
+    <w:lsdException w:name="Medium Grid 2 Accent 2" w:semiHidden="0" w:uiPriority="68" w:unhideWhenUsed="0"/>
+    <w:lsdException w:name="Medium Grid 3 Accent 2" w:semiHidden="0" w:uiPriority="69" w:unhideWhenUsed="0"/>
+    <w:lsdException w:name="Dark List Accent 2" w:semiHidden="0" w:uiPriority="70" w:unhideWhenUsed="0"/>
+    <w:lsdException w:name="Colorful Shading Accent 2" w:semiHidden="0" w:uiPriority="71" w:unhideWhenUsed="0"/>
+    <w:lsdException w:name="Colorful List Accent 2" w:semiHidden="0" w:uiPriority="72" w:unhideWhenUsed="0"/>
+    <w:lsdException w:name="Colorful Grid Accent 2" w:semiHidden="0" w:uiPriority="73" w:unhideWhenUsed="0"/>
+    <w:lsdException w:name="Light Shading Accent 3" w:semiHidden="0" w:uiPriority="60" w:unhideWhenUsed="0"/>
+    <w:lsdException w:name="Light List Accent 3" w:semiHidden="0" w:uiPriority="61" w:unhideWhenUsed="0"/>
+    <w:lsdException w:name="Light Grid Accent 3" w:semiHidden="0" w:uiPriority="62" w:unhideWhenUsed="0"/>
+    <w:lsdException w:name="Medium Shading 1 Accent 3" w:semiHidden="0" w:uiPriority="63" w:unhideWhenUsed="0"/>
+    <w:lsdException w:name="Medium Shading 2 Accent 3" w:semiHidden="0" w:uiPriority="64" w:unhideWhenUsed="0"/>
+    <w:lsdException w:name="Medium List 1 Accent 3" w:semiHidden="0" w:uiPriority="65" w:unhideWhenUsed="0"/>
+    <w:lsdException w:name="Medium List 2 Accent 3" w:semiHidden="0" w:uiPriority="66" w:unhideWhenUsed="0"/>
+    <w:lsdException w:name="Medium Grid 1 Accent 3" w:semiHidden="0" w:uiPriority="67" w:unhideWhenUsed="0"/>
+    <w:lsdException w:name="Medium Grid 2 Accent 3" w:semiHidden="0" w:uiPriority="68" w:unhideWhenUsed="0"/>
+    <w:lsdException w:name="Medium Grid 3 Accent 3" w:semiHidden="0" w:uiPriority="69" w:unhideWhenUsed="0"/>
+    <w:lsdException w:name="Dark List Accent 3" w:semiHidden="0" w:uiPriority="70" w:unhideWhenUsed="0"/>
+    <w:lsdException w:name="Colorful Shading Accent 3" w:semiHidden="0" w:uiPriority="71" w:unhideWhenUsed="0"/>
+    <w:lsdException w:name="Colorful List Accent 3" w:semiHidden="0" w:uiPriority="72" w:unhideWhenUsed="0"/>
+    <w:lsdException w:name="Colorful Grid Accent 3" w:semiHidden="0" w:uiPriority="73" w:unhideWhenUsed="0"/>
+    <w:lsdException w:name="Light Shading Accent 4" w:semiHidden="0" w:uiPriority="60" w:unhideWhenUsed="0"/>
+    <w:lsdException w:name="Light List Accent 4" w:semiHidden="0" w:uiPriority="61" w:unhideWhenUsed="0"/>
+    <w:lsdException w:name="Light Grid Accent 4" w:semiHidden="0" w:uiPriority="62" w:unhideWhenUsed="0"/>
+    <w:lsdException w:name="Medium Shading 1 Accent 4" w:semiHidden="0" w:uiPriority="63" w:unhideWhenUsed="0"/>
+    <w:lsdException w:name="Medium Shading 2 Accent 4" w:semiHidden="0" w:uiPriority="64" w:unhideWhenUsed="0"/>
+    <w:lsdException w:name="Medium List 1 Accent 4" w:semiHidden="0" w:uiPriority="65" w:unhideWhenUsed="0"/>
+    <w:lsdException w:name="Medium List 2 Accent 4" w:semiHidden="0" w:uiPriority="66" w:unhideWhenUsed="0"/>
+    <w:lsdException w:name="Medium Grid 1 Accent 4" w:semiHidden="0" w:uiPriority="67" w:unhideWhenUsed="0"/>
+    <w:lsdException w:name="Medium Grid 2 Accent 4" w:semiHidden="0" w:uiPriority="68" w:unhideWhenUsed="0"/>
+    <w:lsdException w:name="Medium Grid 3 Accent 4" w:semiHidden="0" w:uiPriority="69" w:unhideWhenUsed="0"/>
+    <w:lsdException w:name="Dark List Accent 4" w:semiHidden="0" w:uiPriority="70" w:unhideWhenUsed="0"/>
+    <w:lsdException w:name="Colorful Shading Accent 4" w:semiHidden="0" w:uiPriority="71" w:unhideWhenUsed="0"/>
+    <w:lsdException w:name="Colorful List Accent 4" w:semiHidden="0" w:uiPriority="72" w:unhideWhenUsed="0"/>
+    <w:lsdException w:name="Colorful Grid Accent 4" w:semiHidden="0" w:uiPriority="73" w:unhideWhenUsed="0"/>
+    <w:lsdException w:name="Light Shading Accent 5" w:semiHidden="0" w:uiPriority="60" w:unhideWhenUsed="0"/>
+    <w:lsdException w:name="Light List Accent 5" w:semiHidden="0" w:uiPriority="61" w:unhideWhenUsed="0"/>
+    <w:lsdException w:name="Light Grid Accent 5" w:semiHidden="0" w:uiPriority="62" w:unhideWhenUsed="0"/>
+    <w:lsdException w:name="Medium Shading 1 Accent 5" w:semiHidden="0" w:uiPriority="63" w:unhideWhenUsed="0"/>
+    <w:lsdException w:name="Medium Shading 2 Accent 5" w:semiHidden="0" w:uiPriority="64" w:unhideWhenUsed="0"/>
+    <w:lsdException w:name="Medium List 1 Accent 5" w:semiHidden="0" w:uiPriority="65" w:unhideWhenUsed="0"/>
+    <w:lsdException w:name="Medium List 2 Accent 5" w:semiHidden="0" w:uiPriority="66" w:unhideWhenUsed="0"/>
+    <w:lsdException w:name="Medium Grid 1 Accent 5" w:semiHidden="0" w:uiPriority="67" w:unhideWhenUsed="0"/>
+    <w:lsdException w:name="Medium Grid 2 Accent 5" w:semiHidden="0" w:uiPriority="68" w:unhideWhenUsed="0"/>
+    <w:lsdException w:name="Medium Grid 3 Accent 5" w:semiHidden="0" w:uiPriority="69" w:unhideWhenUsed="0"/>
+    <w:lsdException w:name="Dark List Accent 5" w:semiHidden="0" w:uiPriority="70" w:unhideWhenUsed="0"/>
+    <w:lsdException w:name="Colorful Shading Accent 5" w:semiHidden="0" w:uiPriority="71" w:unhideWhenUsed="0"/>
+    <w:lsdException w:name="Colorful List Accent 5" w:semiHidden="0" w:uiPriority="72" w:unhideWhenUsed="0"/>
+    <w:lsdException w:name="Colorful Grid Accent 5" w:semiHidden="0" w:uiPriority="73" w:unhideWhenUsed="0"/>
+    <w:lsdException w:name="Light Shading Accent 6" w:semiHidden="0" w:uiPriority="60" w:unhideWhenUsed="0"/>
+    <w:lsdException w:name="Light List Accent 6" w:semiHidden="0" w:uiPriority="61" w:unhideWhenUsed="0"/>
+    <w:lsdException w:name="Light Grid Accent 6" w:semiHidden="0" w:uiPriority="62" w:unhideWhenUsed="0"/>
+    <w:lsdException w:name="Medium Shading 1 Accent 6" w:semiHidden="0" w:uiPriority="63" w:unhideWhenUsed="0"/>
+    <w:lsdException w:name="Medium Shading 2 Accent 6" w:semiHidden="0" w:uiPriority="64" w:unhideWhenUsed="0"/>
+    <w:lsdException w:name="Medium List 1 Accent 6" w:semiHidden="0" w:uiPriority="65" w:unhideWhenUsed="0"/>
+    <w:lsdException w:name="Medium List 2 Accent 6" w:semiHidden="0" w:uiPriority="66" w:unhideWhenUsed="0"/>
+    <w:lsdException w:name="Medium Grid 1 Accent 6" w:semiHidden="0" w:uiPriority="67" w:unhideWhenUsed="0"/>
+    <w:lsdException w:name="Medium Grid 2 Accent 6" w:semiHidden="0" w:uiPriority="68" w:unhideWhenUsed="0"/>
+    <w:lsdException w:name="Medium Grid 3 Accent 6" w:semiHidden="0" w:uiPriority="69" w:unhideWhenUsed="0"/>
+    <w:lsdException w:name="Dark List Accent 6" w:semiHidden="0" w:uiPriority="70" w:unhideWhenUsed="0"/>
+    <w:lsdException w:name="Colorful Shading Accent 6" w:semiHidden="0" w:uiPriority="71" w:unhideWhenUsed="0"/>
+    <w:lsdException w:name="Colorful List Accent 6" w:semiHidden="0" w:uiPriority="72" w:unhideWhenUsed="0"/>
+    <w:lsdException w:name="Colorful Grid Accent 6" w:semiHidden="0" w:uiPriority="73" w:unhideWhenUsed="0"/>
+    <w:lsdException w:name="Subtle Emphasis" w:semiHidden="0" w:uiPriority="19" w:unhideWhenUsed="0" w:qFormat="1"/>
+    <w:lsdException w:name="Intense Emphasis" w:semiHidden="0" w:uiPriority="21" w:unhideWhenUsed="0" w:qFormat="1"/>
+    <w:lsdException w:name="Subtle Reference" w:semiHidden="0" w:uiPriority="31" w:unhideWhenUsed="0" w:qFormat="1"/>
+    <w:lsdException w:name="Intense Reference" w:semiHidden="0" w:uiPriority="32" w:unhideWhenUsed="0" w:qFormat="1"/>
+    <w:lsdException w:name="Book Title" w:semiHidden="0" w:uiPriority="33" w:unhideWhenUsed="0" w:qFormat="1"/>
+    <w:lsdException w:name="Bibliography" w:uiPriority="37"/>
+    <w:lsdException w:name="TOC Heading" w:uiPriority="39" w:qFormat="1"/>
+  </w:latentStyles>
+  <w:style w:type="paragraph" w:default="1" w:styleId="Normal">
+    <w:name w:val="Normal"/>
+    <w:qFormat/>
+  </w:style>
+  <w:style w:type="character" w:default="1" w:styleId="DefaultParagraphFont">
+    <w:name w:val="Default Paragraph Font"/>
+    <w:uiPriority w:val="1"/>
+    <w:semiHidden/>
+    <w:unhideWhenUsed/>
+  </w:style>
+  <w:style w:type="table" w:default="1" w:styleId="TableNormal">
+    <w:name w:val="Normal Table"/>
+    <w:uiPriority w:val="99"/>
+    <w:semiHidden/>
+    <w:unhideWhenUsed/>
+    <w:tblPr>
+      <w:tblInd w:w="0" w:type="dxa"/>
+      <w:tblCellMar>
+        <w:top w:w="0" w:type="dxa"/>
+        <w:left w:w="108" w:type="dxa"/>
+        <w:bottom w:w="0" w:type="dxa"/>
+        <w:right w:w="108" w:type="dxa"/>
+      </w:tblCellMar>
+    </w:tblPr>
+  </w:style>
+  <w:style w:type="numbering" w:default="1" w:styleId="NoList">
+    <w:name w:val="No List"/>
+    <w:uiPriority w:val="99"/>
+    <w:semiHidden/>
+    <w:unhideWhenUsed/>
+  </w:style>
+  <w:style w:type="paragraph" w:styleId="ListParagraph">
+    <w:name w:val="List Paragraph"/>
+    <w:basedOn w:val="Normal"/>
+    <w:uiPriority w:val="34"/>
+    <w:qFormat/>
+    <w:rsid w:val="002B607E"/>
+    <w:pPr>
+      <w:ind w:left="720"/>
+      <w:contextualSpacing/>
+    </w:pPr>
+  </w:style>
+  <w:style w:type="paragraph" w:styleId="BalloonText">
+    <w:name w:val="Balloon Text"/>
+    <w:basedOn w:val="Normal"/>
+    <w:link w:val="BalloonTextChar"/>
+    <w:uiPriority w:val="99"/>
+    <w:semiHidden/>
+    <w:unhideWhenUsed/>
+    <w:rsid w:val="00C36496"/>
+    <w:pPr>
+      <w:spacing w:after="0" w:line="240" w:lineRule="auto"/>
+    </w:pPr>
+    <w:rPr>
+      <w:rFonts w:ascii="Segoe UI" w:hAnsi="Segoe UI" w:cs="Segoe UI"/>
+      <w:sz w:val="18"/>
+      <w:szCs w:val="18"/>
+    </w:rPr>
+  </w:style>
+  <w:style w:type="character" w:customStyle="1" w:styleId="BalloonTextChar">
+    <w:name w:val="Balloon Text Char"/>
+    <w:basedOn w:val="DefaultParagraphFont"/>
+    <w:link w:val="BalloonText"/>
+    <w:uiPriority w:val="99"/>
+    <w:semiHidden/>
+    <w:rsid w:val="00C36496"/>
+    <w:rPr>
+      <w:rFonts w:ascii="Segoe UI" w:hAnsi="Segoe UI" w:cs="Segoe UI"/>
+      <w:sz w:val="18"/>
+      <w:szCs w:val="18"/>
+    </w:rPr>
+  </w:style>
+  <w:style w:type="table" w:styleId="TableGrid">
+    <w:name w:val="Table Grid"/>
+    <w:basedOn w:val="TableNormal"/>
+    <w:uiPriority w:val="39"/>
+    <w:rsid w:val="00C628FC"/>
+    <w:pPr>
+      <w:spacing w:after="0" w:line="240" w:lineRule="auto"/>
+    </w:pPr>
+    <w:tblPr>
+      <w:tblInd w:w="0" w:type="dxa"/>
+      <w:tblBorders>
+        <w:top w:val="single" w:sz="4" w:space="0" w:color="auto"/>
+        <w:left w:val="single" w:sz="4" w:space="0" w:color="auto"/>
+        <w:bottom w:val="single" w:sz="4" w:space="0" w:color="auto"/>
+        <w:right w:val="single" w:sz="4" w:space="0" w:color="auto"/>
+        <w:insideH w:val="single" w:sz="4" w:space="0" w:color="auto"/>
+        <w:insideV w:val="single" w:sz="4" w:space="0" w:color="auto"/>
+      </w:tblBorders>
+      <w:tblCellMar>
+        <w:top w:w="0" w:type="dxa"/>
+        <w:left w:w="108" w:type="dxa"/>
+        <w:bottom w:w="0" w:type="dxa"/>
+        <w:right w:w="108" w:type="dxa"/>
+      </w:tblCellMar>
     </w:tblPr>
   </w:style>
   <w:style w:type="paragraph" w:styleId="HTMLPreformatted">
@@ -3615,7 +3717,7 @@
   <a:extraClrSchemeLst/>
   <a:extLst>
     <a:ext uri="{05A4C25C-085E-4340-85A3-A5531E510DB2}">
-      <thm15:themeFamily xmlns:thm15="http://schemas.microsoft.com/office/thememl/2012/main" name="Office Theme" id="{62F939B6-93AF-4DB8-9C6B-D6C7DFDC589F}" vid="{4A3C46E8-61CC-4603-A589-7422A47A8E4A}"/>
+      <thm15:themeFamily xmlns:thm15="http://schemas.microsoft.com/office/thememl/2012/main" xmlns="" name="Office Theme" id="{62F939B6-93AF-4DB8-9C6B-D6C7DFDC589F}" vid="{4A3C46E8-61CC-4603-A589-7422A47A8E4A}"/>
     </a:ext>
   </a:extLst>
 </a:theme>

--- a/Requsition.docx
+++ b/Requsition.docx
@@ -122,7 +122,15 @@
         <w:t xml:space="preserve"> notification-- </w:t>
       </w:r>
       <w:r>
-        <w:t xml:space="preserve"> Issue from Store/Create PR (SPR) </w:t>
+        <w:t xml:space="preserve"> Issue from Store/Create </w:t>
+      </w:r>
+      <w:r>
+        <w:t>S</w:t>
+      </w:r>
+      <w:bookmarkStart w:id="0" w:name="_GoBack"/>
+      <w:bookmarkEnd w:id="0"/>
+      <w:r>
+        <w:t xml:space="preserve">PR (SPR) </w:t>
       </w:r>
       <w:r>
         <w:t>==&gt;Click SPR &amp; Confirm</w:t>
@@ -130,7 +138,7 @@
       <w:r>
         <w:t>==&gt; Approve ==&gt; Create PR</w:t>
       </w:r>
-      <w:bookmarkStart w:id="0" w:name="xstatusreq"/>
+      <w:bookmarkStart w:id="1" w:name="xstatusreq"/>
       <w:r>
         <w:t xml:space="preserve"> &amp; Click PR==&gt;</w:t>
       </w:r>
@@ -158,7 +166,7 @@
       <w:r>
         <w:t xml:space="preserve"> </w:t>
       </w:r>
-      <w:bookmarkEnd w:id="0"/>
+      <w:bookmarkEnd w:id="1"/>
       <w:r>
         <w:t>Entry</w:t>
       </w:r>
@@ -207,8 +215,6 @@
       <w:r>
         <w:t xml:space="preserve"> </w:t>
       </w:r>
-      <w:bookmarkStart w:id="1" w:name="_GoBack"/>
-      <w:bookmarkEnd w:id="1"/>
     </w:p>
     <w:p>
       <w:pPr>
@@ -282,7 +288,13 @@
         <w:t xml:space="preserve"> notification--</w:t>
       </w:r>
       <w:r>
-        <w:t xml:space="preserve"> Issue from Store/Create PR (SPR) ==&gt;Click SPR &amp; Confirm==&gt; Approve ==&gt; Create PR &amp; Click PR==&gt;</w:t>
+        <w:t xml:space="preserve"> Issue from Store/Create </w:t>
+      </w:r>
+      <w:r>
+        <w:t>S</w:t>
+      </w:r>
+      <w:r>
+        <w:t>PR (SPR) ==&gt;Click SPR &amp; Confirm==&gt; Approve ==&gt; Create PR &amp; Click PR==&gt;</w:t>
       </w:r>
       <w:r>
         <w:rPr>
@@ -418,7 +430,13 @@
         <w:t xml:space="preserve"> notification-- </w:t>
       </w:r>
       <w:r>
-        <w:t xml:space="preserve"> Issue from Store/Create PR (SPR) ==&gt;Click SPR &amp; Confirm==&gt; Approve ==&gt; Create PR &amp; Click PR==&gt;</w:t>
+        <w:t xml:space="preserve"> Issue from Store/Create </w:t>
+      </w:r>
+      <w:r>
+        <w:t>S</w:t>
+      </w:r>
+      <w:r>
+        <w:t>PR (SPR) ==&gt;Click SPR &amp; Confirm==&gt; Approve ==&gt; Create PR &amp; Click PR==&gt;</w:t>
       </w:r>
       <w:r>
         <w:rPr>
@@ -1466,7 +1484,7 @@
         <v:path o:extrusionok="f" gradientshapeok="t" o:connecttype="rect"/>
         <o:lock v:ext="edit" aspectratio="t"/>
       </v:shapetype>
-      <v:shape id="_x0000_i1032" type="#_x0000_t75" style="width:10.5pt;height:10.5pt" o:bullet="t">
+      <v:shape id="_x0000_i1027" type="#_x0000_t75" style="width:10.5pt;height:10.5pt" o:bullet="t">
         <v:imagedata r:id="rId1" o:title="mso30E8"/>
       </v:shape>
     </w:pict>
@@ -3717,7 +3735,7 @@
   <a:extraClrSchemeLst/>
   <a:extLst>
     <a:ext uri="{05A4C25C-085E-4340-85A3-A5531E510DB2}">
-      <thm15:themeFamily xmlns:thm15="http://schemas.microsoft.com/office/thememl/2012/main" xmlns="" name="Office Theme" id="{62F939B6-93AF-4DB8-9C6B-D6C7DFDC589F}" vid="{4A3C46E8-61CC-4603-A589-7422A47A8E4A}"/>
+      <thm15:themeFamily xmlns="" xmlns:thm15="http://schemas.microsoft.com/office/thememl/2012/main" name="Office Theme" id="{62F939B6-93AF-4DB8-9C6B-D6C7DFDC589F}" vid="{4A3C46E8-61CC-4603-A589-7422A47A8E4A}"/>
     </a:ext>
   </a:extLst>
 </a:theme>
